--- a/communications_systems_laboratory/Pulse Code Modulation and Demodulation/Word_Documents_R1_R2/R1.docx
+++ b/communications_systems_laboratory/Pulse Code Modulation and Demodulation/Word_Documents_R1_R2/R1.docx
@@ -2,7 +2,7 @@
 <file path=word/document.xml><?xml version="1.0" encoding="utf-8"?>
 <w:document xmlns:wpc="http://schemas.microsoft.com/office/word/2010/wordprocessingCanvas" xmlns:cx="http://schemas.microsoft.com/office/drawing/2014/chartex" xmlns:mc="http://schemas.openxmlformats.org/markup-compatibility/2006" xmlns:o="urn:schemas-microsoft-com:office:office" xmlns:r="http://schemas.openxmlformats.org/officeDocument/2006/relationships" xmlns:m="http://schemas.openxmlformats.org/officeDocument/2006/math" xmlns:v="urn:schemas-microsoft-com:vml" xmlns:wp14="http://schemas.microsoft.com/office/word/2010/wordprocessingDrawing" xmlns:wp="http://schemas.openxmlformats.org/drawingml/2006/wordprocessingDrawing" xmlns:w10="urn:schemas-microsoft-com:office:word" xmlns:w="http://schemas.openxmlformats.org/wordprocessingml/2006/main" xmlns:w14="http://schemas.microsoft.com/office/word/2010/wordml" xmlns:w15="http://schemas.microsoft.com/office/word/2012/wordml" xmlns:w16se="http://schemas.microsoft.com/office/word/2015/wordml/symex" xmlns:wpg="http://schemas.microsoft.com/office/word/2010/wordprocessingGroup" xmlns:wpi="http://schemas.microsoft.com/office/word/2010/wordprocessingInk" xmlns:wne="http://schemas.microsoft.com/office/word/2006/wordml" xmlns:wps="http://schemas.microsoft.com/office/word/2010/wordprocessingShape" mc:Ignorable="w14 w15 w16se wp14">
   <w:body>
-    <w:p>
+    <w:p xmlns:wp14="http://schemas.microsoft.com/office/word/2010/wordml" wp14:textId="77777777">
       <w:pPr>
         <w:pStyle w:val="Heading1"/>
         <w:jc w:val="center"/>
@@ -19,7 +19,7 @@
         <w:t>Round 1</w:t>
       </w:r>
     </w:p>
-    <w:p>
+    <w:p xmlns:wp14="http://schemas.microsoft.com/office/word/2010/wordml" wp14:textId="77777777">
       <w:pPr>
         <w:pStyle w:val="Heading1"/>
         <w:jc w:val="center"/>
@@ -36,7 +36,7 @@
         <w:t>Experiment Design for Communication Systems Laboratory</w:t>
       </w:r>
     </w:p>
-    <w:p>
+    <w:p xmlns:wp14="http://schemas.microsoft.com/office/word/2010/wordml" wp14:textId="77777777">
       <w:pPr>
         <w:pStyle w:val="Heading1"/>
         <w:jc w:val="center"/>
@@ -47,13 +47,13 @@
         </w:rPr>
       </w:pPr>
     </w:p>
-    <w:p>
+    <w:p xmlns:wp14="http://schemas.microsoft.com/office/word/2010/wordml" wp14:textId="77777777">
       <w:pPr>
         <w:widowControl w:val="0"/>
         <w:spacing w:after="200" w:line="276" w:lineRule="auto"/>
         <w:jc w:val="both"/>
         <w:rPr>
-          <w:rFonts w:ascii="Times New Roman" w:eastAsia="Times New Roman" w:hAnsi="Times New Roman" w:cs="Times New Roman"/>
+          <w:rFonts w:ascii="Times New Roman" w:hAnsi="Times New Roman" w:eastAsia="Times New Roman" w:cs="Times New Roman"/>
           <w:b/>
           <w:sz w:val="24"/>
           <w:szCs w:val="24"/>
@@ -61,7 +61,7 @@
       </w:pPr>
       <w:r>
         <w:rPr>
-          <w:rFonts w:ascii="Times New Roman" w:eastAsia="Times New Roman" w:hAnsi="Times New Roman" w:cs="Times New Roman"/>
+          <w:rFonts w:ascii="Times New Roman" w:hAnsi="Times New Roman" w:eastAsia="Times New Roman" w:cs="Times New Roman"/>
           <w:b/>
           <w:sz w:val="24"/>
           <w:szCs w:val="24"/>
@@ -69,13 +69,13 @@
         <w:t>Name of the Developers:</w:t>
       </w:r>
     </w:p>
-    <w:p>
+    <w:p xmlns:wp14="http://schemas.microsoft.com/office/word/2010/wordml" wp14:textId="77777777">
       <w:pPr>
         <w:widowControl w:val="0"/>
         <w:spacing w:after="200" w:line="276" w:lineRule="auto"/>
         <w:jc w:val="both"/>
         <w:rPr>
-          <w:rFonts w:ascii="Times New Roman" w:eastAsia="Times New Roman" w:hAnsi="Times New Roman" w:cs="Times New Roman"/>
+          <w:rFonts w:ascii="Times New Roman" w:hAnsi="Times New Roman" w:eastAsia="Times New Roman" w:cs="Times New Roman"/>
           <w:sz w:val="24"/>
           <w:szCs w:val="24"/>
         </w:rPr>
@@ -83,7 +83,7 @@
       <w:proofErr w:type="spellStart"/>
       <w:r>
         <w:rPr>
-          <w:rFonts w:ascii="Times New Roman" w:eastAsia="Times New Roman" w:hAnsi="Times New Roman" w:cs="Times New Roman"/>
+          <w:rFonts w:ascii="Times New Roman" w:hAnsi="Times New Roman" w:eastAsia="Times New Roman" w:cs="Times New Roman"/>
           <w:sz w:val="24"/>
           <w:szCs w:val="24"/>
         </w:rPr>
@@ -92,7 +92,7 @@
       <w:proofErr w:type="spellEnd"/>
       <w:r>
         <w:rPr>
-          <w:rFonts w:ascii="Times New Roman" w:eastAsia="Times New Roman" w:hAnsi="Times New Roman" w:cs="Times New Roman"/>
+          <w:rFonts w:ascii="Times New Roman" w:hAnsi="Times New Roman" w:eastAsia="Times New Roman" w:cs="Times New Roman"/>
           <w:sz w:val="24"/>
           <w:szCs w:val="24"/>
         </w:rPr>
@@ -101,7 +101,7 @@
       <w:proofErr w:type="spellStart"/>
       <w:r>
         <w:rPr>
-          <w:rFonts w:ascii="Times New Roman" w:eastAsia="Times New Roman" w:hAnsi="Times New Roman" w:cs="Times New Roman"/>
+          <w:rFonts w:ascii="Times New Roman" w:hAnsi="Times New Roman" w:eastAsia="Times New Roman" w:cs="Times New Roman"/>
           <w:sz w:val="24"/>
           <w:szCs w:val="24"/>
         </w:rPr>
@@ -110,7 +110,7 @@
       <w:proofErr w:type="spellEnd"/>
       <w:r>
         <w:rPr>
-          <w:rFonts w:ascii="Times New Roman" w:eastAsia="Times New Roman" w:hAnsi="Times New Roman" w:cs="Times New Roman"/>
+          <w:rFonts w:ascii="Times New Roman" w:hAnsi="Times New Roman" w:eastAsia="Times New Roman" w:cs="Times New Roman"/>
           <w:sz w:val="24"/>
           <w:szCs w:val="24"/>
         </w:rPr>
@@ -119,7 +119,7 @@
       <w:proofErr w:type="spellStart"/>
       <w:r>
         <w:rPr>
-          <w:rFonts w:ascii="Times New Roman" w:eastAsia="Times New Roman" w:hAnsi="Times New Roman" w:cs="Times New Roman"/>
+          <w:rFonts w:ascii="Times New Roman" w:hAnsi="Times New Roman" w:eastAsia="Times New Roman" w:cs="Times New Roman"/>
           <w:sz w:val="24"/>
           <w:szCs w:val="24"/>
         </w:rPr>
@@ -128,20 +128,20 @@
       <w:proofErr w:type="spellEnd"/>
       <w:r>
         <w:rPr>
-          <w:rFonts w:ascii="Times New Roman" w:eastAsia="Times New Roman" w:hAnsi="Times New Roman" w:cs="Times New Roman"/>
+          <w:rFonts w:ascii="Times New Roman" w:hAnsi="Times New Roman" w:eastAsia="Times New Roman" w:cs="Times New Roman"/>
           <w:sz w:val="24"/>
           <w:szCs w:val="24"/>
         </w:rPr>
         <w:t xml:space="preserve"> Pervez B</w:t>
       </w:r>
     </w:p>
-    <w:p>
+    <w:p xmlns:wp14="http://schemas.microsoft.com/office/word/2010/wordml" wp14:textId="77777777">
       <w:pPr>
         <w:widowControl w:val="0"/>
         <w:spacing w:after="200" w:line="276" w:lineRule="auto"/>
         <w:jc w:val="both"/>
         <w:rPr>
-          <w:rFonts w:ascii="Times New Roman" w:eastAsia="Times New Roman" w:hAnsi="Times New Roman" w:cs="Times New Roman"/>
+          <w:rFonts w:ascii="Times New Roman" w:hAnsi="Times New Roman" w:eastAsia="Times New Roman" w:cs="Times New Roman"/>
           <w:b/>
           <w:sz w:val="24"/>
           <w:szCs w:val="24"/>
@@ -149,7 +149,7 @@
       </w:pPr>
       <w:r>
         <w:rPr>
-          <w:rFonts w:ascii="Times New Roman" w:eastAsia="Times New Roman" w:hAnsi="Times New Roman" w:cs="Times New Roman"/>
+          <w:rFonts w:ascii="Times New Roman" w:hAnsi="Times New Roman" w:eastAsia="Times New Roman" w:cs="Times New Roman"/>
           <w:b/>
           <w:sz w:val="24"/>
           <w:szCs w:val="24"/>
@@ -157,47 +157,47 @@
         <w:t>Institute:</w:t>
       </w:r>
     </w:p>
-    <w:p>
+    <w:p xmlns:wp14="http://schemas.microsoft.com/office/word/2010/wordml" wp14:textId="77777777">
       <w:pPr>
         <w:widowControl w:val="0"/>
         <w:spacing w:after="200" w:line="276" w:lineRule="auto"/>
         <w:jc w:val="both"/>
         <w:rPr>
-          <w:rFonts w:ascii="Times New Roman" w:eastAsia="Times New Roman" w:hAnsi="Times New Roman" w:cs="Times New Roman"/>
-          <w:sz w:val="24"/>
-          <w:szCs w:val="24"/>
-        </w:rPr>
-      </w:pPr>
-      <w:r>
-        <w:rPr>
-          <w:rFonts w:ascii="Times New Roman" w:eastAsia="Times New Roman" w:hAnsi="Times New Roman" w:cs="Times New Roman"/>
+          <w:rFonts w:ascii="Times New Roman" w:hAnsi="Times New Roman" w:eastAsia="Times New Roman" w:cs="Times New Roman"/>
+          <w:sz w:val="24"/>
+          <w:szCs w:val="24"/>
+        </w:rPr>
+      </w:pPr>
+      <w:r>
+        <w:rPr>
+          <w:rFonts w:ascii="Times New Roman" w:hAnsi="Times New Roman" w:eastAsia="Times New Roman" w:cs="Times New Roman"/>
           <w:sz w:val="24"/>
           <w:szCs w:val="24"/>
         </w:rPr>
         <w:t>Rajalakshmi Engineering College</w:t>
       </w:r>
     </w:p>
-    <w:p>
+    <w:p xmlns:wp14="http://schemas.microsoft.com/office/word/2010/wordml" wp14:textId="77777777">
       <w:pPr>
         <w:widowControl w:val="0"/>
         <w:spacing w:after="200" w:line="276" w:lineRule="auto"/>
         <w:jc w:val="both"/>
         <w:rPr>
-          <w:rFonts w:ascii="Times New Roman" w:eastAsia="Times New Roman" w:hAnsi="Times New Roman" w:cs="Times New Roman"/>
-          <w:sz w:val="24"/>
-          <w:szCs w:val="24"/>
-        </w:rPr>
-      </w:pPr>
-      <w:r>
-        <w:rPr>
-          <w:rFonts w:ascii="Times New Roman" w:eastAsia="Times New Roman" w:hAnsi="Times New Roman" w:cs="Times New Roman"/>
+          <w:rFonts w:ascii="Times New Roman" w:hAnsi="Times New Roman" w:eastAsia="Times New Roman" w:cs="Times New Roman"/>
+          <w:sz w:val="24"/>
+          <w:szCs w:val="24"/>
+        </w:rPr>
+      </w:pPr>
+      <w:r>
+        <w:rPr>
+          <w:rFonts w:ascii="Times New Roman" w:hAnsi="Times New Roman" w:eastAsia="Times New Roman" w:cs="Times New Roman"/>
           <w:sz w:val="24"/>
           <w:szCs w:val="24"/>
         </w:rPr>
         <w:t>Email id:</w:t>
       </w:r>
     </w:p>
-    <w:p>
+    <w:p xmlns:wp14="http://schemas.microsoft.com/office/word/2010/wordml" wp14:textId="77777777" wp14:noSpellErr="1">
       <w:pPr>
         <w:pStyle w:val="Heading5"/>
         <w:numPr>
@@ -205,8 +205,12 @@
           <w:numId w:val="8"/>
         </w:numPr>
         <w:spacing w:after="48"/>
-      </w:pPr>
-      <w:hyperlink r:id="rId5">
+        <w:rPr>
+          <w:sz w:val="24"/>
+          <w:szCs w:val="24"/>
+        </w:rPr>
+      </w:pPr>
+      <w:hyperlink r:id="R287482757c924339">
         <w:r>
           <w:rPr>
             <w:color w:val="0000FF"/>
@@ -218,7 +222,7 @@
         </w:r>
       </w:hyperlink>
     </w:p>
-    <w:p>
+    <w:p xmlns:wp14="http://schemas.microsoft.com/office/word/2010/wordml" wp14:textId="77777777" wp14:noSpellErr="1">
       <w:pPr>
         <w:pStyle w:val="Heading5"/>
         <w:numPr>
@@ -226,12 +230,23 @@
           <w:numId w:val="8"/>
         </w:numPr>
         <w:spacing w:after="48"/>
-      </w:pPr>
-      <w:r>
-        <w:t>sayadpervez.b.2019.ece@rajalakshmi.edu.in</w:t>
-      </w:r>
+        <w:rPr>
+          <w:sz w:val="24"/>
+          <w:szCs w:val="24"/>
+        </w:rPr>
+      </w:pPr>
+      <w:hyperlink r:id="Rad7ce344c5d34f2e">
+        <w:r>
+          <w:rPr>
+            <w:rStyle w:val="Hyperlink"/>
+            <w:sz w:val="24"/>
+            <w:szCs w:val="24"/>
+          </w:rPr>
+          <w:t>sayadpervez.b.2019.ece@rajalakshmi.edu.in</w:t>
+        </w:r>
+      </w:hyperlink>
     </w:p>
-    <w:p>
+    <w:p xmlns:wp14="http://schemas.microsoft.com/office/word/2010/wordml" wp14:textId="77777777">
       <w:pPr>
         <w:pStyle w:val="Heading5"/>
         <w:spacing w:after="48"/>
@@ -242,20 +257,20 @@
         </w:rPr>
       </w:pPr>
     </w:p>
-    <w:p>
+    <w:p xmlns:wp14="http://schemas.microsoft.com/office/word/2010/wordml" wp14:textId="77777777">
       <w:pPr>
         <w:widowControl w:val="0"/>
         <w:spacing w:after="200" w:line="276" w:lineRule="auto"/>
         <w:jc w:val="both"/>
         <w:rPr>
-          <w:rFonts w:ascii="Times New Roman" w:eastAsia="Times New Roman" w:hAnsi="Times New Roman" w:cs="Times New Roman"/>
-          <w:sz w:val="24"/>
-          <w:szCs w:val="24"/>
-        </w:rPr>
-      </w:pPr>
-      <w:r>
-        <w:rPr>
-          <w:rFonts w:ascii="Times New Roman" w:eastAsia="Times New Roman" w:hAnsi="Times New Roman" w:cs="Times New Roman"/>
+          <w:rFonts w:ascii="Times New Roman" w:hAnsi="Times New Roman" w:eastAsia="Times New Roman" w:cs="Times New Roman"/>
+          <w:sz w:val="24"/>
+          <w:szCs w:val="24"/>
+        </w:rPr>
+      </w:pPr>
+      <w:r>
+        <w:rPr>
+          <w:rFonts w:ascii="Times New Roman" w:hAnsi="Times New Roman" w:eastAsia="Times New Roman" w:cs="Times New Roman"/>
           <w:b/>
           <w:sz w:val="24"/>
           <w:szCs w:val="24"/>
@@ -264,27 +279,27 @@
       </w:r>
       <w:r>
         <w:rPr>
-          <w:rFonts w:ascii="Times New Roman" w:eastAsia="Times New Roman" w:hAnsi="Times New Roman" w:cs="Times New Roman"/>
+          <w:rFonts w:ascii="Times New Roman" w:hAnsi="Times New Roman" w:eastAsia="Times New Roman" w:cs="Times New Roman"/>
           <w:sz w:val="24"/>
           <w:szCs w:val="24"/>
         </w:rPr>
         <w:t>: ECE</w:t>
       </w:r>
     </w:p>
-    <w:p>
+    <w:p xmlns:wp14="http://schemas.microsoft.com/office/word/2010/wordml" wp14:textId="77777777">
       <w:pPr>
         <w:widowControl w:val="0"/>
         <w:spacing w:after="200" w:line="276" w:lineRule="auto"/>
         <w:jc w:val="both"/>
         <w:rPr>
-          <w:rFonts w:ascii="Times New Roman" w:eastAsia="Times New Roman" w:hAnsi="Times New Roman" w:cs="Times New Roman"/>
-          <w:sz w:val="24"/>
-          <w:szCs w:val="24"/>
-        </w:rPr>
-      </w:pPr>
-      <w:r>
-        <w:rPr>
-          <w:rFonts w:ascii="Times New Roman" w:eastAsia="Times New Roman" w:hAnsi="Times New Roman" w:cs="Times New Roman"/>
+          <w:rFonts w:ascii="Times New Roman" w:hAnsi="Times New Roman" w:eastAsia="Times New Roman" w:cs="Times New Roman"/>
+          <w:sz w:val="24"/>
+          <w:szCs w:val="24"/>
+        </w:rPr>
+      </w:pPr>
+      <w:r>
+        <w:rPr>
+          <w:rFonts w:ascii="Times New Roman" w:hAnsi="Times New Roman" w:eastAsia="Times New Roman" w:cs="Times New Roman"/>
           <w:b/>
           <w:sz w:val="24"/>
           <w:szCs w:val="24"/>
@@ -293,27 +308,27 @@
       </w:r>
       <w:r>
         <w:rPr>
-          <w:rFonts w:ascii="Times New Roman" w:eastAsia="Times New Roman" w:hAnsi="Times New Roman" w:cs="Times New Roman"/>
+          <w:rFonts w:ascii="Times New Roman" w:hAnsi="Times New Roman" w:eastAsia="Times New Roman" w:cs="Times New Roman"/>
           <w:sz w:val="24"/>
           <w:szCs w:val="24"/>
         </w:rPr>
         <w:t>: ECE</w:t>
       </w:r>
     </w:p>
-    <w:p>
+    <w:p xmlns:wp14="http://schemas.microsoft.com/office/word/2010/wordml" wp14:textId="77777777">
       <w:pPr>
         <w:widowControl w:val="0"/>
         <w:spacing w:after="200" w:line="276" w:lineRule="auto"/>
         <w:jc w:val="both"/>
         <w:rPr>
-          <w:rFonts w:ascii="Times New Roman" w:eastAsia="Times New Roman" w:hAnsi="Times New Roman" w:cs="Times New Roman"/>
-          <w:sz w:val="24"/>
-          <w:szCs w:val="24"/>
-        </w:rPr>
-      </w:pPr>
-      <w:r>
-        <w:rPr>
-          <w:rFonts w:ascii="Times New Roman" w:eastAsia="Times New Roman" w:hAnsi="Times New Roman" w:cs="Times New Roman"/>
+          <w:rFonts w:ascii="Times New Roman" w:hAnsi="Times New Roman" w:eastAsia="Times New Roman" w:cs="Times New Roman"/>
+          <w:sz w:val="24"/>
+          <w:szCs w:val="24"/>
+        </w:rPr>
+      </w:pPr>
+      <w:r>
+        <w:rPr>
+          <w:rFonts w:ascii="Times New Roman" w:hAnsi="Times New Roman" w:eastAsia="Times New Roman" w:cs="Times New Roman"/>
           <w:b/>
           <w:sz w:val="24"/>
           <w:szCs w:val="24"/>
@@ -322,20 +337,20 @@
       </w:r>
       <w:r>
         <w:rPr>
-          <w:rFonts w:ascii="Times New Roman" w:eastAsia="Times New Roman" w:hAnsi="Times New Roman" w:cs="Times New Roman"/>
+          <w:rFonts w:ascii="Times New Roman" w:hAnsi="Times New Roman" w:eastAsia="Times New Roman" w:cs="Times New Roman"/>
           <w:sz w:val="24"/>
           <w:szCs w:val="24"/>
         </w:rPr>
         <w:t xml:space="preserve">: Communication Systems Laboratory (C.S.L) </w:t>
       </w:r>
     </w:p>
-    <w:p>
+    <w:p xmlns:wp14="http://schemas.microsoft.com/office/word/2010/wordml" wp14:textId="77777777">
       <w:pPr>
         <w:widowControl w:val="0"/>
         <w:spacing w:after="200" w:line="276" w:lineRule="auto"/>
         <w:jc w:val="both"/>
         <w:rPr>
-          <w:rFonts w:ascii="Times New Roman" w:eastAsia="Times New Roman" w:hAnsi="Times New Roman" w:cs="Times New Roman"/>
+          <w:rFonts w:ascii="Times New Roman" w:hAnsi="Times New Roman" w:eastAsia="Times New Roman" w:cs="Times New Roman"/>
           <w:b/>
           <w:sz w:val="24"/>
           <w:szCs w:val="24"/>
@@ -343,7 +358,7 @@
       </w:pPr>
       <w:r>
         <w:rPr>
-          <w:rFonts w:ascii="Times New Roman" w:eastAsia="Times New Roman" w:hAnsi="Times New Roman" w:cs="Times New Roman"/>
+          <w:rFonts w:ascii="Times New Roman" w:hAnsi="Times New Roman" w:eastAsia="Times New Roman" w:cs="Times New Roman"/>
           <w:b/>
           <w:sz w:val="24"/>
           <w:szCs w:val="24"/>
@@ -352,27 +367,27 @@
       </w:r>
       <w:r>
         <w:rPr>
-          <w:rFonts w:ascii="Times New Roman" w:eastAsia="Times New Roman" w:hAnsi="Times New Roman" w:cs="Times New Roman"/>
+          <w:rFonts w:ascii="Times New Roman" w:hAnsi="Times New Roman" w:eastAsia="Times New Roman" w:cs="Times New Roman"/>
           <w:sz w:val="24"/>
           <w:szCs w:val="24"/>
         </w:rPr>
         <w:t>: Pulse Code Modulation (PCM)</w:t>
       </w:r>
     </w:p>
-    <w:p>
+    <w:p xmlns:wp14="http://schemas.microsoft.com/office/word/2010/wordml" wp14:textId="77777777">
       <w:pPr>
         <w:widowControl w:val="0"/>
         <w:spacing w:after="200" w:line="276" w:lineRule="auto"/>
         <w:jc w:val="both"/>
         <w:rPr>
-          <w:rFonts w:ascii="Times New Roman" w:eastAsia="Times New Roman" w:hAnsi="Times New Roman" w:cs="Times New Roman"/>
-          <w:sz w:val="24"/>
-          <w:szCs w:val="24"/>
-        </w:rPr>
-      </w:pPr>
-      <w:r>
-        <w:rPr>
-          <w:rFonts w:ascii="Times New Roman" w:eastAsia="Times New Roman" w:hAnsi="Times New Roman" w:cs="Times New Roman"/>
+          <w:rFonts w:ascii="Times New Roman" w:hAnsi="Times New Roman" w:eastAsia="Times New Roman" w:cs="Times New Roman"/>
+          <w:sz w:val="24"/>
+          <w:szCs w:val="24"/>
+        </w:rPr>
+      </w:pPr>
+      <w:r>
+        <w:rPr>
+          <w:rFonts w:ascii="Times New Roman" w:hAnsi="Times New Roman" w:eastAsia="Times New Roman" w:cs="Times New Roman"/>
           <w:b/>
           <w:sz w:val="24"/>
           <w:szCs w:val="24"/>
@@ -381,20 +396,20 @@
       </w:r>
       <w:r>
         <w:rPr>
-          <w:rFonts w:ascii="Times New Roman" w:eastAsia="Times New Roman" w:hAnsi="Times New Roman" w:cs="Times New Roman"/>
+          <w:rFonts w:ascii="Times New Roman" w:hAnsi="Times New Roman" w:eastAsia="Times New Roman" w:cs="Times New Roman"/>
           <w:sz w:val="24"/>
           <w:szCs w:val="24"/>
         </w:rPr>
         <w:t>: Experimental Analysis Method</w:t>
       </w:r>
     </w:p>
-    <w:p>
+    <w:p xmlns:wp14="http://schemas.microsoft.com/office/word/2010/wordml" wp14:textId="77777777">
       <w:pPr>
         <w:widowControl w:val="0"/>
         <w:spacing w:after="200" w:line="276" w:lineRule="auto"/>
         <w:jc w:val="both"/>
         <w:rPr>
-          <w:rFonts w:ascii="Times New Roman" w:eastAsia="Times New Roman" w:hAnsi="Times New Roman" w:cs="Times New Roman"/>
+          <w:rFonts w:ascii="Times New Roman" w:hAnsi="Times New Roman" w:eastAsia="Times New Roman" w:cs="Times New Roman"/>
           <w:b/>
           <w:sz w:val="24"/>
           <w:szCs w:val="24"/>
@@ -402,7 +417,7 @@
       </w:pPr>
       <w:r>
         <w:rPr>
-          <w:rFonts w:ascii="Times New Roman" w:eastAsia="Times New Roman" w:hAnsi="Times New Roman" w:cs="Times New Roman"/>
+          <w:rFonts w:ascii="Times New Roman" w:hAnsi="Times New Roman" w:eastAsia="Times New Roman" w:cs="Times New Roman"/>
           <w:b/>
           <w:sz w:val="24"/>
           <w:szCs w:val="24"/>
@@ -410,20 +425,20 @@
         <w:t>About the experiment:</w:t>
       </w:r>
     </w:p>
-    <w:p>
+    <w:p xmlns:wp14="http://schemas.microsoft.com/office/word/2010/wordml" wp14:textId="77777777">
       <w:pPr>
         <w:widowControl w:val="0"/>
         <w:spacing w:after="200" w:line="276" w:lineRule="auto"/>
         <w:jc w:val="both"/>
         <w:rPr>
-          <w:rFonts w:ascii="Times New Roman" w:eastAsia="Times New Roman" w:hAnsi="Times New Roman" w:cs="Times New Roman"/>
-          <w:sz w:val="24"/>
-          <w:szCs w:val="24"/>
-        </w:rPr>
-      </w:pPr>
-      <w:r>
-        <w:rPr>
-          <w:rFonts w:ascii="Times New Roman" w:eastAsia="Times New Roman" w:hAnsi="Times New Roman" w:cs="Times New Roman"/>
+          <w:rFonts w:ascii="Times New Roman" w:hAnsi="Times New Roman" w:eastAsia="Times New Roman" w:cs="Times New Roman"/>
+          <w:sz w:val="24"/>
+          <w:szCs w:val="24"/>
+        </w:rPr>
+      </w:pPr>
+      <w:r>
+        <w:rPr>
+          <w:rFonts w:ascii="Times New Roman" w:hAnsi="Times New Roman" w:eastAsia="Times New Roman" w:cs="Times New Roman"/>
           <w:sz w:val="24"/>
           <w:szCs w:val="24"/>
         </w:rPr>
@@ -431,7 +446,7 @@
       </w:r>
       <w:r>
         <w:rPr>
-          <w:rFonts w:ascii="Times New Roman" w:eastAsia="Times New Roman" w:hAnsi="Times New Roman" w:cs="Times New Roman"/>
+          <w:rFonts w:ascii="Times New Roman" w:hAnsi="Times New Roman" w:eastAsia="Times New Roman" w:cs="Times New Roman"/>
           <w:sz w:val="24"/>
           <w:szCs w:val="24"/>
         </w:rPr>
@@ -439,7 +454,7 @@
       </w:r>
       <w:r>
         <w:rPr>
-          <w:rFonts w:ascii="Times New Roman" w:eastAsia="Times New Roman" w:hAnsi="Times New Roman" w:cs="Times New Roman"/>
+          <w:rFonts w:ascii="Times New Roman" w:hAnsi="Times New Roman" w:eastAsia="Times New Roman" w:cs="Times New Roman"/>
           <w:sz w:val="24"/>
           <w:szCs w:val="24"/>
         </w:rPr>
@@ -447,7 +462,7 @@
       </w:r>
       <w:r>
         <w:rPr>
-          <w:rFonts w:ascii="Times New Roman" w:eastAsia="Times New Roman" w:hAnsi="Times New Roman" w:cs="Times New Roman"/>
+          <w:rFonts w:ascii="Times New Roman" w:hAnsi="Times New Roman" w:eastAsia="Times New Roman" w:cs="Times New Roman"/>
           <w:sz w:val="24"/>
           <w:szCs w:val="24"/>
         </w:rPr>
@@ -455,7 +470,7 @@
       </w:r>
       <w:r>
         <w:rPr>
-          <w:rFonts w:ascii="Times New Roman" w:eastAsia="Times New Roman" w:hAnsi="Times New Roman" w:cs="Times New Roman"/>
+          <w:rFonts w:ascii="Times New Roman" w:hAnsi="Times New Roman" w:eastAsia="Times New Roman" w:cs="Times New Roman"/>
           <w:sz w:val="24"/>
           <w:szCs w:val="24"/>
         </w:rPr>
@@ -463,7 +478,7 @@
       </w:r>
       <w:r>
         <w:rPr>
-          <w:rFonts w:ascii="Times New Roman" w:eastAsia="Times New Roman" w:hAnsi="Times New Roman" w:cs="Times New Roman"/>
+          <w:rFonts w:ascii="Times New Roman" w:hAnsi="Times New Roman" w:eastAsia="Times New Roman" w:cs="Times New Roman"/>
           <w:sz w:val="24"/>
           <w:szCs w:val="24"/>
         </w:rPr>
@@ -471,7 +486,7 @@
       </w:r>
       <w:r>
         <w:rPr>
-          <w:rFonts w:ascii="Times New Roman" w:eastAsia="Times New Roman" w:hAnsi="Times New Roman" w:cs="Times New Roman"/>
+          <w:rFonts w:ascii="Times New Roman" w:hAnsi="Times New Roman" w:eastAsia="Times New Roman" w:cs="Times New Roman"/>
           <w:sz w:val="24"/>
           <w:szCs w:val="24"/>
         </w:rPr>
@@ -479,7 +494,7 @@
       </w:r>
       <w:r>
         <w:rPr>
-          <w:rFonts w:ascii="Times New Roman" w:eastAsia="Times New Roman" w:hAnsi="Times New Roman" w:cs="Times New Roman"/>
+          <w:rFonts w:ascii="Times New Roman" w:hAnsi="Times New Roman" w:eastAsia="Times New Roman" w:cs="Times New Roman"/>
           <w:sz w:val="24"/>
           <w:szCs w:val="24"/>
         </w:rPr>
@@ -487,7 +502,7 @@
       </w:r>
       <w:r>
         <w:rPr>
-          <w:rFonts w:ascii="Times New Roman" w:eastAsia="Times New Roman" w:hAnsi="Times New Roman" w:cs="Times New Roman"/>
+          <w:rFonts w:ascii="Times New Roman" w:hAnsi="Times New Roman" w:eastAsia="Times New Roman" w:cs="Times New Roman"/>
           <w:sz w:val="24"/>
           <w:szCs w:val="24"/>
         </w:rPr>
@@ -495,7 +510,7 @@
       </w:r>
       <w:r>
         <w:rPr>
-          <w:rFonts w:ascii="Times New Roman" w:eastAsia="Times New Roman" w:hAnsi="Times New Roman" w:cs="Times New Roman"/>
+          <w:rFonts w:ascii="Times New Roman" w:hAnsi="Times New Roman" w:eastAsia="Times New Roman" w:cs="Times New Roman"/>
           <w:sz w:val="24"/>
           <w:szCs w:val="24"/>
         </w:rPr>
@@ -503,7 +518,7 @@
       </w:r>
       <w:r>
         <w:rPr>
-          <w:rFonts w:ascii="Times New Roman" w:eastAsia="Times New Roman" w:hAnsi="Times New Roman" w:cs="Times New Roman"/>
+          <w:rFonts w:ascii="Times New Roman" w:hAnsi="Times New Roman" w:eastAsia="Times New Roman" w:cs="Times New Roman"/>
           <w:sz w:val="24"/>
           <w:szCs w:val="24"/>
         </w:rPr>
@@ -511,7 +526,7 @@
       </w:r>
       <w:r>
         <w:rPr>
-          <w:rFonts w:ascii="Times New Roman" w:eastAsia="Times New Roman" w:hAnsi="Times New Roman" w:cs="Times New Roman"/>
+          <w:rFonts w:ascii="Times New Roman" w:hAnsi="Times New Roman" w:eastAsia="Times New Roman" w:cs="Times New Roman"/>
           <w:sz w:val="24"/>
           <w:szCs w:val="24"/>
         </w:rPr>
@@ -519,7 +534,7 @@
       </w:r>
       <w:r>
         <w:rPr>
-          <w:rFonts w:ascii="Times New Roman" w:eastAsia="Times New Roman" w:hAnsi="Times New Roman" w:cs="Times New Roman"/>
+          <w:rFonts w:ascii="Times New Roman" w:hAnsi="Times New Roman" w:eastAsia="Times New Roman" w:cs="Times New Roman"/>
           <w:sz w:val="24"/>
           <w:szCs w:val="24"/>
         </w:rPr>
@@ -527,92 +542,92 @@
       </w:r>
       <w:r>
         <w:rPr>
-          <w:rFonts w:ascii="Times New Roman" w:eastAsia="Times New Roman" w:hAnsi="Times New Roman" w:cs="Times New Roman"/>
+          <w:rFonts w:ascii="Times New Roman" w:hAnsi="Times New Roman" w:eastAsia="Times New Roman" w:cs="Times New Roman"/>
           <w:sz w:val="24"/>
           <w:szCs w:val="24"/>
         </w:rPr>
         <w:t>.</w:t>
       </w:r>
     </w:p>
-    <w:p>
+    <w:p xmlns:wp14="http://schemas.microsoft.com/office/word/2010/wordml" wp14:textId="77777777">
       <w:pPr>
         <w:widowControl w:val="0"/>
         <w:spacing w:after="200" w:line="276" w:lineRule="auto"/>
         <w:jc w:val="both"/>
         <w:rPr>
-          <w:rFonts w:ascii="Times New Roman" w:eastAsia="Times New Roman" w:hAnsi="Times New Roman" w:cs="Times New Roman"/>
+          <w:rFonts w:ascii="Times New Roman" w:hAnsi="Times New Roman" w:eastAsia="Times New Roman" w:cs="Times New Roman"/>
           <w:sz w:val="24"/>
           <w:szCs w:val="24"/>
         </w:rPr>
       </w:pPr>
     </w:p>
-    <w:p>
+    <w:p xmlns:wp14="http://schemas.microsoft.com/office/word/2010/wordml" wp14:textId="77777777">
       <w:pPr>
         <w:widowControl w:val="0"/>
         <w:spacing w:after="200" w:line="276" w:lineRule="auto"/>
         <w:jc w:val="both"/>
         <w:rPr>
-          <w:rFonts w:ascii="Times New Roman" w:eastAsia="Times New Roman" w:hAnsi="Times New Roman" w:cs="Times New Roman"/>
+          <w:rFonts w:ascii="Times New Roman" w:hAnsi="Times New Roman" w:eastAsia="Times New Roman" w:cs="Times New Roman"/>
           <w:sz w:val="24"/>
           <w:szCs w:val="24"/>
         </w:rPr>
       </w:pPr>
     </w:p>
-    <w:p>
+    <w:p xmlns:wp14="http://schemas.microsoft.com/office/word/2010/wordml" wp14:textId="77777777">
       <w:pPr>
         <w:widowControl w:val="0"/>
         <w:spacing w:after="200" w:line="276" w:lineRule="auto"/>
         <w:jc w:val="both"/>
         <w:rPr>
-          <w:rFonts w:ascii="Times New Roman" w:eastAsia="Times New Roman" w:hAnsi="Times New Roman" w:cs="Times New Roman"/>
+          <w:rFonts w:ascii="Times New Roman" w:hAnsi="Times New Roman" w:eastAsia="Times New Roman" w:cs="Times New Roman"/>
           <w:sz w:val="24"/>
           <w:szCs w:val="24"/>
         </w:rPr>
       </w:pPr>
     </w:p>
-    <w:p>
+    <w:p xmlns:wp14="http://schemas.microsoft.com/office/word/2010/wordml" wp14:textId="77777777">
       <w:pPr>
         <w:widowControl w:val="0"/>
         <w:spacing w:after="200" w:line="276" w:lineRule="auto"/>
         <w:jc w:val="both"/>
         <w:rPr>
-          <w:rFonts w:ascii="Times New Roman" w:eastAsia="Times New Roman" w:hAnsi="Times New Roman" w:cs="Times New Roman"/>
+          <w:rFonts w:ascii="Times New Roman" w:hAnsi="Times New Roman" w:eastAsia="Times New Roman" w:cs="Times New Roman"/>
           <w:sz w:val="24"/>
           <w:szCs w:val="24"/>
         </w:rPr>
       </w:pPr>
     </w:p>
-    <w:p>
+    <w:p xmlns:wp14="http://schemas.microsoft.com/office/word/2010/wordml" wp14:textId="77777777">
       <w:pPr>
         <w:widowControl w:val="0"/>
         <w:spacing w:after="200" w:line="276" w:lineRule="auto"/>
         <w:jc w:val="both"/>
         <w:rPr>
-          <w:rFonts w:ascii="Times New Roman" w:eastAsia="Times New Roman" w:hAnsi="Times New Roman" w:cs="Times New Roman"/>
+          <w:rFonts w:ascii="Times New Roman" w:hAnsi="Times New Roman" w:eastAsia="Times New Roman" w:cs="Times New Roman"/>
           <w:sz w:val="24"/>
           <w:szCs w:val="24"/>
         </w:rPr>
       </w:pPr>
     </w:p>
-    <w:p>
+    <w:p xmlns:wp14="http://schemas.microsoft.com/office/word/2010/wordml" wp14:textId="77777777">
       <w:pPr>
         <w:widowControl w:val="0"/>
         <w:spacing w:after="200" w:line="276" w:lineRule="auto"/>
         <w:jc w:val="both"/>
         <w:rPr>
-          <w:rFonts w:ascii="Times New Roman" w:eastAsia="Times New Roman" w:hAnsi="Times New Roman" w:cs="Times New Roman"/>
+          <w:rFonts w:ascii="Times New Roman" w:hAnsi="Times New Roman" w:eastAsia="Times New Roman" w:cs="Times New Roman"/>
           <w:sz w:val="24"/>
           <w:szCs w:val="24"/>
         </w:rPr>
       </w:pPr>
     </w:p>
-    <w:p>
+    <w:p xmlns:wp14="http://schemas.microsoft.com/office/word/2010/wordml" wp14:textId="77777777">
       <w:pPr>
         <w:widowControl w:val="0"/>
         <w:spacing w:after="200" w:line="276" w:lineRule="auto"/>
         <w:jc w:val="both"/>
         <w:rPr>
-          <w:rFonts w:ascii="Times New Roman" w:eastAsia="Times New Roman" w:hAnsi="Times New Roman" w:cs="Times New Roman"/>
+          <w:rFonts w:ascii="Times New Roman" w:hAnsi="Times New Roman" w:eastAsia="Times New Roman" w:cs="Times New Roman"/>
           <w:b/>
           <w:sz w:val="24"/>
           <w:szCs w:val="24"/>
@@ -620,7 +635,7 @@
       </w:pPr>
       <w:r>
         <w:rPr>
-          <w:rFonts w:ascii="Times New Roman" w:eastAsia="Times New Roman" w:hAnsi="Times New Roman" w:cs="Times New Roman"/>
+          <w:rFonts w:ascii="Times New Roman" w:hAnsi="Times New Roman" w:eastAsia="Times New Roman" w:cs="Times New Roman"/>
           <w:b/>
           <w:sz w:val="24"/>
           <w:szCs w:val="24"/>
@@ -634,12 +649,12 @@
         <w:tblStyle w:val="a"/>
         <w:tblW w:w="9075" w:type="dxa"/>
         <w:tblBorders>
-          <w:top w:val="single" w:sz="4" w:space="0" w:color="000000"/>
-          <w:left w:val="single" w:sz="4" w:space="0" w:color="000000"/>
-          <w:bottom w:val="single" w:sz="4" w:space="0" w:color="000000"/>
-          <w:right w:val="single" w:sz="4" w:space="0" w:color="000000"/>
-          <w:insideH w:val="single" w:sz="4" w:space="0" w:color="000000"/>
-          <w:insideV w:val="single" w:sz="4" w:space="0" w:color="000000"/>
+          <w:top w:val="single" w:color="000000" w:sz="4" w:space="0"/>
+          <w:left w:val="single" w:color="000000" w:sz="4" w:space="0"/>
+          <w:bottom w:val="single" w:color="000000" w:sz="4" w:space="0"/>
+          <w:right w:val="single" w:color="000000" w:sz="4" w:space="0"/>
+          <w:insideH w:val="single" w:color="000000" w:sz="4" w:space="0"/>
+          <w:insideV w:val="single" w:color="000000" w:sz="4" w:space="0"/>
         </w:tblBorders>
         <w:tblLayout w:type="fixed"/>
         <w:tblLook w:val="0400" w:firstRow="0" w:lastRow="0" w:firstColumn="0" w:lastColumn="0" w:noHBand="0" w:noVBand="1"/>
@@ -650,18 +665,18 @@
         <w:gridCol w:w="1966"/>
         <w:gridCol w:w="2254"/>
       </w:tblGrid>
-      <w:tr>
+      <w:tr xmlns:wp14="http://schemas.microsoft.com/office/word/2010/wordml" wp14:textId="77777777">
         <w:tc>
           <w:tcPr>
             <w:tcW w:w="763" w:type="dxa"/>
           </w:tcPr>
-          <w:p>
+          <w:p wp14:textId="77777777">
             <w:pPr>
               <w:widowControl w:val="0"/>
               <w:spacing w:after="200" w:line="276" w:lineRule="auto"/>
               <w:jc w:val="both"/>
               <w:rPr>
-                <w:rFonts w:ascii="Times New Roman" w:eastAsia="Times New Roman" w:hAnsi="Times New Roman" w:cs="Times New Roman"/>
+                <w:rFonts w:ascii="Times New Roman" w:hAnsi="Times New Roman" w:eastAsia="Times New Roman" w:cs="Times New Roman"/>
                 <w:b/>
                 <w:sz w:val="24"/>
                 <w:szCs w:val="24"/>
@@ -669,7 +684,7 @@
             </w:pPr>
             <w:r>
               <w:rPr>
-                <w:rFonts w:ascii="Times New Roman" w:eastAsia="Times New Roman" w:hAnsi="Times New Roman" w:cs="Times New Roman"/>
+                <w:rFonts w:ascii="Times New Roman" w:hAnsi="Times New Roman" w:eastAsia="Times New Roman" w:cs="Times New Roman"/>
                 <w:b/>
                 <w:sz w:val="24"/>
                 <w:szCs w:val="24"/>
@@ -682,13 +697,13 @@
           <w:tcPr>
             <w:tcW w:w="4092" w:type="dxa"/>
           </w:tcPr>
-          <w:p>
+          <w:p wp14:textId="77777777">
             <w:pPr>
               <w:widowControl w:val="0"/>
               <w:spacing w:after="200" w:line="276" w:lineRule="auto"/>
               <w:jc w:val="both"/>
               <w:rPr>
-                <w:rFonts w:ascii="Times New Roman" w:eastAsia="Times New Roman" w:hAnsi="Times New Roman" w:cs="Times New Roman"/>
+                <w:rFonts w:ascii="Times New Roman" w:hAnsi="Times New Roman" w:eastAsia="Times New Roman" w:cs="Times New Roman"/>
                 <w:b/>
                 <w:sz w:val="24"/>
                 <w:szCs w:val="24"/>
@@ -696,7 +711,7 @@
             </w:pPr>
             <w:r>
               <w:rPr>
-                <w:rFonts w:ascii="Times New Roman" w:eastAsia="Times New Roman" w:hAnsi="Times New Roman" w:cs="Times New Roman"/>
+                <w:rFonts w:ascii="Times New Roman" w:hAnsi="Times New Roman" w:eastAsia="Times New Roman" w:cs="Times New Roman"/>
                 <w:b/>
                 <w:sz w:val="24"/>
                 <w:szCs w:val="24"/>
@@ -709,13 +724,13 @@
           <w:tcPr>
             <w:tcW w:w="1966" w:type="dxa"/>
           </w:tcPr>
-          <w:p>
+          <w:p wp14:textId="77777777">
             <w:pPr>
               <w:widowControl w:val="0"/>
               <w:spacing w:after="200" w:line="276" w:lineRule="auto"/>
               <w:jc w:val="center"/>
               <w:rPr>
-                <w:rFonts w:ascii="Times New Roman" w:eastAsia="Times New Roman" w:hAnsi="Times New Roman" w:cs="Times New Roman"/>
+                <w:rFonts w:ascii="Times New Roman" w:hAnsi="Times New Roman" w:eastAsia="Times New Roman" w:cs="Times New Roman"/>
                 <w:b/>
                 <w:sz w:val="24"/>
                 <w:szCs w:val="24"/>
@@ -723,7 +738,7 @@
             </w:pPr>
             <w:r>
               <w:rPr>
-                <w:rFonts w:ascii="Times New Roman" w:eastAsia="Times New Roman" w:hAnsi="Times New Roman" w:cs="Times New Roman"/>
+                <w:rFonts w:ascii="Times New Roman" w:hAnsi="Times New Roman" w:eastAsia="Times New Roman" w:cs="Times New Roman"/>
                 <w:b/>
                 <w:sz w:val="24"/>
                 <w:szCs w:val="24"/>
@@ -736,13 +751,13 @@
           <w:tcPr>
             <w:tcW w:w="2254" w:type="dxa"/>
           </w:tcPr>
-          <w:p>
+          <w:p wp14:textId="77777777">
             <w:pPr>
               <w:widowControl w:val="0"/>
               <w:spacing w:after="200" w:line="276" w:lineRule="auto"/>
               <w:jc w:val="center"/>
               <w:rPr>
-                <w:rFonts w:ascii="Times New Roman" w:eastAsia="Times New Roman" w:hAnsi="Times New Roman" w:cs="Times New Roman"/>
+                <w:rFonts w:ascii="Times New Roman" w:hAnsi="Times New Roman" w:eastAsia="Times New Roman" w:cs="Times New Roman"/>
                 <w:b/>
                 <w:sz w:val="24"/>
                 <w:szCs w:val="24"/>
@@ -750,7 +765,7 @@
             </w:pPr>
             <w:r>
               <w:rPr>
-                <w:rFonts w:ascii="Times New Roman" w:eastAsia="Times New Roman" w:hAnsi="Times New Roman" w:cs="Times New Roman"/>
+                <w:rFonts w:ascii="Times New Roman" w:hAnsi="Times New Roman" w:eastAsia="Times New Roman" w:cs="Times New Roman"/>
                 <w:b/>
                 <w:sz w:val="24"/>
                 <w:szCs w:val="24"/>
@@ -760,7 +775,7 @@
           </w:p>
         </w:tc>
       </w:tr>
-      <w:tr>
+      <w:tr xmlns:wp14="http://schemas.microsoft.com/office/word/2010/wordml" wp14:textId="77777777">
         <w:trPr>
           <w:trHeight w:val="620"/>
         </w:trPr>
@@ -768,20 +783,20 @@
           <w:tcPr>
             <w:tcW w:w="763" w:type="dxa"/>
           </w:tcPr>
-          <w:p>
+          <w:p wp14:textId="77777777">
             <w:pPr>
               <w:widowControl w:val="0"/>
               <w:spacing w:after="200" w:line="276" w:lineRule="auto"/>
               <w:jc w:val="both"/>
               <w:rPr>
-                <w:rFonts w:ascii="Times New Roman" w:eastAsia="Times New Roman" w:hAnsi="Times New Roman" w:cs="Times New Roman"/>
-                <w:sz w:val="24"/>
-                <w:szCs w:val="24"/>
-              </w:rPr>
-            </w:pPr>
-            <w:r>
-              <w:rPr>
-                <w:rFonts w:ascii="Times New Roman" w:eastAsia="Times New Roman" w:hAnsi="Times New Roman" w:cs="Times New Roman"/>
+                <w:rFonts w:ascii="Times New Roman" w:hAnsi="Times New Roman" w:eastAsia="Times New Roman" w:cs="Times New Roman"/>
+                <w:sz w:val="24"/>
+                <w:szCs w:val="24"/>
+              </w:rPr>
+            </w:pPr>
+            <w:r>
+              <w:rPr>
+                <w:rFonts w:ascii="Times New Roman" w:hAnsi="Times New Roman" w:eastAsia="Times New Roman" w:cs="Times New Roman"/>
                 <w:sz w:val="24"/>
                 <w:szCs w:val="24"/>
               </w:rPr>
@@ -793,20 +808,20 @@
           <w:tcPr>
             <w:tcW w:w="4092" w:type="dxa"/>
           </w:tcPr>
-          <w:p>
+          <w:p wp14:textId="77777777">
             <w:pPr>
               <w:widowControl w:val="0"/>
               <w:spacing w:after="200" w:line="276" w:lineRule="auto"/>
               <w:jc w:val="both"/>
               <w:rPr>
-                <w:rFonts w:ascii="Times New Roman" w:eastAsia="Times New Roman" w:hAnsi="Times New Roman" w:cs="Times New Roman"/>
-                <w:sz w:val="24"/>
-                <w:szCs w:val="24"/>
-              </w:rPr>
-            </w:pPr>
-            <w:r>
-              <w:rPr>
-                <w:rFonts w:ascii="Times New Roman" w:eastAsia="Times New Roman" w:hAnsi="Times New Roman" w:cs="Times New Roman"/>
+                <w:rFonts w:ascii="Times New Roman" w:hAnsi="Times New Roman" w:eastAsia="Times New Roman" w:cs="Times New Roman"/>
+                <w:sz w:val="24"/>
+                <w:szCs w:val="24"/>
+              </w:rPr>
+            </w:pPr>
+            <w:r>
+              <w:rPr>
+                <w:rFonts w:ascii="Times New Roman" w:hAnsi="Times New Roman" w:eastAsia="Times New Roman" w:cs="Times New Roman"/>
                 <w:sz w:val="24"/>
                 <w:szCs w:val="24"/>
               </w:rPr>
@@ -818,20 +833,20 @@
           <w:tcPr>
             <w:tcW w:w="1966" w:type="dxa"/>
           </w:tcPr>
-          <w:p>
+          <w:p wp14:textId="77777777">
             <w:pPr>
               <w:widowControl w:val="0"/>
               <w:spacing w:after="200" w:line="276" w:lineRule="auto"/>
               <w:jc w:val="center"/>
               <w:rPr>
-                <w:rFonts w:ascii="Times New Roman" w:eastAsia="Times New Roman" w:hAnsi="Times New Roman" w:cs="Times New Roman"/>
-                <w:sz w:val="24"/>
-                <w:szCs w:val="24"/>
-              </w:rPr>
-            </w:pPr>
-            <w:r>
-              <w:rPr>
-                <w:rFonts w:ascii="Times New Roman" w:eastAsia="Times New Roman" w:hAnsi="Times New Roman" w:cs="Times New Roman"/>
+                <w:rFonts w:ascii="Times New Roman" w:hAnsi="Times New Roman" w:eastAsia="Times New Roman" w:cs="Times New Roman"/>
+                <w:sz w:val="24"/>
+                <w:szCs w:val="24"/>
+              </w:rPr>
+            </w:pPr>
+            <w:r>
+              <w:rPr>
+                <w:rFonts w:ascii="Times New Roman" w:hAnsi="Times New Roman" w:eastAsia="Times New Roman" w:cs="Times New Roman"/>
                 <w:sz w:val="24"/>
                 <w:szCs w:val="24"/>
               </w:rPr>
@@ -843,20 +858,20 @@
           <w:tcPr>
             <w:tcW w:w="2254" w:type="dxa"/>
           </w:tcPr>
-          <w:p>
+          <w:p wp14:textId="77777777">
             <w:pPr>
               <w:widowControl w:val="0"/>
               <w:spacing w:after="200" w:line="276" w:lineRule="auto"/>
               <w:jc w:val="center"/>
               <w:rPr>
-                <w:rFonts w:ascii="Times New Roman" w:eastAsia="Times New Roman" w:hAnsi="Times New Roman" w:cs="Times New Roman"/>
-                <w:sz w:val="24"/>
-                <w:szCs w:val="24"/>
-              </w:rPr>
-            </w:pPr>
-            <w:r>
-              <w:rPr>
-                <w:rFonts w:ascii="Times New Roman" w:eastAsia="Times New Roman" w:hAnsi="Times New Roman" w:cs="Times New Roman"/>
+                <w:rFonts w:ascii="Times New Roman" w:hAnsi="Times New Roman" w:eastAsia="Times New Roman" w:cs="Times New Roman"/>
+                <w:sz w:val="24"/>
+                <w:szCs w:val="24"/>
+              </w:rPr>
+            </w:pPr>
+            <w:r>
+              <w:rPr>
+                <w:rFonts w:ascii="Times New Roman" w:hAnsi="Times New Roman" w:eastAsia="Times New Roman" w:cs="Times New Roman"/>
                 <w:sz w:val="24"/>
                 <w:szCs w:val="24"/>
               </w:rPr>
@@ -865,7 +880,7 @@
           </w:p>
         </w:tc>
       </w:tr>
-      <w:tr>
+      <w:tr xmlns:wp14="http://schemas.microsoft.com/office/word/2010/wordml" wp14:textId="77777777">
         <w:trPr>
           <w:trHeight w:val="935"/>
         </w:trPr>
@@ -873,20 +888,20 @@
           <w:tcPr>
             <w:tcW w:w="763" w:type="dxa"/>
           </w:tcPr>
-          <w:p>
+          <w:p wp14:textId="77777777">
             <w:pPr>
               <w:widowControl w:val="0"/>
               <w:spacing w:after="200" w:line="276" w:lineRule="auto"/>
               <w:jc w:val="both"/>
               <w:rPr>
-                <w:rFonts w:ascii="Times New Roman" w:eastAsia="Times New Roman" w:hAnsi="Times New Roman" w:cs="Times New Roman"/>
-                <w:sz w:val="24"/>
-                <w:szCs w:val="24"/>
-              </w:rPr>
-            </w:pPr>
-            <w:r>
-              <w:rPr>
-                <w:rFonts w:ascii="Times New Roman" w:eastAsia="Times New Roman" w:hAnsi="Times New Roman" w:cs="Times New Roman"/>
+                <w:rFonts w:ascii="Times New Roman" w:hAnsi="Times New Roman" w:eastAsia="Times New Roman" w:cs="Times New Roman"/>
+                <w:sz w:val="24"/>
+                <w:szCs w:val="24"/>
+              </w:rPr>
+            </w:pPr>
+            <w:r>
+              <w:rPr>
+                <w:rFonts w:ascii="Times New Roman" w:hAnsi="Times New Roman" w:eastAsia="Times New Roman" w:cs="Times New Roman"/>
                 <w:sz w:val="24"/>
                 <w:szCs w:val="24"/>
               </w:rPr>
@@ -898,20 +913,20 @@
           <w:tcPr>
             <w:tcW w:w="4092" w:type="dxa"/>
           </w:tcPr>
-          <w:p>
+          <w:p wp14:textId="77777777">
             <w:pPr>
               <w:widowControl w:val="0"/>
               <w:spacing w:after="200" w:line="276" w:lineRule="auto"/>
               <w:jc w:val="both"/>
               <w:rPr>
-                <w:rFonts w:ascii="Times New Roman" w:eastAsia="Times New Roman" w:hAnsi="Times New Roman" w:cs="Times New Roman"/>
-                <w:sz w:val="24"/>
-                <w:szCs w:val="24"/>
-              </w:rPr>
-            </w:pPr>
-            <w:r>
-              <w:rPr>
-                <w:rFonts w:ascii="Times New Roman" w:eastAsia="Times New Roman" w:hAnsi="Times New Roman" w:cs="Times New Roman"/>
+                <w:rFonts w:ascii="Times New Roman" w:hAnsi="Times New Roman" w:eastAsia="Times New Roman" w:cs="Times New Roman"/>
+                <w:sz w:val="24"/>
+                <w:szCs w:val="24"/>
+              </w:rPr>
+            </w:pPr>
+            <w:r>
+              <w:rPr>
+                <w:rFonts w:ascii="Times New Roman" w:hAnsi="Times New Roman" w:eastAsia="Times New Roman" w:cs="Times New Roman"/>
                 <w:sz w:val="24"/>
                 <w:szCs w:val="24"/>
               </w:rPr>
@@ -919,7 +934,7 @@
             </w:r>
             <w:r>
               <w:rPr>
-                <w:rFonts w:ascii="Times New Roman" w:eastAsia="Times New Roman" w:hAnsi="Times New Roman" w:cs="Times New Roman"/>
+                <w:rFonts w:ascii="Times New Roman" w:hAnsi="Times New Roman" w:eastAsia="Times New Roman" w:cs="Times New Roman"/>
                 <w:sz w:val="24"/>
                 <w:szCs w:val="24"/>
               </w:rPr>
@@ -927,7 +942,7 @@
             </w:r>
             <w:r>
               <w:rPr>
-                <w:rFonts w:ascii="Times New Roman" w:eastAsia="Times New Roman" w:hAnsi="Times New Roman" w:cs="Times New Roman"/>
+                <w:rFonts w:ascii="Times New Roman" w:hAnsi="Times New Roman" w:eastAsia="Times New Roman" w:cs="Times New Roman"/>
                 <w:sz w:val="24"/>
                 <w:szCs w:val="24"/>
               </w:rPr>
@@ -935,7 +950,7 @@
             </w:r>
             <w:r>
               <w:rPr>
-                <w:rFonts w:ascii="Times New Roman" w:eastAsia="Times New Roman" w:hAnsi="Times New Roman" w:cs="Times New Roman"/>
+                <w:rFonts w:ascii="Times New Roman" w:hAnsi="Times New Roman" w:eastAsia="Times New Roman" w:cs="Times New Roman"/>
                 <w:sz w:val="24"/>
                 <w:szCs w:val="24"/>
               </w:rPr>
@@ -943,7 +958,7 @@
             </w:r>
             <w:r>
               <w:rPr>
-                <w:rFonts w:ascii="Times New Roman" w:eastAsia="Times New Roman" w:hAnsi="Times New Roman" w:cs="Times New Roman"/>
+                <w:rFonts w:ascii="Times New Roman" w:hAnsi="Times New Roman" w:eastAsia="Times New Roman" w:cs="Times New Roman"/>
                 <w:sz w:val="24"/>
                 <w:szCs w:val="24"/>
               </w:rPr>
@@ -951,7 +966,7 @@
             </w:r>
             <w:r>
               <w:rPr>
-                <w:rFonts w:ascii="Times New Roman" w:eastAsia="Times New Roman" w:hAnsi="Times New Roman" w:cs="Times New Roman"/>
+                <w:rFonts w:ascii="Times New Roman" w:hAnsi="Times New Roman" w:eastAsia="Times New Roman" w:cs="Times New Roman"/>
                 <w:sz w:val="24"/>
                 <w:szCs w:val="24"/>
               </w:rPr>
@@ -959,7 +974,7 @@
             </w:r>
             <w:r>
               <w:rPr>
-                <w:rFonts w:ascii="Times New Roman" w:eastAsia="Times New Roman" w:hAnsi="Times New Roman" w:cs="Times New Roman"/>
+                <w:rFonts w:ascii="Times New Roman" w:hAnsi="Times New Roman" w:eastAsia="Times New Roman" w:cs="Times New Roman"/>
                 <w:sz w:val="24"/>
                 <w:szCs w:val="24"/>
               </w:rPr>
@@ -967,7 +982,7 @@
             </w:r>
             <w:r>
               <w:rPr>
-                <w:rFonts w:ascii="Times New Roman" w:eastAsia="Times New Roman" w:hAnsi="Times New Roman" w:cs="Times New Roman"/>
+                <w:rFonts w:ascii="Times New Roman" w:hAnsi="Times New Roman" w:eastAsia="Times New Roman" w:cs="Times New Roman"/>
                 <w:sz w:val="24"/>
                 <w:szCs w:val="24"/>
               </w:rPr>
@@ -975,7 +990,7 @@
             </w:r>
             <w:r>
               <w:rPr>
-                <w:rFonts w:ascii="Times New Roman" w:eastAsia="Times New Roman" w:hAnsi="Times New Roman" w:cs="Times New Roman"/>
+                <w:rFonts w:ascii="Times New Roman" w:hAnsi="Times New Roman" w:eastAsia="Times New Roman" w:cs="Times New Roman"/>
                 <w:sz w:val="24"/>
                 <w:szCs w:val="24"/>
               </w:rPr>
@@ -983,7 +998,7 @@
             </w:r>
             <w:r>
               <w:rPr>
-                <w:rFonts w:ascii="Times New Roman" w:eastAsia="Times New Roman" w:hAnsi="Times New Roman" w:cs="Times New Roman"/>
+                <w:rFonts w:ascii="Times New Roman" w:hAnsi="Times New Roman" w:eastAsia="Times New Roman" w:cs="Times New Roman"/>
                 <w:sz w:val="24"/>
                 <w:szCs w:val="24"/>
               </w:rPr>
@@ -995,20 +1010,20 @@
           <w:tcPr>
             <w:tcW w:w="1966" w:type="dxa"/>
           </w:tcPr>
-          <w:p>
+          <w:p wp14:textId="77777777">
             <w:pPr>
               <w:widowControl w:val="0"/>
               <w:spacing w:after="200" w:line="276" w:lineRule="auto"/>
               <w:jc w:val="center"/>
               <w:rPr>
-                <w:rFonts w:ascii="Times New Roman" w:eastAsia="Times New Roman" w:hAnsi="Times New Roman" w:cs="Times New Roman"/>
-                <w:sz w:val="24"/>
-                <w:szCs w:val="24"/>
-              </w:rPr>
-            </w:pPr>
-            <w:r>
-              <w:rPr>
-                <w:rFonts w:ascii="Times New Roman" w:eastAsia="Times New Roman" w:hAnsi="Times New Roman" w:cs="Times New Roman"/>
+                <w:rFonts w:ascii="Times New Roman" w:hAnsi="Times New Roman" w:eastAsia="Times New Roman" w:cs="Times New Roman"/>
+                <w:sz w:val="24"/>
+                <w:szCs w:val="24"/>
+              </w:rPr>
+            </w:pPr>
+            <w:r>
+              <w:rPr>
+                <w:rFonts w:ascii="Times New Roman" w:hAnsi="Times New Roman" w:eastAsia="Times New Roman" w:cs="Times New Roman"/>
                 <w:sz w:val="24"/>
                 <w:szCs w:val="24"/>
               </w:rPr>
@@ -1020,20 +1035,20 @@
           <w:tcPr>
             <w:tcW w:w="2254" w:type="dxa"/>
           </w:tcPr>
-          <w:p>
+          <w:p wp14:textId="77777777">
             <w:pPr>
               <w:widowControl w:val="0"/>
               <w:spacing w:after="200" w:line="276" w:lineRule="auto"/>
               <w:jc w:val="center"/>
               <w:rPr>
-                <w:rFonts w:ascii="Times New Roman" w:eastAsia="Times New Roman" w:hAnsi="Times New Roman" w:cs="Times New Roman"/>
-                <w:sz w:val="24"/>
-                <w:szCs w:val="24"/>
-              </w:rPr>
-            </w:pPr>
-            <w:r>
-              <w:rPr>
-                <w:rFonts w:ascii="Times New Roman" w:eastAsia="Times New Roman" w:hAnsi="Times New Roman" w:cs="Times New Roman"/>
+                <w:rFonts w:ascii="Times New Roman" w:hAnsi="Times New Roman" w:eastAsia="Times New Roman" w:cs="Times New Roman"/>
+                <w:sz w:val="24"/>
+                <w:szCs w:val="24"/>
+              </w:rPr>
+            </w:pPr>
+            <w:r>
+              <w:rPr>
+                <w:rFonts w:ascii="Times New Roman" w:hAnsi="Times New Roman" w:eastAsia="Times New Roman" w:cs="Times New Roman"/>
                 <w:sz w:val="24"/>
                 <w:szCs w:val="24"/>
               </w:rPr>
@@ -1042,7 +1057,7 @@
           </w:p>
         </w:tc>
       </w:tr>
-      <w:tr>
+      <w:tr xmlns:wp14="http://schemas.microsoft.com/office/word/2010/wordml" wp14:textId="77777777">
         <w:trPr>
           <w:trHeight w:val="935"/>
         </w:trPr>
@@ -1050,20 +1065,20 @@
           <w:tcPr>
             <w:tcW w:w="763" w:type="dxa"/>
           </w:tcPr>
-          <w:p>
+          <w:p wp14:textId="77777777">
             <w:pPr>
               <w:widowControl w:val="0"/>
               <w:spacing w:after="200" w:line="276" w:lineRule="auto"/>
               <w:jc w:val="both"/>
               <w:rPr>
-                <w:rFonts w:ascii="Times New Roman" w:eastAsia="Times New Roman" w:hAnsi="Times New Roman" w:cs="Times New Roman"/>
-                <w:sz w:val="24"/>
-                <w:szCs w:val="24"/>
-              </w:rPr>
-            </w:pPr>
-            <w:r>
-              <w:rPr>
-                <w:rFonts w:ascii="Times New Roman" w:eastAsia="Times New Roman" w:hAnsi="Times New Roman" w:cs="Times New Roman"/>
+                <w:rFonts w:ascii="Times New Roman" w:hAnsi="Times New Roman" w:eastAsia="Times New Roman" w:cs="Times New Roman"/>
+                <w:sz w:val="24"/>
+                <w:szCs w:val="24"/>
+              </w:rPr>
+            </w:pPr>
+            <w:r>
+              <w:rPr>
+                <w:rFonts w:ascii="Times New Roman" w:hAnsi="Times New Roman" w:eastAsia="Times New Roman" w:cs="Times New Roman"/>
                 <w:sz w:val="24"/>
                 <w:szCs w:val="24"/>
               </w:rPr>
@@ -1075,20 +1090,20 @@
           <w:tcPr>
             <w:tcW w:w="4092" w:type="dxa"/>
           </w:tcPr>
-          <w:p>
+          <w:p wp14:textId="77777777">
             <w:pPr>
               <w:widowControl w:val="0"/>
               <w:spacing w:after="200" w:line="276" w:lineRule="auto"/>
               <w:jc w:val="both"/>
               <w:rPr>
-                <w:rFonts w:ascii="Times New Roman" w:eastAsia="Times New Roman" w:hAnsi="Times New Roman" w:cs="Times New Roman"/>
-                <w:sz w:val="24"/>
-                <w:szCs w:val="24"/>
-              </w:rPr>
-            </w:pPr>
-            <w:r>
-              <w:rPr>
-                <w:rFonts w:ascii="Times New Roman" w:eastAsia="Times New Roman" w:hAnsi="Times New Roman" w:cs="Times New Roman"/>
+                <w:rFonts w:ascii="Times New Roman" w:hAnsi="Times New Roman" w:eastAsia="Times New Roman" w:cs="Times New Roman"/>
+                <w:sz w:val="24"/>
+                <w:szCs w:val="24"/>
+              </w:rPr>
+            </w:pPr>
+            <w:r>
+              <w:rPr>
+                <w:rFonts w:ascii="Times New Roman" w:hAnsi="Times New Roman" w:eastAsia="Times New Roman" w:cs="Times New Roman"/>
                 <w:sz w:val="24"/>
                 <w:szCs w:val="24"/>
               </w:rPr>
@@ -1100,20 +1115,20 @@
           <w:tcPr>
             <w:tcW w:w="1966" w:type="dxa"/>
           </w:tcPr>
-          <w:p>
+          <w:p wp14:textId="77777777">
             <w:pPr>
               <w:widowControl w:val="0"/>
               <w:spacing w:after="200" w:line="276" w:lineRule="auto"/>
               <w:jc w:val="center"/>
               <w:rPr>
-                <w:rFonts w:ascii="Times New Roman" w:eastAsia="Times New Roman" w:hAnsi="Times New Roman" w:cs="Times New Roman"/>
-                <w:sz w:val="24"/>
-                <w:szCs w:val="24"/>
-              </w:rPr>
-            </w:pPr>
-            <w:r>
-              <w:rPr>
-                <w:rFonts w:ascii="Times New Roman" w:eastAsia="Times New Roman" w:hAnsi="Times New Roman" w:cs="Times New Roman"/>
+                <w:rFonts w:ascii="Times New Roman" w:hAnsi="Times New Roman" w:eastAsia="Times New Roman" w:cs="Times New Roman"/>
+                <w:sz w:val="24"/>
+                <w:szCs w:val="24"/>
+              </w:rPr>
+            </w:pPr>
+            <w:r>
+              <w:rPr>
+                <w:rFonts w:ascii="Times New Roman" w:hAnsi="Times New Roman" w:eastAsia="Times New Roman" w:cs="Times New Roman"/>
                 <w:sz w:val="24"/>
                 <w:szCs w:val="24"/>
               </w:rPr>
@@ -1125,20 +1140,20 @@
           <w:tcPr>
             <w:tcW w:w="2254" w:type="dxa"/>
           </w:tcPr>
-          <w:p>
+          <w:p wp14:textId="77777777">
             <w:pPr>
               <w:widowControl w:val="0"/>
               <w:spacing w:after="200" w:line="276" w:lineRule="auto"/>
               <w:jc w:val="center"/>
               <w:rPr>
-                <w:rFonts w:ascii="Times New Roman" w:eastAsia="Times New Roman" w:hAnsi="Times New Roman" w:cs="Times New Roman"/>
-                <w:sz w:val="24"/>
-                <w:szCs w:val="24"/>
-              </w:rPr>
-            </w:pPr>
-            <w:r>
-              <w:rPr>
-                <w:rFonts w:ascii="Times New Roman" w:eastAsia="Times New Roman" w:hAnsi="Times New Roman" w:cs="Times New Roman"/>
+                <w:rFonts w:ascii="Times New Roman" w:hAnsi="Times New Roman" w:eastAsia="Times New Roman" w:cs="Times New Roman"/>
+                <w:sz w:val="24"/>
+                <w:szCs w:val="24"/>
+              </w:rPr>
+            </w:pPr>
+            <w:r>
+              <w:rPr>
+                <w:rFonts w:ascii="Times New Roman" w:hAnsi="Times New Roman" w:eastAsia="Times New Roman" w:cs="Times New Roman"/>
                 <w:sz w:val="24"/>
                 <w:szCs w:val="24"/>
               </w:rPr>
@@ -1147,7 +1162,7 @@
           </w:p>
         </w:tc>
       </w:tr>
-      <w:tr>
+      <w:tr xmlns:wp14="http://schemas.microsoft.com/office/word/2010/wordml" wp14:textId="77777777">
         <w:trPr>
           <w:trHeight w:val="1313"/>
         </w:trPr>
@@ -1155,20 +1170,20 @@
           <w:tcPr>
             <w:tcW w:w="763" w:type="dxa"/>
           </w:tcPr>
-          <w:p>
+          <w:p wp14:textId="77777777">
             <w:pPr>
               <w:widowControl w:val="0"/>
               <w:spacing w:after="200" w:line="276" w:lineRule="auto"/>
               <w:jc w:val="both"/>
               <w:rPr>
-                <w:rFonts w:ascii="Times New Roman" w:eastAsia="Times New Roman" w:hAnsi="Times New Roman" w:cs="Times New Roman"/>
-                <w:sz w:val="24"/>
-                <w:szCs w:val="24"/>
-              </w:rPr>
-            </w:pPr>
-            <w:r>
-              <w:rPr>
-                <w:rFonts w:ascii="Times New Roman" w:eastAsia="Times New Roman" w:hAnsi="Times New Roman" w:cs="Times New Roman"/>
+                <w:rFonts w:ascii="Times New Roman" w:hAnsi="Times New Roman" w:eastAsia="Times New Roman" w:cs="Times New Roman"/>
+                <w:sz w:val="24"/>
+                <w:szCs w:val="24"/>
+              </w:rPr>
+            </w:pPr>
+            <w:r>
+              <w:rPr>
+                <w:rFonts w:ascii="Times New Roman" w:hAnsi="Times New Roman" w:eastAsia="Times New Roman" w:cs="Times New Roman"/>
                 <w:sz w:val="24"/>
                 <w:szCs w:val="24"/>
               </w:rPr>
@@ -1180,20 +1195,20 @@
           <w:tcPr>
             <w:tcW w:w="4092" w:type="dxa"/>
           </w:tcPr>
-          <w:p>
+          <w:p wp14:textId="77777777">
             <w:pPr>
               <w:widowControl w:val="0"/>
               <w:spacing w:after="200" w:line="276" w:lineRule="auto"/>
               <w:jc w:val="both"/>
               <w:rPr>
-                <w:rFonts w:ascii="Times New Roman" w:eastAsia="Times New Roman" w:hAnsi="Times New Roman" w:cs="Times New Roman"/>
-                <w:sz w:val="24"/>
-                <w:szCs w:val="24"/>
-              </w:rPr>
-            </w:pPr>
-            <w:r>
-              <w:rPr>
-                <w:rFonts w:ascii="Times New Roman" w:eastAsia="Times New Roman" w:hAnsi="Times New Roman" w:cs="Times New Roman"/>
+                <w:rFonts w:ascii="Times New Roman" w:hAnsi="Times New Roman" w:eastAsia="Times New Roman" w:cs="Times New Roman"/>
+                <w:sz w:val="24"/>
+                <w:szCs w:val="24"/>
+              </w:rPr>
+            </w:pPr>
+            <w:r>
+              <w:rPr>
+                <w:rFonts w:ascii="Times New Roman" w:hAnsi="Times New Roman" w:eastAsia="Times New Roman" w:cs="Times New Roman"/>
                 <w:sz w:val="24"/>
                 <w:szCs w:val="24"/>
               </w:rPr>
@@ -1205,20 +1220,20 @@
           <w:tcPr>
             <w:tcW w:w="1966" w:type="dxa"/>
           </w:tcPr>
-          <w:p>
+          <w:p wp14:textId="77777777">
             <w:pPr>
               <w:widowControl w:val="0"/>
               <w:spacing w:after="200" w:line="276" w:lineRule="auto"/>
               <w:jc w:val="center"/>
               <w:rPr>
-                <w:rFonts w:ascii="Times New Roman" w:eastAsia="Times New Roman" w:hAnsi="Times New Roman" w:cs="Times New Roman"/>
-                <w:sz w:val="24"/>
-                <w:szCs w:val="24"/>
-              </w:rPr>
-            </w:pPr>
-            <w:r>
-              <w:rPr>
-                <w:rFonts w:ascii="Times New Roman" w:eastAsia="Times New Roman" w:hAnsi="Times New Roman" w:cs="Times New Roman"/>
+                <w:rFonts w:ascii="Times New Roman" w:hAnsi="Times New Roman" w:eastAsia="Times New Roman" w:cs="Times New Roman"/>
+                <w:sz w:val="24"/>
+                <w:szCs w:val="24"/>
+              </w:rPr>
+            </w:pPr>
+            <w:r>
+              <w:rPr>
+                <w:rFonts w:ascii="Times New Roman" w:hAnsi="Times New Roman" w:eastAsia="Times New Roman" w:cs="Times New Roman"/>
                 <w:sz w:val="24"/>
                 <w:szCs w:val="24"/>
               </w:rPr>
@@ -1226,7 +1241,7 @@
             </w:r>
             <w:r>
               <w:rPr>
-                <w:rFonts w:ascii="Times New Roman" w:eastAsia="Times New Roman" w:hAnsi="Times New Roman" w:cs="Times New Roman"/>
+                <w:rFonts w:ascii="Times New Roman" w:hAnsi="Times New Roman" w:eastAsia="Times New Roman" w:cs="Times New Roman"/>
                 <w:sz w:val="24"/>
                 <w:szCs w:val="24"/>
               </w:rPr>
@@ -1234,7 +1249,7 @@
             </w:r>
             <w:r>
               <w:rPr>
-                <w:rFonts w:ascii="Times New Roman" w:eastAsia="Times New Roman" w:hAnsi="Times New Roman" w:cs="Times New Roman"/>
+                <w:rFonts w:ascii="Times New Roman" w:hAnsi="Times New Roman" w:eastAsia="Times New Roman" w:cs="Times New Roman"/>
                 <w:sz w:val="24"/>
                 <w:szCs w:val="24"/>
               </w:rPr>
@@ -1246,20 +1261,20 @@
           <w:tcPr>
             <w:tcW w:w="2254" w:type="dxa"/>
           </w:tcPr>
-          <w:p>
+          <w:p wp14:textId="77777777">
             <w:pPr>
               <w:widowControl w:val="0"/>
               <w:spacing w:after="200" w:line="276" w:lineRule="auto"/>
               <w:jc w:val="center"/>
               <w:rPr>
-                <w:rFonts w:ascii="Times New Roman" w:eastAsia="Times New Roman" w:hAnsi="Times New Roman" w:cs="Times New Roman"/>
-                <w:sz w:val="24"/>
-                <w:szCs w:val="24"/>
-              </w:rPr>
-            </w:pPr>
-            <w:r>
-              <w:rPr>
-                <w:rFonts w:ascii="Times New Roman" w:eastAsia="Times New Roman" w:hAnsi="Times New Roman" w:cs="Times New Roman"/>
+                <w:rFonts w:ascii="Times New Roman" w:hAnsi="Times New Roman" w:eastAsia="Times New Roman" w:cs="Times New Roman"/>
+                <w:sz w:val="24"/>
+                <w:szCs w:val="24"/>
+              </w:rPr>
+            </w:pPr>
+            <w:r>
+              <w:rPr>
+                <w:rFonts w:ascii="Times New Roman" w:hAnsi="Times New Roman" w:eastAsia="Times New Roman" w:cs="Times New Roman"/>
                 <w:sz w:val="24"/>
                 <w:szCs w:val="24"/>
               </w:rPr>
@@ -1268,25 +1283,25 @@
           </w:p>
         </w:tc>
       </w:tr>
-      <w:tr>
+      <w:tr xmlns:wp14="http://schemas.microsoft.com/office/word/2010/wordml" wp14:textId="77777777">
         <w:tc>
           <w:tcPr>
             <w:tcW w:w="763" w:type="dxa"/>
           </w:tcPr>
-          <w:p>
+          <w:p wp14:textId="77777777">
             <w:pPr>
               <w:widowControl w:val="0"/>
               <w:spacing w:after="200" w:line="276" w:lineRule="auto"/>
               <w:jc w:val="both"/>
               <w:rPr>
-                <w:rFonts w:ascii="Times New Roman" w:eastAsia="Times New Roman" w:hAnsi="Times New Roman" w:cs="Times New Roman"/>
-                <w:sz w:val="24"/>
-                <w:szCs w:val="24"/>
-              </w:rPr>
-            </w:pPr>
-            <w:r>
-              <w:rPr>
-                <w:rFonts w:ascii="Times New Roman" w:eastAsia="Times New Roman" w:hAnsi="Times New Roman" w:cs="Times New Roman"/>
+                <w:rFonts w:ascii="Times New Roman" w:hAnsi="Times New Roman" w:eastAsia="Times New Roman" w:cs="Times New Roman"/>
+                <w:sz w:val="24"/>
+                <w:szCs w:val="24"/>
+              </w:rPr>
+            </w:pPr>
+            <w:r>
+              <w:rPr>
+                <w:rFonts w:ascii="Times New Roman" w:hAnsi="Times New Roman" w:eastAsia="Times New Roman" w:cs="Times New Roman"/>
                 <w:sz w:val="24"/>
                 <w:szCs w:val="24"/>
               </w:rPr>
@@ -1298,20 +1313,20 @@
           <w:tcPr>
             <w:tcW w:w="4092" w:type="dxa"/>
           </w:tcPr>
-          <w:p>
+          <w:p wp14:textId="77777777">
             <w:pPr>
               <w:widowControl w:val="0"/>
               <w:spacing w:after="200" w:line="276" w:lineRule="auto"/>
               <w:jc w:val="both"/>
               <w:rPr>
-                <w:rFonts w:ascii="Times New Roman" w:eastAsia="Times New Roman" w:hAnsi="Times New Roman" w:cs="Times New Roman"/>
-                <w:sz w:val="24"/>
-                <w:szCs w:val="24"/>
-              </w:rPr>
-            </w:pPr>
-            <w:r>
-              <w:rPr>
-                <w:rFonts w:ascii="Times New Roman" w:eastAsia="Times New Roman" w:hAnsi="Times New Roman" w:cs="Times New Roman"/>
+                <w:rFonts w:ascii="Times New Roman" w:hAnsi="Times New Roman" w:eastAsia="Times New Roman" w:cs="Times New Roman"/>
+                <w:sz w:val="24"/>
+                <w:szCs w:val="24"/>
+              </w:rPr>
+            </w:pPr>
+            <w:r>
+              <w:rPr>
+                <w:rFonts w:ascii="Times New Roman" w:hAnsi="Times New Roman" w:eastAsia="Times New Roman" w:cs="Times New Roman"/>
                 <w:sz w:val="24"/>
                 <w:szCs w:val="24"/>
               </w:rPr>
@@ -1323,20 +1338,20 @@
           <w:tcPr>
             <w:tcW w:w="1966" w:type="dxa"/>
           </w:tcPr>
-          <w:p>
+          <w:p wp14:textId="77777777">
             <w:pPr>
               <w:widowControl w:val="0"/>
               <w:spacing w:after="200" w:line="276" w:lineRule="auto"/>
               <w:jc w:val="center"/>
               <w:rPr>
-                <w:rFonts w:ascii="Times New Roman" w:eastAsia="Times New Roman" w:hAnsi="Times New Roman" w:cs="Times New Roman"/>
-                <w:sz w:val="24"/>
-                <w:szCs w:val="24"/>
-              </w:rPr>
-            </w:pPr>
-            <w:r>
-              <w:rPr>
-                <w:rFonts w:ascii="Times New Roman" w:eastAsia="Times New Roman" w:hAnsi="Times New Roman" w:cs="Times New Roman"/>
+                <w:rFonts w:ascii="Times New Roman" w:hAnsi="Times New Roman" w:eastAsia="Times New Roman" w:cs="Times New Roman"/>
+                <w:sz w:val="24"/>
+                <w:szCs w:val="24"/>
+              </w:rPr>
+            </w:pPr>
+            <w:r>
+              <w:rPr>
+                <w:rFonts w:ascii="Times New Roman" w:hAnsi="Times New Roman" w:eastAsia="Times New Roman" w:cs="Times New Roman"/>
                 <w:sz w:val="24"/>
                 <w:szCs w:val="24"/>
               </w:rPr>
@@ -1348,20 +1363,20 @@
           <w:tcPr>
             <w:tcW w:w="2254" w:type="dxa"/>
           </w:tcPr>
-          <w:p>
+          <w:p wp14:textId="77777777">
             <w:pPr>
               <w:widowControl w:val="0"/>
               <w:spacing w:after="200" w:line="276" w:lineRule="auto"/>
               <w:jc w:val="center"/>
               <w:rPr>
-                <w:rFonts w:ascii="Times New Roman" w:eastAsia="Times New Roman" w:hAnsi="Times New Roman" w:cs="Times New Roman"/>
-                <w:sz w:val="24"/>
-                <w:szCs w:val="24"/>
-              </w:rPr>
-            </w:pPr>
-            <w:r>
-              <w:rPr>
-                <w:rFonts w:ascii="Times New Roman" w:eastAsia="Times New Roman" w:hAnsi="Times New Roman" w:cs="Times New Roman"/>
+                <w:rFonts w:ascii="Times New Roman" w:hAnsi="Times New Roman" w:eastAsia="Times New Roman" w:cs="Times New Roman"/>
+                <w:sz w:val="24"/>
+                <w:szCs w:val="24"/>
+              </w:rPr>
+            </w:pPr>
+            <w:r>
+              <w:rPr>
+                <w:rFonts w:ascii="Times New Roman" w:hAnsi="Times New Roman" w:eastAsia="Times New Roman" w:cs="Times New Roman"/>
                 <w:sz w:val="24"/>
                 <w:szCs w:val="24"/>
               </w:rPr>
@@ -1371,33 +1386,33 @@
         </w:tc>
       </w:tr>
     </w:tbl>
-    <w:p>
+    <w:p xmlns:wp14="http://schemas.microsoft.com/office/word/2010/wordml" wp14:textId="77777777">
       <w:pPr>
         <w:widowControl w:val="0"/>
         <w:spacing w:after="200" w:line="276" w:lineRule="auto"/>
         <w:jc w:val="both"/>
         <w:rPr>
-          <w:rFonts w:ascii="Times New Roman" w:eastAsia="Times New Roman" w:hAnsi="Times New Roman" w:cs="Times New Roman"/>
+          <w:rFonts w:ascii="Times New Roman" w:hAnsi="Times New Roman" w:eastAsia="Times New Roman" w:cs="Times New Roman"/>
           <w:b/>
           <w:sz w:val="24"/>
           <w:szCs w:val="24"/>
         </w:rPr>
       </w:pPr>
     </w:p>
-    <w:p>
+    <w:p xmlns:wp14="http://schemas.microsoft.com/office/word/2010/wordml" wp14:textId="77777777">
       <w:pPr>
         <w:widowControl w:val="0"/>
         <w:spacing w:after="200" w:line="276" w:lineRule="auto"/>
         <w:jc w:val="both"/>
         <w:rPr>
-          <w:rFonts w:ascii="Times New Roman" w:eastAsia="Times New Roman" w:hAnsi="Times New Roman" w:cs="Times New Roman"/>
-          <w:sz w:val="24"/>
-          <w:szCs w:val="24"/>
-        </w:rPr>
-      </w:pPr>
-      <w:r>
-        <w:rPr>
-          <w:rFonts w:ascii="Times New Roman" w:eastAsia="Times New Roman" w:hAnsi="Times New Roman" w:cs="Times New Roman"/>
+          <w:rFonts w:ascii="Times New Roman" w:hAnsi="Times New Roman" w:eastAsia="Times New Roman" w:cs="Times New Roman"/>
+          <w:sz w:val="24"/>
+          <w:szCs w:val="24"/>
+        </w:rPr>
+      </w:pPr>
+      <w:r>
+        <w:rPr>
+          <w:rFonts w:ascii="Times New Roman" w:hAnsi="Times New Roman" w:eastAsia="Times New Roman" w:cs="Times New Roman"/>
           <w:sz w:val="24"/>
           <w:szCs w:val="24"/>
         </w:rPr>
@@ -1405,7 +1420,7 @@
       </w:r>
       <w:r>
         <w:rPr>
-          <w:rFonts w:ascii="Times New Roman" w:eastAsia="Times New Roman" w:hAnsi="Times New Roman" w:cs="Times New Roman"/>
+          <w:rFonts w:ascii="Times New Roman" w:hAnsi="Times New Roman" w:eastAsia="Times New Roman" w:cs="Times New Roman"/>
           <w:b/>
           <w:sz w:val="24"/>
           <w:szCs w:val="24"/>
@@ -1414,28 +1429,28 @@
       </w:r>
       <w:r>
         <w:rPr>
-          <w:rFonts w:ascii="Times New Roman" w:eastAsia="Times New Roman" w:hAnsi="Times New Roman" w:cs="Times New Roman"/>
+          <w:rFonts w:ascii="Times New Roman" w:hAnsi="Times New Roman" w:eastAsia="Times New Roman" w:cs="Times New Roman"/>
           <w:sz w:val="24"/>
           <w:szCs w:val="24"/>
         </w:rPr>
         <w:t>:</w:t>
       </w:r>
     </w:p>
-    <w:p>
+    <w:p xmlns:wp14="http://schemas.microsoft.com/office/word/2010/wordml" wp14:textId="77777777">
       <w:pPr>
         <w:widowControl w:val="0"/>
         <w:spacing w:after="200" w:line="276" w:lineRule="auto"/>
         <w:ind w:firstLine="720"/>
         <w:jc w:val="both"/>
         <w:rPr>
-          <w:rFonts w:ascii="Times New Roman" w:eastAsia="Times New Roman" w:hAnsi="Times New Roman" w:cs="Times New Roman"/>
-          <w:sz w:val="24"/>
-          <w:szCs w:val="24"/>
-        </w:rPr>
-      </w:pPr>
-      <w:r>
-        <w:rPr>
-          <w:rFonts w:ascii="Times New Roman" w:eastAsia="Times New Roman" w:hAnsi="Times New Roman" w:cs="Times New Roman"/>
+          <w:rFonts w:ascii="Times New Roman" w:hAnsi="Times New Roman" w:eastAsia="Times New Roman" w:cs="Times New Roman"/>
+          <w:sz w:val="24"/>
+          <w:szCs w:val="24"/>
+        </w:rPr>
+      </w:pPr>
+      <w:r>
+        <w:rPr>
+          <w:rFonts w:ascii="Times New Roman" w:hAnsi="Times New Roman" w:eastAsia="Times New Roman" w:cs="Times New Roman"/>
           <w:b/>
           <w:sz w:val="24"/>
           <w:szCs w:val="24"/>
@@ -1444,28 +1459,28 @@
       </w:r>
       <w:r>
         <w:rPr>
-          <w:rFonts w:ascii="Times New Roman" w:eastAsia="Times New Roman" w:hAnsi="Times New Roman" w:cs="Times New Roman"/>
+          <w:rFonts w:ascii="Times New Roman" w:hAnsi="Times New Roman" w:eastAsia="Times New Roman" w:cs="Times New Roman"/>
           <w:sz w:val="24"/>
           <w:szCs w:val="24"/>
         </w:rPr>
         <w:t>: Experiential Learning</w:t>
       </w:r>
     </w:p>
-    <w:p>
+    <w:p xmlns:wp14="http://schemas.microsoft.com/office/word/2010/wordml" wp14:textId="77777777">
       <w:pPr>
         <w:widowControl w:val="0"/>
         <w:spacing w:after="200" w:line="276" w:lineRule="auto"/>
         <w:ind w:left="720"/>
         <w:jc w:val="both"/>
         <w:rPr>
-          <w:rFonts w:ascii="Times New Roman" w:eastAsia="Times New Roman" w:hAnsi="Times New Roman" w:cs="Times New Roman"/>
-          <w:sz w:val="24"/>
-          <w:szCs w:val="24"/>
-        </w:rPr>
-      </w:pPr>
-      <w:r>
-        <w:rPr>
-          <w:rFonts w:ascii="Times New Roman" w:eastAsia="Times New Roman" w:hAnsi="Times New Roman" w:cs="Times New Roman"/>
+          <w:rFonts w:ascii="Times New Roman" w:hAnsi="Times New Roman" w:eastAsia="Times New Roman" w:cs="Times New Roman"/>
+          <w:sz w:val="24"/>
+          <w:szCs w:val="24"/>
+        </w:rPr>
+      </w:pPr>
+      <w:r>
+        <w:rPr>
+          <w:rFonts w:ascii="Times New Roman" w:hAnsi="Times New Roman" w:eastAsia="Times New Roman" w:cs="Times New Roman"/>
           <w:b/>
           <w:sz w:val="24"/>
           <w:szCs w:val="24"/>
@@ -1474,7 +1489,7 @@
       </w:r>
       <w:r>
         <w:rPr>
-          <w:rFonts w:ascii="Times New Roman" w:eastAsia="Times New Roman" w:hAnsi="Times New Roman" w:cs="Times New Roman"/>
+          <w:rFonts w:ascii="Times New Roman" w:hAnsi="Times New Roman" w:eastAsia="Times New Roman" w:cs="Times New Roman"/>
           <w:sz w:val="24"/>
           <w:szCs w:val="24"/>
         </w:rPr>
@@ -1483,7 +1498,7 @@
       <w:proofErr w:type="spellStart"/>
       <w:r>
         <w:rPr>
-          <w:rFonts w:ascii="Times New Roman" w:eastAsia="Times New Roman" w:hAnsi="Times New Roman" w:cs="Times New Roman"/>
+          <w:rFonts w:ascii="Times New Roman" w:hAnsi="Times New Roman" w:eastAsia="Times New Roman" w:cs="Times New Roman"/>
           <w:sz w:val="24"/>
           <w:szCs w:val="24"/>
         </w:rPr>
@@ -1492,7 +1507,7 @@
       <w:proofErr w:type="spellEnd"/>
       <w:r>
         <w:rPr>
-          <w:rFonts w:ascii="Times New Roman" w:eastAsia="Times New Roman" w:hAnsi="Times New Roman" w:cs="Times New Roman"/>
+          <w:rFonts w:ascii="Times New Roman" w:hAnsi="Times New Roman" w:eastAsia="Times New Roman" w:cs="Times New Roman"/>
           <w:sz w:val="24"/>
           <w:szCs w:val="24"/>
         </w:rPr>
@@ -1501,7 +1516,7 @@
       <w:proofErr w:type="spellStart"/>
       <w:r>
         <w:rPr>
-          <w:rFonts w:ascii="Times New Roman" w:eastAsia="Times New Roman" w:hAnsi="Times New Roman" w:cs="Times New Roman"/>
+          <w:rFonts w:ascii="Times New Roman" w:hAnsi="Times New Roman" w:eastAsia="Times New Roman" w:cs="Times New Roman"/>
           <w:sz w:val="24"/>
           <w:szCs w:val="24"/>
         </w:rPr>
@@ -1510,21 +1525,21 @@
       <w:proofErr w:type="spellEnd"/>
       <w:r>
         <w:rPr>
-          <w:rFonts w:ascii="Times New Roman" w:eastAsia="Times New Roman" w:hAnsi="Times New Roman" w:cs="Times New Roman"/>
+          <w:rFonts w:ascii="Times New Roman" w:hAnsi="Times New Roman" w:eastAsia="Times New Roman" w:cs="Times New Roman"/>
           <w:sz w:val="24"/>
           <w:szCs w:val="24"/>
         </w:rPr>
         <w:t xml:space="preserve"> (Multiple choice questions)</w:t>
       </w:r>
     </w:p>
-    <w:p>
+    <w:p xmlns:wp14="http://schemas.microsoft.com/office/word/2010/wordml" wp14:textId="77777777">
       <w:pPr>
         <w:widowControl w:val="0"/>
         <w:spacing w:after="200" w:line="276" w:lineRule="auto"/>
         <w:ind w:firstLine="720"/>
         <w:jc w:val="both"/>
         <w:rPr>
-          <w:rFonts w:ascii="Times New Roman" w:eastAsia="Times New Roman" w:hAnsi="Times New Roman" w:cs="Times New Roman"/>
+          <w:rFonts w:ascii="Times New Roman" w:hAnsi="Times New Roman" w:eastAsia="Times New Roman" w:cs="Times New Roman"/>
           <w:b/>
           <w:sz w:val="24"/>
           <w:szCs w:val="24"/>
@@ -1532,7 +1547,7 @@
       </w:pPr>
       <w:r>
         <w:rPr>
-          <w:rFonts w:ascii="Times New Roman" w:eastAsia="Times New Roman" w:hAnsi="Times New Roman" w:cs="Times New Roman"/>
+          <w:rFonts w:ascii="Times New Roman" w:hAnsi="Times New Roman" w:eastAsia="Times New Roman" w:cs="Times New Roman"/>
           <w:b/>
           <w:sz w:val="24"/>
           <w:szCs w:val="24"/>
@@ -1540,63 +1555,63 @@
         <w:t>2.3 Description of section:</w:t>
       </w:r>
     </w:p>
-    <w:p>
+    <w:p xmlns:wp14="http://schemas.microsoft.com/office/word/2010/wordml" wp14:textId="77777777">
       <w:pPr>
         <w:widowControl w:val="0"/>
         <w:spacing w:after="200" w:line="276" w:lineRule="auto"/>
         <w:ind w:left="1440"/>
         <w:jc w:val="both"/>
         <w:rPr>
-          <w:rFonts w:ascii="Times New Roman" w:eastAsia="Times New Roman" w:hAnsi="Times New Roman" w:cs="Times New Roman"/>
-          <w:sz w:val="24"/>
-          <w:szCs w:val="24"/>
-        </w:rPr>
-      </w:pPr>
-      <w:r>
-        <w:rPr>
-          <w:rFonts w:ascii="Times New Roman" w:eastAsia="Times New Roman" w:hAnsi="Times New Roman" w:cs="Times New Roman"/>
+          <w:rFonts w:ascii="Times New Roman" w:hAnsi="Times New Roman" w:eastAsia="Times New Roman" w:cs="Times New Roman"/>
+          <w:sz w:val="24"/>
+          <w:szCs w:val="24"/>
+        </w:rPr>
+      </w:pPr>
+      <w:r>
+        <w:rPr>
+          <w:rFonts w:ascii="Times New Roman" w:hAnsi="Times New Roman" w:eastAsia="Times New Roman" w:cs="Times New Roman"/>
           <w:sz w:val="24"/>
           <w:szCs w:val="24"/>
         </w:rPr>
         <w:t>• Theory aspects for the proposed PCM experiment will be provided for better understanding.</w:t>
       </w:r>
     </w:p>
-    <w:p>
+    <w:p xmlns:wp14="http://schemas.microsoft.com/office/word/2010/wordml" wp14:textId="77777777">
       <w:pPr>
         <w:widowControl w:val="0"/>
         <w:spacing w:after="200" w:line="276" w:lineRule="auto"/>
         <w:ind w:left="720" w:firstLine="720"/>
         <w:jc w:val="both"/>
         <w:rPr>
-          <w:rFonts w:ascii="Times New Roman" w:eastAsia="Times New Roman" w:hAnsi="Times New Roman" w:cs="Times New Roman"/>
-          <w:sz w:val="24"/>
-          <w:szCs w:val="24"/>
-        </w:rPr>
-      </w:pPr>
-      <w:r>
-        <w:rPr>
-          <w:rFonts w:ascii="Times New Roman" w:eastAsia="Times New Roman" w:hAnsi="Times New Roman" w:cs="Times New Roman"/>
+          <w:rFonts w:ascii="Times New Roman" w:hAnsi="Times New Roman" w:eastAsia="Times New Roman" w:cs="Times New Roman"/>
+          <w:sz w:val="24"/>
+          <w:szCs w:val="24"/>
+        </w:rPr>
+      </w:pPr>
+      <w:r>
+        <w:rPr>
+          <w:rFonts w:ascii="Times New Roman" w:hAnsi="Times New Roman" w:eastAsia="Times New Roman" w:cs="Times New Roman"/>
           <w:sz w:val="24"/>
           <w:szCs w:val="24"/>
         </w:rPr>
         <w:t>• Step by step procedure to perform the simulation will be given.</w:t>
       </w:r>
     </w:p>
-    <w:p>
+    <w:p xmlns:wp14="http://schemas.microsoft.com/office/word/2010/wordml" wp14:textId="77777777">
       <w:pPr>
         <w:widowControl w:val="0"/>
         <w:spacing w:after="200" w:line="276" w:lineRule="auto"/>
         <w:ind w:left="1440"/>
         <w:jc w:val="both"/>
         <w:rPr>
-          <w:rFonts w:ascii="Times New Roman" w:eastAsia="Times New Roman" w:hAnsi="Times New Roman" w:cs="Times New Roman"/>
-          <w:sz w:val="24"/>
-          <w:szCs w:val="24"/>
-        </w:rPr>
-      </w:pPr>
-      <w:r>
-        <w:rPr>
-          <w:rFonts w:ascii="Times New Roman" w:eastAsia="Times New Roman" w:hAnsi="Times New Roman" w:cs="Times New Roman"/>
+          <w:rFonts w:ascii="Times New Roman" w:hAnsi="Times New Roman" w:eastAsia="Times New Roman" w:cs="Times New Roman"/>
+          <w:sz w:val="24"/>
+          <w:szCs w:val="24"/>
+        </w:rPr>
+      </w:pPr>
+      <w:r>
+        <w:rPr>
+          <w:rFonts w:ascii="Times New Roman" w:hAnsi="Times New Roman" w:eastAsia="Times New Roman" w:cs="Times New Roman"/>
           <w:sz w:val="24"/>
           <w:szCs w:val="24"/>
         </w:rPr>
@@ -1605,7 +1620,7 @@
       <w:proofErr w:type="spellStart"/>
       <w:r>
         <w:rPr>
-          <w:rFonts w:ascii="Times New Roman" w:eastAsia="Times New Roman" w:hAnsi="Times New Roman" w:cs="Times New Roman"/>
+          <w:rFonts w:ascii="Times New Roman" w:hAnsi="Times New Roman" w:eastAsia="Times New Roman" w:cs="Times New Roman"/>
           <w:sz w:val="24"/>
           <w:szCs w:val="24"/>
         </w:rPr>
@@ -1614,28 +1629,28 @@
       <w:proofErr w:type="spellEnd"/>
       <w:r>
         <w:rPr>
-          <w:rFonts w:ascii="Times New Roman" w:eastAsia="Times New Roman" w:hAnsi="Times New Roman" w:cs="Times New Roman"/>
+          <w:rFonts w:ascii="Times New Roman" w:hAnsi="Times New Roman" w:eastAsia="Times New Roman" w:cs="Times New Roman"/>
           <w:sz w:val="24"/>
           <w:szCs w:val="24"/>
         </w:rPr>
         <w:t xml:space="preserve"> questions (based on the concept of PCM) &amp; post test questions (based on the observations carried out) will be provided to evaluate the students understanding level.</w:t>
       </w:r>
     </w:p>
-    <w:p>
+    <w:p xmlns:wp14="http://schemas.microsoft.com/office/word/2010/wordml" wp14:textId="77777777">
       <w:pPr>
         <w:widowControl w:val="0"/>
         <w:spacing w:after="200" w:line="276" w:lineRule="auto"/>
         <w:ind w:left="720" w:firstLine="720"/>
         <w:jc w:val="both"/>
         <w:rPr>
-          <w:rFonts w:ascii="Times New Roman" w:eastAsia="Times New Roman" w:hAnsi="Times New Roman" w:cs="Times New Roman"/>
-          <w:sz w:val="24"/>
-          <w:szCs w:val="24"/>
-        </w:rPr>
-      </w:pPr>
-      <w:r>
-        <w:rPr>
-          <w:rFonts w:ascii="Times New Roman" w:eastAsia="Times New Roman" w:hAnsi="Times New Roman" w:cs="Times New Roman"/>
+          <w:rFonts w:ascii="Times New Roman" w:hAnsi="Times New Roman" w:eastAsia="Times New Roman" w:cs="Times New Roman"/>
+          <w:sz w:val="24"/>
+          <w:szCs w:val="24"/>
+        </w:rPr>
+      </w:pPr>
+      <w:r>
+        <w:rPr>
+          <w:rFonts w:ascii="Times New Roman" w:hAnsi="Times New Roman" w:eastAsia="Times New Roman" w:cs="Times New Roman"/>
           <w:sz w:val="24"/>
           <w:szCs w:val="24"/>
         </w:rPr>
@@ -1644,7 +1659,7 @@
       </w:r>
       <w:r>
         <w:rPr>
-          <w:rFonts w:ascii="Times New Roman" w:eastAsia="Times New Roman" w:hAnsi="Times New Roman" w:cs="Times New Roman"/>
+          <w:rFonts w:ascii="Times New Roman" w:hAnsi="Times New Roman" w:eastAsia="Times New Roman" w:cs="Times New Roman"/>
           <w:sz w:val="24"/>
           <w:szCs w:val="24"/>
         </w:rPr>
@@ -1652,20 +1667,20 @@
       </w:r>
       <w:r>
         <w:rPr>
-          <w:rFonts w:ascii="Times New Roman" w:eastAsia="Times New Roman" w:hAnsi="Times New Roman" w:cs="Times New Roman"/>
+          <w:rFonts w:ascii="Times New Roman" w:hAnsi="Times New Roman" w:eastAsia="Times New Roman" w:cs="Times New Roman"/>
           <w:sz w:val="24"/>
           <w:szCs w:val="24"/>
         </w:rPr>
         <w:t xml:space="preserve"> will be provided.</w:t>
       </w:r>
     </w:p>
-    <w:p>
+    <w:p xmlns:wp14="http://schemas.microsoft.com/office/word/2010/wordml" wp14:textId="77777777">
       <w:pPr>
         <w:widowControl w:val="0"/>
         <w:spacing w:after="200" w:line="276" w:lineRule="auto"/>
         <w:jc w:val="both"/>
         <w:rPr>
-          <w:rFonts w:ascii="Times New Roman" w:eastAsia="Times New Roman" w:hAnsi="Times New Roman" w:cs="Times New Roman"/>
+          <w:rFonts w:ascii="Times New Roman" w:hAnsi="Times New Roman" w:eastAsia="Times New Roman" w:cs="Times New Roman"/>
           <w:b/>
           <w:sz w:val="24"/>
           <w:szCs w:val="24"/>
@@ -1673,7 +1688,7 @@
       </w:pPr>
       <w:r>
         <w:rPr>
-          <w:rFonts w:ascii="Times New Roman" w:eastAsia="Times New Roman" w:hAnsi="Times New Roman" w:cs="Times New Roman"/>
+          <w:rFonts w:ascii="Times New Roman" w:hAnsi="Times New Roman" w:eastAsia="Times New Roman" w:cs="Times New Roman"/>
           <w:sz w:val="24"/>
           <w:szCs w:val="24"/>
         </w:rPr>
@@ -1681,7 +1696,7 @@
       </w:r>
       <w:r>
         <w:rPr>
-          <w:rFonts w:ascii="Times New Roman" w:eastAsia="Times New Roman" w:hAnsi="Times New Roman" w:cs="Times New Roman"/>
+          <w:rFonts w:ascii="Times New Roman" w:hAnsi="Times New Roman" w:eastAsia="Times New Roman" w:cs="Times New Roman"/>
           <w:b/>
           <w:sz w:val="24"/>
           <w:szCs w:val="24"/>
@@ -1695,12 +1710,12 @@
         <w:tblW w:w="11010" w:type="dxa"/>
         <w:tblInd w:w="-717" w:type="dxa"/>
         <w:tblBorders>
-          <w:top w:val="single" w:sz="4" w:space="0" w:color="000000"/>
-          <w:left w:val="single" w:sz="4" w:space="0" w:color="000000"/>
-          <w:bottom w:val="single" w:sz="4" w:space="0" w:color="000000"/>
-          <w:right w:val="single" w:sz="4" w:space="0" w:color="000000"/>
-          <w:insideH w:val="single" w:sz="4" w:space="0" w:color="000000"/>
-          <w:insideV w:val="single" w:sz="4" w:space="0" w:color="000000"/>
+          <w:top w:val="single" w:color="000000" w:sz="4" w:space="0"/>
+          <w:left w:val="single" w:color="000000" w:sz="4" w:space="0"/>
+          <w:bottom w:val="single" w:color="000000" w:sz="4" w:space="0"/>
+          <w:right w:val="single" w:color="000000" w:sz="4" w:space="0"/>
+          <w:insideH w:val="single" w:color="000000" w:sz="4" w:space="0"/>
+          <w:insideV w:val="single" w:color="000000" w:sz="4" w:space="0"/>
         </w:tblBorders>
         <w:tblLayout w:type="fixed"/>
         <w:tblLook w:val="0400" w:firstRow="0" w:lastRow="0" w:firstColumn="0" w:lastColumn="0" w:noHBand="0" w:noVBand="1"/>
@@ -1711,7 +1726,7 @@
         <w:gridCol w:w="4590"/>
         <w:gridCol w:w="2625"/>
       </w:tblGrid>
-      <w:tr>
+      <w:tr xmlns:wp14="http://schemas.microsoft.com/office/word/2010/wordml" wp14:textId="77777777">
         <w:trPr>
           <w:trHeight w:val="703"/>
         </w:trPr>
@@ -1727,12 +1742,12 @@
             </w:tcMar>
             <w:vAlign w:val="bottom"/>
           </w:tcPr>
-          <w:p>
+          <w:p wp14:textId="77777777">
             <w:pPr>
               <w:spacing w:after="300"/>
               <w:jc w:val="center"/>
               <w:rPr>
-                <w:rFonts w:ascii="Times New Roman" w:eastAsia="Times New Roman" w:hAnsi="Times New Roman" w:cs="Times New Roman"/>
+                <w:rFonts w:ascii="Times New Roman" w:hAnsi="Times New Roman" w:eastAsia="Times New Roman" w:cs="Times New Roman"/>
                 <w:b/>
                 <w:sz w:val="24"/>
                 <w:szCs w:val="24"/>
@@ -1740,7 +1755,7 @@
             </w:pPr>
             <w:r>
               <w:rPr>
-                <w:rFonts w:ascii="Times New Roman" w:eastAsia="Times New Roman" w:hAnsi="Times New Roman" w:cs="Times New Roman"/>
+                <w:rFonts w:ascii="Times New Roman" w:hAnsi="Times New Roman" w:eastAsia="Times New Roman" w:cs="Times New Roman"/>
                 <w:b/>
                 <w:sz w:val="24"/>
                 <w:szCs w:val="24"/>
@@ -1761,12 +1776,12 @@
             </w:tcMar>
             <w:vAlign w:val="bottom"/>
           </w:tcPr>
-          <w:p>
+          <w:p wp14:textId="77777777">
             <w:pPr>
               <w:spacing w:after="300"/>
               <w:jc w:val="center"/>
               <w:rPr>
-                <w:rFonts w:ascii="Times New Roman" w:eastAsia="Times New Roman" w:hAnsi="Times New Roman" w:cs="Times New Roman"/>
+                <w:rFonts w:ascii="Times New Roman" w:hAnsi="Times New Roman" w:eastAsia="Times New Roman" w:cs="Times New Roman"/>
                 <w:b/>
                 <w:sz w:val="24"/>
                 <w:szCs w:val="24"/>
@@ -1774,7 +1789,7 @@
             </w:pPr>
             <w:r>
               <w:rPr>
-                <w:rFonts w:ascii="Times New Roman" w:eastAsia="Times New Roman" w:hAnsi="Times New Roman" w:cs="Times New Roman"/>
+                <w:rFonts w:ascii="Times New Roman" w:hAnsi="Times New Roman" w:eastAsia="Times New Roman" w:cs="Times New Roman"/>
                 <w:b/>
                 <w:sz w:val="24"/>
                 <w:szCs w:val="24"/>
@@ -1795,12 +1810,12 @@
             </w:tcMar>
             <w:vAlign w:val="bottom"/>
           </w:tcPr>
-          <w:p>
+          <w:p wp14:textId="77777777">
             <w:pPr>
               <w:spacing w:after="300"/>
               <w:jc w:val="center"/>
               <w:rPr>
-                <w:rFonts w:ascii="Times New Roman" w:eastAsia="Times New Roman" w:hAnsi="Times New Roman" w:cs="Times New Roman"/>
+                <w:rFonts w:ascii="Times New Roman" w:hAnsi="Times New Roman" w:eastAsia="Times New Roman" w:cs="Times New Roman"/>
                 <w:b/>
                 <w:sz w:val="24"/>
                 <w:szCs w:val="24"/>
@@ -1808,7 +1823,7 @@
             </w:pPr>
             <w:r>
               <w:rPr>
-                <w:rFonts w:ascii="Times New Roman" w:eastAsia="Times New Roman" w:hAnsi="Times New Roman" w:cs="Times New Roman"/>
+                <w:rFonts w:ascii="Times New Roman" w:hAnsi="Times New Roman" w:eastAsia="Times New Roman" w:cs="Times New Roman"/>
                 <w:b/>
                 <w:sz w:val="24"/>
                 <w:szCs w:val="24"/>
@@ -1829,11 +1844,11 @@
             </w:tcMar>
             <w:vAlign w:val="bottom"/>
           </w:tcPr>
-          <w:p>
+          <w:p wp14:textId="77777777">
             <w:pPr>
               <w:spacing w:after="300"/>
               <w:rPr>
-                <w:rFonts w:ascii="Times New Roman" w:eastAsia="Times New Roman" w:hAnsi="Times New Roman" w:cs="Times New Roman"/>
+                <w:rFonts w:ascii="Times New Roman" w:hAnsi="Times New Roman" w:eastAsia="Times New Roman" w:cs="Times New Roman"/>
                 <w:b/>
                 <w:sz w:val="24"/>
                 <w:szCs w:val="24"/>
@@ -1841,7 +1856,7 @@
             </w:pPr>
             <w:r>
               <w:rPr>
-                <w:rFonts w:ascii="Times New Roman" w:eastAsia="Times New Roman" w:hAnsi="Times New Roman" w:cs="Times New Roman"/>
+                <w:rFonts w:ascii="Times New Roman" w:hAnsi="Times New Roman" w:eastAsia="Times New Roman" w:cs="Times New Roman"/>
                 <w:b/>
                 <w:sz w:val="24"/>
                 <w:szCs w:val="24"/>
@@ -1851,7 +1866,7 @@
           </w:p>
         </w:tc>
       </w:tr>
-      <w:tr>
+      <w:tr xmlns:wp14="http://schemas.microsoft.com/office/word/2010/wordml" wp14:textId="77777777">
         <w:trPr>
           <w:trHeight w:val="842"/>
         </w:trPr>
@@ -1866,19 +1881,19 @@
               <w:right w:w="120" w:type="dxa"/>
             </w:tcMar>
           </w:tcPr>
-          <w:p>
+          <w:p wp14:textId="77777777">
             <w:pPr>
               <w:spacing w:after="300"/>
               <w:jc w:val="center"/>
               <w:rPr>
-                <w:rFonts w:ascii="Times New Roman" w:eastAsia="Times New Roman" w:hAnsi="Times New Roman" w:cs="Times New Roman"/>
-                <w:sz w:val="24"/>
-                <w:szCs w:val="24"/>
-              </w:rPr>
-            </w:pPr>
-            <w:r>
-              <w:rPr>
-                <w:rFonts w:ascii="Times New Roman" w:eastAsia="Times New Roman" w:hAnsi="Times New Roman" w:cs="Times New Roman"/>
+                <w:rFonts w:ascii="Times New Roman" w:hAnsi="Times New Roman" w:eastAsia="Times New Roman" w:cs="Times New Roman"/>
+                <w:sz w:val="24"/>
+                <w:szCs w:val="24"/>
+              </w:rPr>
+            </w:pPr>
+            <w:r>
+              <w:rPr>
+                <w:rFonts w:ascii="Times New Roman" w:hAnsi="Times New Roman" w:eastAsia="Times New Roman" w:cs="Times New Roman"/>
                 <w:sz w:val="24"/>
                 <w:szCs w:val="24"/>
               </w:rPr>
@@ -1897,19 +1912,19 @@
               <w:right w:w="120" w:type="dxa"/>
             </w:tcMar>
           </w:tcPr>
-          <w:p>
+          <w:p wp14:textId="77777777">
             <w:pPr>
               <w:spacing w:after="300"/>
               <w:jc w:val="both"/>
               <w:rPr>
-                <w:rFonts w:ascii="Times New Roman" w:eastAsia="Times New Roman" w:hAnsi="Times New Roman" w:cs="Times New Roman"/>
-                <w:sz w:val="24"/>
-                <w:szCs w:val="24"/>
-              </w:rPr>
-            </w:pPr>
-            <w:r>
-              <w:rPr>
-                <w:rFonts w:ascii="Times New Roman" w:eastAsia="Times New Roman" w:hAnsi="Times New Roman" w:cs="Times New Roman"/>
+                <w:rFonts w:ascii="Times New Roman" w:hAnsi="Times New Roman" w:eastAsia="Times New Roman" w:cs="Times New Roman"/>
+                <w:sz w:val="24"/>
+                <w:szCs w:val="24"/>
+              </w:rPr>
+            </w:pPr>
+            <w:r>
+              <w:rPr>
+                <w:rFonts w:ascii="Times New Roman" w:hAnsi="Times New Roman" w:eastAsia="Times New Roman" w:cs="Times New Roman"/>
                 <w:sz w:val="24"/>
                 <w:szCs w:val="24"/>
               </w:rPr>
@@ -1917,7 +1932,7 @@
             </w:r>
             <w:r>
               <w:rPr>
-                <w:rFonts w:ascii="Times New Roman" w:eastAsia="Times New Roman" w:hAnsi="Times New Roman" w:cs="Times New Roman"/>
+                <w:rFonts w:ascii="Times New Roman" w:hAnsi="Times New Roman" w:eastAsia="Times New Roman" w:cs="Times New Roman"/>
                 <w:sz w:val="24"/>
                 <w:szCs w:val="24"/>
               </w:rPr>
@@ -1925,7 +1940,7 @@
             </w:r>
             <w:r>
               <w:rPr>
-                <w:rFonts w:ascii="Times New Roman" w:eastAsia="Times New Roman" w:hAnsi="Times New Roman" w:cs="Times New Roman"/>
+                <w:rFonts w:ascii="Times New Roman" w:hAnsi="Times New Roman" w:eastAsia="Times New Roman" w:cs="Times New Roman"/>
                 <w:sz w:val="24"/>
                 <w:szCs w:val="24"/>
               </w:rPr>
@@ -1933,7 +1948,7 @@
             </w:r>
             <w:r>
               <w:rPr>
-                <w:rFonts w:ascii="Times New Roman" w:eastAsia="Times New Roman" w:hAnsi="Times New Roman" w:cs="Times New Roman"/>
+                <w:rFonts w:ascii="Times New Roman" w:hAnsi="Times New Roman" w:eastAsia="Times New Roman" w:cs="Times New Roman"/>
                 <w:sz w:val="24"/>
                 <w:szCs w:val="24"/>
               </w:rPr>
@@ -1941,7 +1956,7 @@
             </w:r>
             <w:r>
               <w:rPr>
-                <w:rFonts w:ascii="Times New Roman" w:eastAsia="Times New Roman" w:hAnsi="Times New Roman" w:cs="Times New Roman"/>
+                <w:rFonts w:ascii="Times New Roman" w:hAnsi="Times New Roman" w:eastAsia="Times New Roman" w:cs="Times New Roman"/>
                 <w:sz w:val="24"/>
                 <w:szCs w:val="24"/>
               </w:rPr>
@@ -1949,7 +1964,7 @@
             </w:r>
             <w:r>
               <w:rPr>
-                <w:rFonts w:ascii="Times New Roman" w:eastAsia="Times New Roman" w:hAnsi="Times New Roman" w:cs="Times New Roman"/>
+                <w:rFonts w:ascii="Times New Roman" w:hAnsi="Times New Roman" w:eastAsia="Times New Roman" w:cs="Times New Roman"/>
                 <w:sz w:val="24"/>
                 <w:szCs w:val="24"/>
               </w:rPr>
@@ -1968,7 +1983,7 @@
               <w:right w:w="120" w:type="dxa"/>
             </w:tcMar>
           </w:tcPr>
-          <w:p>
+          <w:p wp14:textId="77777777">
             <w:pPr>
               <w:pBdr>
                 <w:top w:val="nil"/>
@@ -1979,48 +1994,48 @@
               </w:pBdr>
               <w:jc w:val="both"/>
               <w:rPr>
-                <w:rFonts w:ascii="Times New Roman" w:eastAsia="Times New Roman" w:hAnsi="Times New Roman" w:cs="Times New Roman"/>
+                <w:rFonts w:ascii="Times New Roman" w:hAnsi="Times New Roman" w:eastAsia="Times New Roman" w:cs="Times New Roman"/>
                 <w:color w:val="000000"/>
               </w:rPr>
             </w:pPr>
             <w:r>
               <w:rPr>
-                <w:rFonts w:ascii="Times New Roman" w:eastAsia="Times New Roman" w:hAnsi="Times New Roman" w:cs="Times New Roman"/>
+                <w:rFonts w:ascii="Times New Roman" w:hAnsi="Times New Roman" w:eastAsia="Times New Roman" w:cs="Times New Roman"/>
                 <w:color w:val="000000"/>
               </w:rPr>
               <w:t xml:space="preserve">Click on the theory </w:t>
             </w:r>
             <w:r>
               <w:rPr>
-                <w:rFonts w:ascii="Times New Roman" w:eastAsia="Times New Roman" w:hAnsi="Times New Roman" w:cs="Times New Roman"/>
+                <w:rFonts w:ascii="Times New Roman" w:hAnsi="Times New Roman" w:eastAsia="Times New Roman" w:cs="Times New Roman"/>
                 <w:color w:val="000000"/>
               </w:rPr>
               <w:t xml:space="preserve">button to understand the </w:t>
             </w:r>
             <w:r>
               <w:rPr>
-                <w:rFonts w:ascii="Times New Roman" w:eastAsia="Times New Roman" w:hAnsi="Times New Roman" w:cs="Times New Roman"/>
+                <w:rFonts w:ascii="Times New Roman" w:hAnsi="Times New Roman" w:eastAsia="Times New Roman" w:cs="Times New Roman"/>
                 <w:color w:val="000000"/>
               </w:rPr>
               <w:t xml:space="preserve">basic </w:t>
             </w:r>
             <w:r>
               <w:rPr>
-                <w:rFonts w:ascii="Times New Roman" w:eastAsia="Times New Roman" w:hAnsi="Times New Roman" w:cs="Times New Roman"/>
+                <w:rFonts w:ascii="Times New Roman" w:hAnsi="Times New Roman" w:eastAsia="Times New Roman" w:cs="Times New Roman"/>
                 <w:color w:val="000000"/>
               </w:rPr>
               <w:t>principle of pulse code modulation</w:t>
             </w:r>
             <w:r>
               <w:rPr>
-                <w:rFonts w:ascii="Times New Roman" w:eastAsia="Times New Roman" w:hAnsi="Times New Roman" w:cs="Times New Roman"/>
+                <w:rFonts w:ascii="Times New Roman" w:hAnsi="Times New Roman" w:eastAsia="Times New Roman" w:cs="Times New Roman"/>
                 <w:color w:val="000000"/>
               </w:rPr>
               <w:t xml:space="preserve"> and demodulation</w:t>
             </w:r>
             <w:r>
               <w:rPr>
-                <w:rFonts w:ascii="Times New Roman" w:eastAsia="Times New Roman" w:hAnsi="Times New Roman" w:cs="Times New Roman"/>
+                <w:rFonts w:ascii="Times New Roman" w:hAnsi="Times New Roman" w:eastAsia="Times New Roman" w:cs="Times New Roman"/>
                 <w:color w:val="000000"/>
               </w:rPr>
               <w:t xml:space="preserve">. </w:t>
@@ -2038,24 +2053,24 @@
               <w:right w:w="120" w:type="dxa"/>
             </w:tcMar>
           </w:tcPr>
-          <w:p>
+          <w:p wp14:textId="77777777">
             <w:pPr>
               <w:spacing w:after="300"/>
               <w:jc w:val="center"/>
               <w:rPr>
-                <w:rFonts w:ascii="Times New Roman" w:eastAsia="Times New Roman" w:hAnsi="Times New Roman" w:cs="Times New Roman"/>
+                <w:rFonts w:ascii="Times New Roman" w:hAnsi="Times New Roman" w:eastAsia="Times New Roman" w:cs="Times New Roman"/>
                 <w:b/>
                 <w:sz w:val="24"/>
                 <w:szCs w:val="24"/>
               </w:rPr>
             </w:pPr>
           </w:p>
-          <w:p>
+          <w:p wp14:textId="77777777">
             <w:pPr>
               <w:spacing w:after="300"/>
               <w:jc w:val="center"/>
               <w:rPr>
-                <w:rFonts w:ascii="Times New Roman" w:eastAsia="Times New Roman" w:hAnsi="Times New Roman" w:cs="Times New Roman"/>
+                <w:rFonts w:ascii="Times New Roman" w:hAnsi="Times New Roman" w:eastAsia="Times New Roman" w:cs="Times New Roman"/>
                 <w:b/>
                 <w:sz w:val="24"/>
                 <w:szCs w:val="24"/>
@@ -2063,7 +2078,7 @@
             </w:pPr>
             <w:r>
               <w:rPr>
-                <w:rFonts w:ascii="Times New Roman" w:eastAsia="Times New Roman" w:hAnsi="Times New Roman" w:cs="Times New Roman"/>
+                <w:rFonts w:ascii="Times New Roman" w:hAnsi="Times New Roman" w:eastAsia="Times New Roman" w:cs="Times New Roman"/>
                 <w:b/>
                 <w:sz w:val="24"/>
                 <w:szCs w:val="24"/>
@@ -2072,7 +2087,7 @@
             </w:r>
             <w:r>
               <w:rPr>
-                <w:rFonts w:ascii="Times New Roman" w:eastAsia="Times New Roman" w:hAnsi="Times New Roman" w:cs="Times New Roman"/>
+                <w:rFonts w:ascii="Times New Roman" w:hAnsi="Times New Roman" w:eastAsia="Times New Roman" w:cs="Times New Roman"/>
                 <w:b/>
                 <w:sz w:val="24"/>
                 <w:szCs w:val="24"/>
@@ -2082,7 +2097,7 @@
           </w:p>
         </w:tc>
       </w:tr>
-      <w:tr>
+      <w:tr xmlns:wp14="http://schemas.microsoft.com/office/word/2010/wordml" wp14:textId="77777777">
         <w:trPr>
           <w:trHeight w:val="878"/>
         </w:trPr>
@@ -2097,19 +2112,19 @@
               <w:right w:w="120" w:type="dxa"/>
             </w:tcMar>
           </w:tcPr>
-          <w:p>
+          <w:p wp14:textId="77777777">
             <w:pPr>
               <w:spacing w:after="300"/>
               <w:jc w:val="center"/>
               <w:rPr>
-                <w:rFonts w:ascii="Times New Roman" w:eastAsia="Times New Roman" w:hAnsi="Times New Roman" w:cs="Times New Roman"/>
-                <w:sz w:val="24"/>
-                <w:szCs w:val="24"/>
-              </w:rPr>
-            </w:pPr>
-            <w:r>
-              <w:rPr>
-                <w:rFonts w:ascii="Times New Roman" w:eastAsia="Times New Roman" w:hAnsi="Times New Roman" w:cs="Times New Roman"/>
+                <w:rFonts w:ascii="Times New Roman" w:hAnsi="Times New Roman" w:eastAsia="Times New Roman" w:cs="Times New Roman"/>
+                <w:sz w:val="24"/>
+                <w:szCs w:val="24"/>
+              </w:rPr>
+            </w:pPr>
+            <w:r>
+              <w:rPr>
+                <w:rFonts w:ascii="Times New Roman" w:hAnsi="Times New Roman" w:eastAsia="Times New Roman" w:cs="Times New Roman"/>
                 <w:sz w:val="24"/>
                 <w:szCs w:val="24"/>
               </w:rPr>
@@ -2128,19 +2143,19 @@
               <w:right w:w="120" w:type="dxa"/>
             </w:tcMar>
           </w:tcPr>
-          <w:p>
+          <w:p wp14:textId="77777777">
             <w:pPr>
               <w:spacing w:after="300"/>
               <w:jc w:val="both"/>
               <w:rPr>
-                <w:rFonts w:ascii="Times New Roman" w:eastAsia="Times New Roman" w:hAnsi="Times New Roman" w:cs="Times New Roman"/>
-                <w:sz w:val="24"/>
-                <w:szCs w:val="24"/>
-              </w:rPr>
-            </w:pPr>
-            <w:r>
-              <w:rPr>
-                <w:rFonts w:ascii="Times New Roman" w:eastAsia="Times New Roman" w:hAnsi="Times New Roman" w:cs="Times New Roman"/>
+                <w:rFonts w:ascii="Times New Roman" w:hAnsi="Times New Roman" w:eastAsia="Times New Roman" w:cs="Times New Roman"/>
+                <w:sz w:val="24"/>
+                <w:szCs w:val="24"/>
+              </w:rPr>
+            </w:pPr>
+            <w:r>
+              <w:rPr>
+                <w:rFonts w:ascii="Times New Roman" w:hAnsi="Times New Roman" w:eastAsia="Times New Roman" w:cs="Times New Roman"/>
                 <w:sz w:val="24"/>
                 <w:szCs w:val="24"/>
               </w:rPr>
@@ -2148,7 +2163,7 @@
             </w:r>
             <w:r>
               <w:rPr>
-                <w:rFonts w:ascii="Times New Roman" w:eastAsia="Times New Roman" w:hAnsi="Times New Roman" w:cs="Times New Roman"/>
+                <w:rFonts w:ascii="Times New Roman" w:hAnsi="Times New Roman" w:eastAsia="Times New Roman" w:cs="Times New Roman"/>
                 <w:sz w:val="24"/>
                 <w:szCs w:val="24"/>
               </w:rPr>
@@ -2156,7 +2171,7 @@
             </w:r>
             <w:r>
               <w:rPr>
-                <w:rFonts w:ascii="Times New Roman" w:eastAsia="Times New Roman" w:hAnsi="Times New Roman" w:cs="Times New Roman"/>
+                <w:rFonts w:ascii="Times New Roman" w:hAnsi="Times New Roman" w:eastAsia="Times New Roman" w:cs="Times New Roman"/>
                 <w:sz w:val="24"/>
                 <w:szCs w:val="24"/>
               </w:rPr>
@@ -2164,7 +2179,7 @@
             </w:r>
             <w:r>
               <w:rPr>
-                <w:rFonts w:ascii="Times New Roman" w:eastAsia="Times New Roman" w:hAnsi="Times New Roman" w:cs="Times New Roman"/>
+                <w:rFonts w:ascii="Times New Roman" w:hAnsi="Times New Roman" w:eastAsia="Times New Roman" w:cs="Times New Roman"/>
                 <w:sz w:val="24"/>
                 <w:szCs w:val="24"/>
               </w:rPr>
@@ -2172,7 +2187,7 @@
             </w:r>
             <w:r>
               <w:rPr>
-                <w:rFonts w:ascii="Times New Roman" w:eastAsia="Times New Roman" w:hAnsi="Times New Roman" w:cs="Times New Roman"/>
+                <w:rFonts w:ascii="Times New Roman" w:hAnsi="Times New Roman" w:eastAsia="Times New Roman" w:cs="Times New Roman"/>
                 <w:sz w:val="24"/>
                 <w:szCs w:val="24"/>
               </w:rPr>
@@ -2180,7 +2195,7 @@
             </w:r>
             <w:r>
               <w:rPr>
-                <w:rFonts w:ascii="Times New Roman" w:eastAsia="Times New Roman" w:hAnsi="Times New Roman" w:cs="Times New Roman"/>
+                <w:rFonts w:ascii="Times New Roman" w:hAnsi="Times New Roman" w:eastAsia="Times New Roman" w:cs="Times New Roman"/>
                 <w:sz w:val="24"/>
                 <w:szCs w:val="24"/>
               </w:rPr>
@@ -2188,7 +2203,7 @@
             </w:r>
             <w:r>
               <w:rPr>
-                <w:rFonts w:ascii="Times New Roman" w:eastAsia="Times New Roman" w:hAnsi="Times New Roman" w:cs="Times New Roman"/>
+                <w:rFonts w:ascii="Times New Roman" w:hAnsi="Times New Roman" w:eastAsia="Times New Roman" w:cs="Times New Roman"/>
                 <w:sz w:val="24"/>
                 <w:szCs w:val="24"/>
               </w:rPr>
@@ -2207,19 +2222,19 @@
               <w:right w:w="120" w:type="dxa"/>
             </w:tcMar>
           </w:tcPr>
-          <w:p>
+          <w:p wp14:textId="77777777">
             <w:pPr>
               <w:spacing w:after="300"/>
               <w:jc w:val="both"/>
               <w:rPr>
-                <w:rFonts w:ascii="Times New Roman" w:eastAsia="Times New Roman" w:hAnsi="Times New Roman" w:cs="Times New Roman"/>
-                <w:sz w:val="24"/>
-                <w:szCs w:val="24"/>
-              </w:rPr>
-            </w:pPr>
-            <w:r>
-              <w:rPr>
-                <w:rFonts w:ascii="Times New Roman" w:eastAsia="Times New Roman" w:hAnsi="Times New Roman" w:cs="Times New Roman"/>
+                <w:rFonts w:ascii="Times New Roman" w:hAnsi="Times New Roman" w:eastAsia="Times New Roman" w:cs="Times New Roman"/>
+                <w:sz w:val="24"/>
+                <w:szCs w:val="24"/>
+              </w:rPr>
+            </w:pPr>
+            <w:r>
+              <w:rPr>
+                <w:rFonts w:ascii="Times New Roman" w:hAnsi="Times New Roman" w:eastAsia="Times New Roman" w:cs="Times New Roman"/>
                 <w:sz w:val="24"/>
                 <w:szCs w:val="24"/>
               </w:rPr>
@@ -2227,7 +2242,7 @@
             </w:r>
             <w:r>
               <w:rPr>
-                <w:rFonts w:ascii="Times New Roman" w:eastAsia="Times New Roman" w:hAnsi="Times New Roman" w:cs="Times New Roman"/>
+                <w:rFonts w:ascii="Times New Roman" w:hAnsi="Times New Roman" w:eastAsia="Times New Roman" w:cs="Times New Roman"/>
                 <w:sz w:val="24"/>
                 <w:szCs w:val="24"/>
               </w:rPr>
@@ -2235,7 +2250,7 @@
             </w:r>
             <w:r>
               <w:rPr>
-                <w:rFonts w:ascii="Times New Roman" w:eastAsia="Times New Roman" w:hAnsi="Times New Roman" w:cs="Times New Roman"/>
+                <w:rFonts w:ascii="Times New Roman" w:hAnsi="Times New Roman" w:eastAsia="Times New Roman" w:cs="Times New Roman"/>
                 <w:sz w:val="24"/>
                 <w:szCs w:val="24"/>
               </w:rPr>
@@ -2243,7 +2258,7 @@
             </w:r>
             <w:r>
               <w:rPr>
-                <w:rFonts w:ascii="Times New Roman" w:eastAsia="Times New Roman" w:hAnsi="Times New Roman" w:cs="Times New Roman"/>
+                <w:rFonts w:ascii="Times New Roman" w:hAnsi="Times New Roman" w:eastAsia="Times New Roman" w:cs="Times New Roman"/>
                 <w:sz w:val="24"/>
                 <w:szCs w:val="24"/>
               </w:rPr>
@@ -2251,7 +2266,7 @@
             </w:r>
             <w:r>
               <w:rPr>
-                <w:rFonts w:ascii="Times New Roman" w:eastAsia="Times New Roman" w:hAnsi="Times New Roman" w:cs="Times New Roman"/>
+                <w:rFonts w:ascii="Times New Roman" w:hAnsi="Times New Roman" w:eastAsia="Times New Roman" w:cs="Times New Roman"/>
                 <w:sz w:val="24"/>
                 <w:szCs w:val="24"/>
               </w:rPr>
@@ -2259,7 +2274,7 @@
             </w:r>
             <w:r>
               <w:rPr>
-                <w:rFonts w:ascii="Times New Roman" w:eastAsia="Times New Roman" w:hAnsi="Times New Roman" w:cs="Times New Roman"/>
+                <w:rFonts w:ascii="Times New Roman" w:hAnsi="Times New Roman" w:eastAsia="Times New Roman" w:cs="Times New Roman"/>
                 <w:sz w:val="24"/>
                 <w:szCs w:val="24"/>
               </w:rPr>
@@ -2267,7 +2282,7 @@
             </w:r>
             <w:r>
               <w:rPr>
-                <w:rFonts w:ascii="Times New Roman" w:eastAsia="Times New Roman" w:hAnsi="Times New Roman" w:cs="Times New Roman"/>
+                <w:rFonts w:ascii="Times New Roman" w:hAnsi="Times New Roman" w:eastAsia="Times New Roman" w:cs="Times New Roman"/>
                 <w:sz w:val="24"/>
                 <w:szCs w:val="24"/>
               </w:rPr>
@@ -2275,7 +2290,7 @@
             </w:r>
             <w:r>
               <w:rPr>
-                <w:rFonts w:ascii="Times New Roman" w:eastAsia="Times New Roman" w:hAnsi="Times New Roman" w:cs="Times New Roman"/>
+                <w:rFonts w:ascii="Times New Roman" w:hAnsi="Times New Roman" w:eastAsia="Times New Roman" w:cs="Times New Roman"/>
                 <w:sz w:val="24"/>
                 <w:szCs w:val="24"/>
               </w:rPr>
@@ -2283,7 +2298,7 @@
             </w:r>
             <w:r>
               <w:rPr>
-                <w:rFonts w:ascii="Times New Roman" w:eastAsia="Times New Roman" w:hAnsi="Times New Roman" w:cs="Times New Roman"/>
+                <w:rFonts w:ascii="Times New Roman" w:hAnsi="Times New Roman" w:eastAsia="Times New Roman" w:cs="Times New Roman"/>
                 <w:sz w:val="24"/>
                 <w:szCs w:val="24"/>
               </w:rPr>
@@ -2291,7 +2306,7 @@
             </w:r>
             <w:r>
               <w:rPr>
-                <w:rFonts w:ascii="Times New Roman" w:eastAsia="Times New Roman" w:hAnsi="Times New Roman" w:cs="Times New Roman"/>
+                <w:rFonts w:ascii="Times New Roman" w:hAnsi="Times New Roman" w:eastAsia="Times New Roman" w:cs="Times New Roman"/>
                 <w:sz w:val="24"/>
                 <w:szCs w:val="24"/>
               </w:rPr>
@@ -2299,7 +2314,7 @@
             </w:r>
             <w:r>
               <w:rPr>
-                <w:rFonts w:ascii="Times New Roman" w:eastAsia="Times New Roman" w:hAnsi="Times New Roman" w:cs="Times New Roman"/>
+                <w:rFonts w:ascii="Times New Roman" w:hAnsi="Times New Roman" w:eastAsia="Times New Roman" w:cs="Times New Roman"/>
                 <w:sz w:val="24"/>
                 <w:szCs w:val="24"/>
               </w:rPr>
@@ -2318,24 +2333,24 @@
               <w:right w:w="120" w:type="dxa"/>
             </w:tcMar>
           </w:tcPr>
-          <w:p>
+          <w:p wp14:textId="77777777">
             <w:pPr>
               <w:spacing w:after="300"/>
               <w:jc w:val="center"/>
               <w:rPr>
-                <w:rFonts w:ascii="Times New Roman" w:eastAsia="Times New Roman" w:hAnsi="Times New Roman" w:cs="Times New Roman"/>
+                <w:rFonts w:ascii="Times New Roman" w:hAnsi="Times New Roman" w:eastAsia="Times New Roman" w:cs="Times New Roman"/>
                 <w:b/>
                 <w:sz w:val="24"/>
                 <w:szCs w:val="24"/>
               </w:rPr>
             </w:pPr>
           </w:p>
-          <w:p>
+          <w:p wp14:textId="77777777">
             <w:pPr>
               <w:spacing w:after="300"/>
               <w:jc w:val="center"/>
               <w:rPr>
-                <w:rFonts w:ascii="Times New Roman" w:eastAsia="Times New Roman" w:hAnsi="Times New Roman" w:cs="Times New Roman"/>
+                <w:rFonts w:ascii="Times New Roman" w:hAnsi="Times New Roman" w:eastAsia="Times New Roman" w:cs="Times New Roman"/>
                 <w:b/>
                 <w:sz w:val="24"/>
                 <w:szCs w:val="24"/>
@@ -2343,7 +2358,7 @@
             </w:pPr>
             <w:r>
               <w:rPr>
-                <w:rFonts w:ascii="Times New Roman" w:eastAsia="Times New Roman" w:hAnsi="Times New Roman" w:cs="Times New Roman"/>
+                <w:rFonts w:ascii="Times New Roman" w:hAnsi="Times New Roman" w:eastAsia="Times New Roman" w:cs="Times New Roman"/>
                 <w:b/>
                 <w:sz w:val="24"/>
                 <w:szCs w:val="24"/>
@@ -2353,7 +2368,7 @@
           </w:p>
         </w:tc>
       </w:tr>
-      <w:tr>
+      <w:tr xmlns:wp14="http://schemas.microsoft.com/office/word/2010/wordml" wp14:textId="77777777">
         <w:trPr>
           <w:trHeight w:val="2003"/>
         </w:trPr>
@@ -2368,19 +2383,19 @@
               <w:right w:w="120" w:type="dxa"/>
             </w:tcMar>
           </w:tcPr>
-          <w:p>
+          <w:p wp14:textId="77777777">
             <w:pPr>
               <w:spacing w:after="300"/>
               <w:jc w:val="center"/>
               <w:rPr>
-                <w:rFonts w:ascii="Times New Roman" w:eastAsia="Times New Roman" w:hAnsi="Times New Roman" w:cs="Times New Roman"/>
-                <w:sz w:val="24"/>
-                <w:szCs w:val="24"/>
-              </w:rPr>
-            </w:pPr>
-            <w:r>
-              <w:rPr>
-                <w:rFonts w:ascii="Times New Roman" w:eastAsia="Times New Roman" w:hAnsi="Times New Roman" w:cs="Times New Roman"/>
+                <w:rFonts w:ascii="Times New Roman" w:hAnsi="Times New Roman" w:eastAsia="Times New Roman" w:cs="Times New Roman"/>
+                <w:sz w:val="24"/>
+                <w:szCs w:val="24"/>
+              </w:rPr>
+            </w:pPr>
+            <w:r>
+              <w:rPr>
+                <w:rFonts w:ascii="Times New Roman" w:hAnsi="Times New Roman" w:eastAsia="Times New Roman" w:cs="Times New Roman"/>
                 <w:sz w:val="24"/>
                 <w:szCs w:val="24"/>
               </w:rPr>
@@ -2399,19 +2414,19 @@
               <w:right w:w="120" w:type="dxa"/>
             </w:tcMar>
           </w:tcPr>
-          <w:p>
+          <w:p wp14:textId="77777777">
             <w:pPr>
               <w:spacing w:after="300"/>
               <w:jc w:val="both"/>
               <w:rPr>
-                <w:rFonts w:ascii="Times New Roman" w:eastAsia="Times New Roman" w:hAnsi="Times New Roman" w:cs="Times New Roman"/>
-                <w:sz w:val="24"/>
-                <w:szCs w:val="24"/>
-              </w:rPr>
-            </w:pPr>
-            <w:r>
-              <w:rPr>
-                <w:rFonts w:ascii="Times New Roman" w:eastAsia="Times New Roman" w:hAnsi="Times New Roman" w:cs="Times New Roman"/>
+                <w:rFonts w:ascii="Times New Roman" w:hAnsi="Times New Roman" w:eastAsia="Times New Roman" w:cs="Times New Roman"/>
+                <w:sz w:val="24"/>
+                <w:szCs w:val="24"/>
+              </w:rPr>
+            </w:pPr>
+            <w:r>
+              <w:rPr>
+                <w:rFonts w:ascii="Times New Roman" w:hAnsi="Times New Roman" w:eastAsia="Times New Roman" w:cs="Times New Roman"/>
                 <w:sz w:val="24"/>
                 <w:szCs w:val="24"/>
               </w:rPr>
@@ -2419,7 +2434,7 @@
             </w:r>
             <w:r>
               <w:rPr>
-                <w:rFonts w:ascii="Times New Roman" w:eastAsia="Times New Roman" w:hAnsi="Times New Roman" w:cs="Times New Roman"/>
+                <w:rFonts w:ascii="Times New Roman" w:hAnsi="Times New Roman" w:eastAsia="Times New Roman" w:cs="Times New Roman"/>
                 <w:sz w:val="24"/>
                 <w:szCs w:val="24"/>
               </w:rPr>
@@ -2427,7 +2442,7 @@
             </w:r>
             <w:r>
               <w:rPr>
-                <w:rFonts w:ascii="Times New Roman" w:eastAsia="Times New Roman" w:hAnsi="Times New Roman" w:cs="Times New Roman"/>
+                <w:rFonts w:ascii="Times New Roman" w:hAnsi="Times New Roman" w:eastAsia="Times New Roman" w:cs="Times New Roman"/>
                 <w:sz w:val="24"/>
                 <w:szCs w:val="24"/>
               </w:rPr>
@@ -2435,7 +2450,7 @@
             </w:r>
             <w:r>
               <w:rPr>
-                <w:rFonts w:ascii="Times New Roman" w:eastAsia="Times New Roman" w:hAnsi="Times New Roman" w:cs="Times New Roman"/>
+                <w:rFonts w:ascii="Times New Roman" w:hAnsi="Times New Roman" w:eastAsia="Times New Roman" w:cs="Times New Roman"/>
                 <w:sz w:val="24"/>
                 <w:szCs w:val="24"/>
               </w:rPr>
@@ -2443,7 +2458,7 @@
             </w:r>
             <w:r>
               <w:rPr>
-                <w:rFonts w:ascii="Times New Roman" w:eastAsia="Times New Roman" w:hAnsi="Times New Roman" w:cs="Times New Roman"/>
+                <w:rFonts w:ascii="Times New Roman" w:hAnsi="Times New Roman" w:eastAsia="Times New Roman" w:cs="Times New Roman"/>
                 <w:sz w:val="24"/>
                 <w:szCs w:val="24"/>
               </w:rPr>
@@ -2451,7 +2466,7 @@
             </w:r>
             <w:r>
               <w:rPr>
-                <w:rFonts w:ascii="Times New Roman" w:eastAsia="Times New Roman" w:hAnsi="Times New Roman" w:cs="Times New Roman"/>
+                <w:rFonts w:ascii="Times New Roman" w:hAnsi="Times New Roman" w:eastAsia="Times New Roman" w:cs="Times New Roman"/>
                 <w:sz w:val="24"/>
                 <w:szCs w:val="24"/>
               </w:rPr>
@@ -2459,7 +2474,7 @@
             </w:r>
             <w:r>
               <w:rPr>
-                <w:rFonts w:ascii="Times New Roman" w:eastAsia="Times New Roman" w:hAnsi="Times New Roman" w:cs="Times New Roman"/>
+                <w:rFonts w:ascii="Times New Roman" w:hAnsi="Times New Roman" w:eastAsia="Times New Roman" w:cs="Times New Roman"/>
                 <w:sz w:val="24"/>
                 <w:szCs w:val="24"/>
               </w:rPr>
@@ -2467,7 +2482,7 @@
             </w:r>
             <w:r>
               <w:rPr>
-                <w:rFonts w:ascii="Times New Roman" w:eastAsia="Times New Roman" w:hAnsi="Times New Roman" w:cs="Times New Roman"/>
+                <w:rFonts w:ascii="Times New Roman" w:hAnsi="Times New Roman" w:eastAsia="Times New Roman" w:cs="Times New Roman"/>
                 <w:sz w:val="24"/>
                 <w:szCs w:val="24"/>
               </w:rPr>
@@ -2475,7 +2490,7 @@
             </w:r>
             <w:r>
               <w:rPr>
-                <w:rFonts w:ascii="Times New Roman" w:eastAsia="Times New Roman" w:hAnsi="Times New Roman" w:cs="Times New Roman"/>
+                <w:rFonts w:ascii="Times New Roman" w:hAnsi="Times New Roman" w:eastAsia="Times New Roman" w:cs="Times New Roman"/>
                 <w:sz w:val="24"/>
                 <w:szCs w:val="24"/>
               </w:rPr>
@@ -2483,7 +2498,7 @@
             </w:r>
             <w:r>
               <w:rPr>
-                <w:rFonts w:ascii="Times New Roman" w:eastAsia="Times New Roman" w:hAnsi="Times New Roman" w:cs="Times New Roman"/>
+                <w:rFonts w:ascii="Times New Roman" w:hAnsi="Times New Roman" w:eastAsia="Times New Roman" w:cs="Times New Roman"/>
                 <w:sz w:val="24"/>
                 <w:szCs w:val="24"/>
               </w:rPr>
@@ -2491,7 +2506,7 @@
             </w:r>
             <w:r>
               <w:rPr>
-                <w:rFonts w:ascii="Times New Roman" w:eastAsia="Times New Roman" w:hAnsi="Times New Roman" w:cs="Times New Roman"/>
+                <w:rFonts w:ascii="Times New Roman" w:hAnsi="Times New Roman" w:eastAsia="Times New Roman" w:cs="Times New Roman"/>
                 <w:sz w:val="24"/>
                 <w:szCs w:val="24"/>
               </w:rPr>
@@ -2499,7 +2514,7 @@
             </w:r>
             <w:r>
               <w:rPr>
-                <w:rFonts w:ascii="Times New Roman" w:eastAsia="Times New Roman" w:hAnsi="Times New Roman" w:cs="Times New Roman"/>
+                <w:rFonts w:ascii="Times New Roman" w:hAnsi="Times New Roman" w:eastAsia="Times New Roman" w:cs="Times New Roman"/>
                 <w:sz w:val="24"/>
                 <w:szCs w:val="24"/>
               </w:rPr>
@@ -2518,19 +2533,19 @@
               <w:right w:w="120" w:type="dxa"/>
             </w:tcMar>
           </w:tcPr>
-          <w:p>
+          <w:p wp14:textId="77777777">
             <w:pPr>
               <w:spacing w:after="300"/>
               <w:jc w:val="both"/>
               <w:rPr>
-                <w:rFonts w:ascii="Times New Roman" w:eastAsia="Times New Roman" w:hAnsi="Times New Roman" w:cs="Times New Roman"/>
-                <w:sz w:val="24"/>
-                <w:szCs w:val="24"/>
-              </w:rPr>
-            </w:pPr>
-            <w:r>
-              <w:rPr>
-                <w:rFonts w:ascii="Times New Roman" w:eastAsia="Times New Roman" w:hAnsi="Times New Roman" w:cs="Times New Roman"/>
+                <w:rFonts w:ascii="Times New Roman" w:hAnsi="Times New Roman" w:eastAsia="Times New Roman" w:cs="Times New Roman"/>
+                <w:sz w:val="24"/>
+                <w:szCs w:val="24"/>
+              </w:rPr>
+            </w:pPr>
+            <w:r>
+              <w:rPr>
+                <w:rFonts w:ascii="Times New Roman" w:hAnsi="Times New Roman" w:eastAsia="Times New Roman" w:cs="Times New Roman"/>
                 <w:sz w:val="24"/>
                 <w:szCs w:val="24"/>
               </w:rPr>
@@ -2538,7 +2553,7 @@
             </w:r>
             <w:r>
               <w:rPr>
-                <w:rFonts w:ascii="Times New Roman" w:eastAsia="Times New Roman" w:hAnsi="Times New Roman" w:cs="Times New Roman"/>
+                <w:rFonts w:ascii="Times New Roman" w:hAnsi="Times New Roman" w:eastAsia="Times New Roman" w:cs="Times New Roman"/>
                 <w:sz w:val="24"/>
                 <w:szCs w:val="24"/>
               </w:rPr>
@@ -2546,7 +2561,7 @@
             </w:r>
             <w:r>
               <w:rPr>
-                <w:rFonts w:ascii="Times New Roman" w:eastAsia="Times New Roman" w:hAnsi="Times New Roman" w:cs="Times New Roman"/>
+                <w:rFonts w:ascii="Times New Roman" w:hAnsi="Times New Roman" w:eastAsia="Times New Roman" w:cs="Times New Roman"/>
                 <w:sz w:val="24"/>
                 <w:szCs w:val="24"/>
               </w:rPr>
@@ -2554,7 +2569,7 @@
             </w:r>
             <w:r>
               <w:rPr>
-                <w:rFonts w:ascii="Times New Roman" w:eastAsia="Times New Roman" w:hAnsi="Times New Roman" w:cs="Times New Roman"/>
+                <w:rFonts w:ascii="Times New Roman" w:hAnsi="Times New Roman" w:eastAsia="Times New Roman" w:cs="Times New Roman"/>
                 <w:sz w:val="24"/>
                 <w:szCs w:val="24"/>
               </w:rPr>
@@ -2562,7 +2577,7 @@
             </w:r>
             <w:r>
               <w:rPr>
-                <w:rFonts w:ascii="Times New Roman" w:eastAsia="Times New Roman" w:hAnsi="Times New Roman" w:cs="Times New Roman"/>
+                <w:rFonts w:ascii="Times New Roman" w:hAnsi="Times New Roman" w:eastAsia="Times New Roman" w:cs="Times New Roman"/>
                 <w:sz w:val="24"/>
                 <w:szCs w:val="24"/>
               </w:rPr>
@@ -2570,7 +2585,7 @@
             </w:r>
             <w:r>
               <w:rPr>
-                <w:rFonts w:ascii="Times New Roman" w:eastAsia="Times New Roman" w:hAnsi="Times New Roman" w:cs="Times New Roman"/>
+                <w:rFonts w:ascii="Times New Roman" w:hAnsi="Times New Roman" w:eastAsia="Times New Roman" w:cs="Times New Roman"/>
                 <w:sz w:val="24"/>
                 <w:szCs w:val="24"/>
               </w:rPr>
@@ -2578,7 +2593,7 @@
             </w:r>
             <w:r>
               <w:rPr>
-                <w:rFonts w:ascii="Times New Roman" w:eastAsia="Times New Roman" w:hAnsi="Times New Roman" w:cs="Times New Roman"/>
+                <w:rFonts w:ascii="Times New Roman" w:hAnsi="Times New Roman" w:eastAsia="Times New Roman" w:cs="Times New Roman"/>
                 <w:sz w:val="24"/>
                 <w:szCs w:val="24"/>
               </w:rPr>
@@ -2586,7 +2601,7 @@
             </w:r>
             <w:r>
               <w:rPr>
-                <w:rFonts w:ascii="Times New Roman" w:eastAsia="Times New Roman" w:hAnsi="Times New Roman" w:cs="Times New Roman"/>
+                <w:rFonts w:ascii="Times New Roman" w:hAnsi="Times New Roman" w:eastAsia="Times New Roman" w:cs="Times New Roman"/>
                 <w:sz w:val="24"/>
                 <w:szCs w:val="24"/>
               </w:rPr>
@@ -2605,24 +2620,24 @@
               <w:right w:w="120" w:type="dxa"/>
             </w:tcMar>
           </w:tcPr>
-          <w:p>
+          <w:p wp14:textId="77777777">
             <w:pPr>
               <w:spacing w:after="300"/>
               <w:jc w:val="center"/>
               <w:rPr>
-                <w:rFonts w:ascii="Times New Roman" w:eastAsia="Times New Roman" w:hAnsi="Times New Roman" w:cs="Times New Roman"/>
+                <w:rFonts w:ascii="Times New Roman" w:hAnsi="Times New Roman" w:eastAsia="Times New Roman" w:cs="Times New Roman"/>
                 <w:b/>
                 <w:sz w:val="24"/>
                 <w:szCs w:val="24"/>
               </w:rPr>
             </w:pPr>
           </w:p>
-          <w:p>
+          <w:p wp14:textId="77777777">
             <w:pPr>
               <w:spacing w:after="300"/>
               <w:jc w:val="center"/>
               <w:rPr>
-                <w:rFonts w:ascii="Times New Roman" w:eastAsia="Times New Roman" w:hAnsi="Times New Roman" w:cs="Times New Roman"/>
+                <w:rFonts w:ascii="Times New Roman" w:hAnsi="Times New Roman" w:eastAsia="Times New Roman" w:cs="Times New Roman"/>
                 <w:b/>
                 <w:sz w:val="24"/>
                 <w:szCs w:val="24"/>
@@ -2630,7 +2645,7 @@
             </w:pPr>
             <w:r>
               <w:rPr>
-                <w:rFonts w:ascii="Times New Roman" w:eastAsia="Times New Roman" w:hAnsi="Times New Roman" w:cs="Times New Roman"/>
+                <w:rFonts w:ascii="Times New Roman" w:hAnsi="Times New Roman" w:eastAsia="Times New Roman" w:cs="Times New Roman"/>
                 <w:b/>
                 <w:sz w:val="24"/>
                 <w:szCs w:val="24"/>
@@ -2640,7 +2655,7 @@
           </w:p>
         </w:tc>
       </w:tr>
-      <w:tr>
+      <w:tr xmlns:wp14="http://schemas.microsoft.com/office/word/2010/wordml" wp14:textId="77777777">
         <w:trPr>
           <w:trHeight w:val="1490"/>
         </w:trPr>
@@ -2655,19 +2670,19 @@
               <w:right w:w="120" w:type="dxa"/>
             </w:tcMar>
           </w:tcPr>
-          <w:p>
+          <w:p wp14:textId="77777777">
             <w:pPr>
               <w:spacing w:after="300"/>
               <w:jc w:val="center"/>
               <w:rPr>
-                <w:rFonts w:ascii="Times New Roman" w:eastAsia="Times New Roman" w:hAnsi="Times New Roman" w:cs="Times New Roman"/>
-                <w:sz w:val="24"/>
-                <w:szCs w:val="24"/>
-              </w:rPr>
-            </w:pPr>
-            <w:r>
-              <w:rPr>
-                <w:rFonts w:ascii="Times New Roman" w:eastAsia="Times New Roman" w:hAnsi="Times New Roman" w:cs="Times New Roman"/>
+                <w:rFonts w:ascii="Times New Roman" w:hAnsi="Times New Roman" w:eastAsia="Times New Roman" w:cs="Times New Roman"/>
+                <w:sz w:val="24"/>
+                <w:szCs w:val="24"/>
+              </w:rPr>
+            </w:pPr>
+            <w:r>
+              <w:rPr>
+                <w:rFonts w:ascii="Times New Roman" w:hAnsi="Times New Roman" w:eastAsia="Times New Roman" w:cs="Times New Roman"/>
                 <w:sz w:val="24"/>
                 <w:szCs w:val="24"/>
               </w:rPr>
@@ -2686,19 +2701,19 @@
               <w:right w:w="120" w:type="dxa"/>
             </w:tcMar>
           </w:tcPr>
-          <w:p>
+          <w:p wp14:textId="77777777">
             <w:pPr>
               <w:spacing w:after="300"/>
               <w:jc w:val="both"/>
               <w:rPr>
-                <w:rFonts w:ascii="Times New Roman" w:eastAsia="Times New Roman" w:hAnsi="Times New Roman" w:cs="Times New Roman"/>
-                <w:sz w:val="24"/>
-                <w:szCs w:val="24"/>
-              </w:rPr>
-            </w:pPr>
-            <w:r>
-              <w:rPr>
-                <w:rFonts w:ascii="Times New Roman" w:eastAsia="Times New Roman" w:hAnsi="Times New Roman" w:cs="Times New Roman"/>
+                <w:rFonts w:ascii="Times New Roman" w:hAnsi="Times New Roman" w:eastAsia="Times New Roman" w:cs="Times New Roman"/>
+                <w:sz w:val="24"/>
+                <w:szCs w:val="24"/>
+              </w:rPr>
+            </w:pPr>
+            <w:r>
+              <w:rPr>
+                <w:rFonts w:ascii="Times New Roman" w:hAnsi="Times New Roman" w:eastAsia="Times New Roman" w:cs="Times New Roman"/>
                 <w:sz w:val="24"/>
                 <w:szCs w:val="24"/>
               </w:rPr>
@@ -2706,7 +2721,7 @@
             </w:r>
             <w:r>
               <w:rPr>
-                <w:rFonts w:ascii="Times New Roman" w:eastAsia="Times New Roman" w:hAnsi="Times New Roman" w:cs="Times New Roman"/>
+                <w:rFonts w:ascii="Times New Roman" w:hAnsi="Times New Roman" w:eastAsia="Times New Roman" w:cs="Times New Roman"/>
                 <w:sz w:val="24"/>
                 <w:szCs w:val="24"/>
               </w:rPr>
@@ -2714,7 +2729,7 @@
             </w:r>
             <w:r>
               <w:rPr>
-                <w:rFonts w:ascii="Times New Roman" w:eastAsia="Times New Roman" w:hAnsi="Times New Roman" w:cs="Times New Roman"/>
+                <w:rFonts w:ascii="Times New Roman" w:hAnsi="Times New Roman" w:eastAsia="Times New Roman" w:cs="Times New Roman"/>
                 <w:sz w:val="24"/>
                 <w:szCs w:val="24"/>
               </w:rPr>
@@ -2722,7 +2737,7 @@
             </w:r>
             <w:r>
               <w:rPr>
-                <w:rFonts w:ascii="Times New Roman" w:eastAsia="Times New Roman" w:hAnsi="Times New Roman" w:cs="Times New Roman"/>
+                <w:rFonts w:ascii="Times New Roman" w:hAnsi="Times New Roman" w:eastAsia="Times New Roman" w:cs="Times New Roman"/>
                 <w:sz w:val="24"/>
                 <w:szCs w:val="24"/>
               </w:rPr>
@@ -2741,7 +2756,7 @@
               <w:right w:w="120" w:type="dxa"/>
             </w:tcMar>
           </w:tcPr>
-          <w:p>
+          <w:p wp14:textId="77777777">
             <w:pPr>
               <w:spacing w:after="300"/>
               <w:jc w:val="both"/>
@@ -2883,43 +2898,43 @@
               <w:right w:w="120" w:type="dxa"/>
             </w:tcMar>
           </w:tcPr>
-          <w:p>
+          <w:p wp14:textId="77777777">
             <w:pPr>
               <w:spacing w:after="300"/>
               <w:jc w:val="center"/>
               <w:rPr>
-                <w:rFonts w:ascii="Times New Roman" w:eastAsia="Times New Roman" w:hAnsi="Times New Roman" w:cs="Times New Roman"/>
+                <w:rFonts w:ascii="Times New Roman" w:hAnsi="Times New Roman" w:eastAsia="Times New Roman" w:cs="Times New Roman"/>
                 <w:b/>
                 <w:sz w:val="24"/>
                 <w:szCs w:val="24"/>
               </w:rPr>
             </w:pPr>
           </w:p>
-          <w:p>
+          <w:p wp14:textId="77777777">
             <w:pPr>
               <w:spacing w:after="300"/>
               <w:jc w:val="center"/>
               <w:rPr>
-                <w:rFonts w:ascii="Times New Roman" w:eastAsia="Times New Roman" w:hAnsi="Times New Roman" w:cs="Times New Roman"/>
+                <w:rFonts w:ascii="Times New Roman" w:hAnsi="Times New Roman" w:eastAsia="Times New Roman" w:cs="Times New Roman"/>
                 <w:b/>
                 <w:sz w:val="24"/>
                 <w:szCs w:val="24"/>
               </w:rPr>
             </w:pPr>
           </w:p>
-          <w:p>
+          <w:p wp14:textId="77777777">
             <w:pPr>
               <w:spacing w:after="300"/>
               <w:jc w:val="center"/>
               <w:rPr>
-                <w:rFonts w:ascii="Times New Roman" w:eastAsia="Times New Roman" w:hAnsi="Times New Roman" w:cs="Times New Roman"/>
-                <w:sz w:val="24"/>
-                <w:szCs w:val="24"/>
-              </w:rPr>
-            </w:pPr>
-            <w:r>
-              <w:rPr>
-                <w:rFonts w:ascii="Times New Roman" w:eastAsia="Times New Roman" w:hAnsi="Times New Roman" w:cs="Times New Roman"/>
+                <w:rFonts w:ascii="Times New Roman" w:hAnsi="Times New Roman" w:eastAsia="Times New Roman" w:cs="Times New Roman"/>
+                <w:sz w:val="24"/>
+                <w:szCs w:val="24"/>
+              </w:rPr>
+            </w:pPr>
+            <w:r>
+              <w:rPr>
+                <w:rFonts w:ascii="Times New Roman" w:hAnsi="Times New Roman" w:eastAsia="Times New Roman" w:cs="Times New Roman"/>
                 <w:b/>
                 <w:sz w:val="24"/>
                 <w:szCs w:val="24"/>
@@ -2928,18 +2943,18 @@
             </w:r>
             <w:r>
               <w:rPr>
-                <w:rFonts w:ascii="Times New Roman" w:eastAsia="Times New Roman" w:hAnsi="Times New Roman" w:cs="Times New Roman"/>
+                <w:rFonts w:ascii="Times New Roman" w:hAnsi="Times New Roman" w:eastAsia="Times New Roman" w:cs="Times New Roman"/>
                 <w:sz w:val="24"/>
                 <w:szCs w:val="24"/>
               </w:rPr>
               <w:t xml:space="preserve"> </w:t>
             </w:r>
-            <w:bookmarkStart w:id="0" w:name="_GoBack"/>
+            <w:bookmarkStart w:name="_GoBack" w:id="0"/>
             <w:bookmarkEnd w:id="0"/>
           </w:p>
         </w:tc>
       </w:tr>
-      <w:tr>
+      <w:tr xmlns:wp14="http://schemas.microsoft.com/office/word/2010/wordml" wp14:textId="77777777">
         <w:tc>
           <w:tcPr>
             <w:tcW w:w="585" w:type="dxa"/>
@@ -2951,19 +2966,19 @@
               <w:right w:w="120" w:type="dxa"/>
             </w:tcMar>
           </w:tcPr>
-          <w:p>
+          <w:p wp14:textId="77777777">
             <w:pPr>
               <w:spacing w:after="300"/>
               <w:jc w:val="center"/>
               <w:rPr>
-                <w:rFonts w:ascii="Times New Roman" w:eastAsia="Times New Roman" w:hAnsi="Times New Roman" w:cs="Times New Roman"/>
-                <w:sz w:val="24"/>
-                <w:szCs w:val="24"/>
-              </w:rPr>
-            </w:pPr>
-            <w:r>
-              <w:rPr>
-                <w:rFonts w:ascii="Times New Roman" w:eastAsia="Times New Roman" w:hAnsi="Times New Roman" w:cs="Times New Roman"/>
+                <w:rFonts w:ascii="Times New Roman" w:hAnsi="Times New Roman" w:eastAsia="Times New Roman" w:cs="Times New Roman"/>
+                <w:sz w:val="24"/>
+                <w:szCs w:val="24"/>
+              </w:rPr>
+            </w:pPr>
+            <w:r>
+              <w:rPr>
+                <w:rFonts w:ascii="Times New Roman" w:hAnsi="Times New Roman" w:eastAsia="Times New Roman" w:cs="Times New Roman"/>
                 <w:sz w:val="24"/>
                 <w:szCs w:val="24"/>
               </w:rPr>
@@ -2971,7 +2986,7 @@
             </w:r>
             <w:r>
               <w:rPr>
-                <w:rFonts w:ascii="Times New Roman" w:eastAsia="Times New Roman" w:hAnsi="Times New Roman" w:cs="Times New Roman"/>
+                <w:rFonts w:ascii="Times New Roman" w:hAnsi="Times New Roman" w:eastAsia="Times New Roman" w:cs="Times New Roman"/>
                 <w:sz w:val="24"/>
                 <w:szCs w:val="24"/>
               </w:rPr>
@@ -2990,19 +3005,19 @@
               <w:right w:w="120" w:type="dxa"/>
             </w:tcMar>
           </w:tcPr>
-          <w:p>
+          <w:p wp14:textId="77777777">
             <w:pPr>
               <w:spacing w:after="300"/>
               <w:jc w:val="both"/>
               <w:rPr>
-                <w:rFonts w:ascii="Times New Roman" w:eastAsia="Times New Roman" w:hAnsi="Times New Roman" w:cs="Times New Roman"/>
-                <w:sz w:val="24"/>
-                <w:szCs w:val="24"/>
-              </w:rPr>
-            </w:pPr>
-            <w:r>
-              <w:rPr>
-                <w:rFonts w:ascii="Times New Roman" w:eastAsia="Times New Roman" w:hAnsi="Times New Roman" w:cs="Times New Roman"/>
+                <w:rFonts w:ascii="Times New Roman" w:hAnsi="Times New Roman" w:eastAsia="Times New Roman" w:cs="Times New Roman"/>
+                <w:sz w:val="24"/>
+                <w:szCs w:val="24"/>
+              </w:rPr>
+            </w:pPr>
+            <w:r>
+              <w:rPr>
+                <w:rFonts w:ascii="Times New Roman" w:hAnsi="Times New Roman" w:eastAsia="Times New Roman" w:cs="Times New Roman"/>
                 <w:sz w:val="24"/>
                 <w:szCs w:val="24"/>
               </w:rPr>
@@ -3010,7 +3025,7 @@
             </w:r>
             <w:r>
               <w:rPr>
-                <w:rFonts w:ascii="Times New Roman" w:eastAsia="Times New Roman" w:hAnsi="Times New Roman" w:cs="Times New Roman"/>
+                <w:rFonts w:ascii="Times New Roman" w:hAnsi="Times New Roman" w:eastAsia="Times New Roman" w:cs="Times New Roman"/>
                 <w:sz w:val="24"/>
                 <w:szCs w:val="24"/>
               </w:rPr>
@@ -3018,7 +3033,7 @@
             </w:r>
             <w:r>
               <w:rPr>
-                <w:rFonts w:ascii="Times New Roman" w:eastAsia="Times New Roman" w:hAnsi="Times New Roman" w:cs="Times New Roman"/>
+                <w:rFonts w:ascii="Times New Roman" w:hAnsi="Times New Roman" w:eastAsia="Times New Roman" w:cs="Times New Roman"/>
                 <w:sz w:val="24"/>
                 <w:szCs w:val="24"/>
               </w:rPr>
@@ -3026,7 +3041,7 @@
             </w:r>
             <w:r>
               <w:rPr>
-                <w:rFonts w:ascii="Times New Roman" w:eastAsia="Times New Roman" w:hAnsi="Times New Roman" w:cs="Times New Roman"/>
+                <w:rFonts w:ascii="Times New Roman" w:hAnsi="Times New Roman" w:eastAsia="Times New Roman" w:cs="Times New Roman"/>
                 <w:sz w:val="24"/>
                 <w:szCs w:val="24"/>
               </w:rPr>
@@ -3034,7 +3049,7 @@
             </w:r>
             <w:r>
               <w:rPr>
-                <w:rFonts w:ascii="Times New Roman" w:eastAsia="Times New Roman" w:hAnsi="Times New Roman" w:cs="Times New Roman"/>
+                <w:rFonts w:ascii="Times New Roman" w:hAnsi="Times New Roman" w:eastAsia="Times New Roman" w:cs="Times New Roman"/>
                 <w:sz w:val="24"/>
                 <w:szCs w:val="24"/>
               </w:rPr>
@@ -3042,7 +3057,7 @@
             </w:r>
             <w:r>
               <w:rPr>
-                <w:rFonts w:ascii="Times New Roman" w:eastAsia="Times New Roman" w:hAnsi="Times New Roman" w:cs="Times New Roman"/>
+                <w:rFonts w:ascii="Times New Roman" w:hAnsi="Times New Roman" w:eastAsia="Times New Roman" w:cs="Times New Roman"/>
                 <w:sz w:val="24"/>
                 <w:szCs w:val="24"/>
               </w:rPr>
@@ -3050,7 +3065,7 @@
             </w:r>
             <w:r>
               <w:rPr>
-                <w:rFonts w:ascii="Times New Roman" w:eastAsia="Times New Roman" w:hAnsi="Times New Roman" w:cs="Times New Roman"/>
+                <w:rFonts w:ascii="Times New Roman" w:hAnsi="Times New Roman" w:eastAsia="Times New Roman" w:cs="Times New Roman"/>
                 <w:sz w:val="24"/>
                 <w:szCs w:val="24"/>
               </w:rPr>
@@ -3058,7 +3073,7 @@
             </w:r>
             <w:r>
               <w:rPr>
-                <w:rFonts w:ascii="Times New Roman" w:eastAsia="Times New Roman" w:hAnsi="Times New Roman" w:cs="Times New Roman"/>
+                <w:rFonts w:ascii="Times New Roman" w:hAnsi="Times New Roman" w:eastAsia="Times New Roman" w:cs="Times New Roman"/>
                 <w:sz w:val="24"/>
                 <w:szCs w:val="24"/>
               </w:rPr>
@@ -3066,7 +3081,7 @@
             </w:r>
             <w:r>
               <w:rPr>
-                <w:rFonts w:ascii="Times New Roman" w:eastAsia="Times New Roman" w:hAnsi="Times New Roman" w:cs="Times New Roman"/>
+                <w:rFonts w:ascii="Times New Roman" w:hAnsi="Times New Roman" w:eastAsia="Times New Roman" w:cs="Times New Roman"/>
                 <w:sz w:val="24"/>
                 <w:szCs w:val="24"/>
               </w:rPr>
@@ -3085,12 +3100,12 @@
               <w:right w:w="120" w:type="dxa"/>
             </w:tcMar>
           </w:tcPr>
-          <w:p>
+          <w:p wp14:textId="77777777">
             <w:pPr>
               <w:spacing w:after="300"/>
               <w:jc w:val="both"/>
               <w:rPr>
-                <w:rFonts w:ascii="Times New Roman" w:eastAsia="Times New Roman" w:hAnsi="Times New Roman" w:cs="Times New Roman"/>
+                <w:rFonts w:ascii="Times New Roman" w:hAnsi="Times New Roman" w:eastAsia="Times New Roman" w:cs="Times New Roman"/>
                 <w:sz w:val="24"/>
                 <w:szCs w:val="24"/>
               </w:rPr>
@@ -3128,24 +3143,24 @@
               <w:right w:w="120" w:type="dxa"/>
             </w:tcMar>
           </w:tcPr>
-          <w:p>
+          <w:p wp14:textId="77777777">
             <w:pPr>
               <w:spacing w:after="300"/>
               <w:jc w:val="center"/>
               <w:rPr>
-                <w:rFonts w:ascii="Times New Roman" w:eastAsia="Times New Roman" w:hAnsi="Times New Roman" w:cs="Times New Roman"/>
+                <w:rFonts w:ascii="Times New Roman" w:hAnsi="Times New Roman" w:eastAsia="Times New Roman" w:cs="Times New Roman"/>
                 <w:b/>
                 <w:sz w:val="24"/>
                 <w:szCs w:val="24"/>
               </w:rPr>
             </w:pPr>
           </w:p>
-          <w:p>
+          <w:p wp14:textId="77777777">
             <w:pPr>
               <w:spacing w:after="300"/>
               <w:jc w:val="center"/>
               <w:rPr>
-                <w:rFonts w:ascii="Times New Roman" w:eastAsia="Times New Roman" w:hAnsi="Times New Roman" w:cs="Times New Roman"/>
+                <w:rFonts w:ascii="Times New Roman" w:hAnsi="Times New Roman" w:eastAsia="Times New Roman" w:cs="Times New Roman"/>
                 <w:b/>
                 <w:sz w:val="24"/>
                 <w:szCs w:val="24"/>
@@ -3153,7 +3168,7 @@
             </w:pPr>
             <w:r>
               <w:rPr>
-                <w:rFonts w:ascii="Times New Roman" w:eastAsia="Times New Roman" w:hAnsi="Times New Roman" w:cs="Times New Roman"/>
+                <w:rFonts w:ascii="Times New Roman" w:hAnsi="Times New Roman" w:eastAsia="Times New Roman" w:cs="Times New Roman"/>
                 <w:b/>
                 <w:sz w:val="24"/>
                 <w:szCs w:val="24"/>
@@ -3164,52 +3179,52 @@
         </w:tc>
       </w:tr>
     </w:tbl>
-    <w:p>
+    <w:p xmlns:wp14="http://schemas.microsoft.com/office/word/2010/wordml" wp14:textId="77777777">
       <w:pPr>
         <w:widowControl w:val="0"/>
         <w:spacing w:after="200" w:line="276" w:lineRule="auto"/>
         <w:jc w:val="both"/>
         <w:rPr>
-          <w:rFonts w:ascii="Times New Roman" w:eastAsia="Times New Roman" w:hAnsi="Times New Roman" w:cs="Times New Roman"/>
+          <w:rFonts w:ascii="Times New Roman" w:hAnsi="Times New Roman" w:eastAsia="Times New Roman" w:cs="Times New Roman"/>
           <w:b/>
           <w:sz w:val="26"/>
           <w:szCs w:val="26"/>
         </w:rPr>
       </w:pPr>
     </w:p>
-    <w:p>
+    <w:p xmlns:wp14="http://schemas.microsoft.com/office/word/2010/wordml" wp14:textId="77777777">
       <w:pPr>
         <w:widowControl w:val="0"/>
         <w:spacing w:after="200" w:line="276" w:lineRule="auto"/>
         <w:jc w:val="both"/>
         <w:rPr>
-          <w:rFonts w:ascii="Times New Roman" w:eastAsia="Times New Roman" w:hAnsi="Times New Roman" w:cs="Times New Roman"/>
+          <w:rFonts w:ascii="Times New Roman" w:hAnsi="Times New Roman" w:eastAsia="Times New Roman" w:cs="Times New Roman"/>
           <w:b/>
           <w:sz w:val="26"/>
           <w:szCs w:val="26"/>
         </w:rPr>
       </w:pPr>
     </w:p>
-    <w:p>
+    <w:p xmlns:wp14="http://schemas.microsoft.com/office/word/2010/wordml" wp14:textId="77777777">
       <w:pPr>
         <w:widowControl w:val="0"/>
         <w:spacing w:after="200" w:line="276" w:lineRule="auto"/>
         <w:jc w:val="both"/>
         <w:rPr>
-          <w:rFonts w:ascii="Times New Roman" w:eastAsia="Times New Roman" w:hAnsi="Times New Roman" w:cs="Times New Roman"/>
+          <w:rFonts w:ascii="Times New Roman" w:hAnsi="Times New Roman" w:eastAsia="Times New Roman" w:cs="Times New Roman"/>
           <w:b/>
           <w:sz w:val="26"/>
           <w:szCs w:val="26"/>
         </w:rPr>
       </w:pPr>
     </w:p>
-    <w:p>
+    <w:p xmlns:wp14="http://schemas.microsoft.com/office/word/2010/wordml" wp14:textId="77777777">
       <w:pPr>
         <w:widowControl w:val="0"/>
         <w:spacing w:after="200" w:line="276" w:lineRule="auto"/>
         <w:jc w:val="both"/>
         <w:rPr>
-          <w:rFonts w:ascii="Times New Roman" w:eastAsia="Times New Roman" w:hAnsi="Times New Roman" w:cs="Times New Roman"/>
+          <w:rFonts w:ascii="Times New Roman" w:hAnsi="Times New Roman" w:eastAsia="Times New Roman" w:cs="Times New Roman"/>
           <w:b/>
           <w:sz w:val="26"/>
           <w:szCs w:val="26"/>
@@ -3217,7 +3232,7 @@
       </w:pPr>
       <w:r>
         <w:rPr>
-          <w:rFonts w:ascii="Times New Roman" w:eastAsia="Times New Roman" w:hAnsi="Times New Roman" w:cs="Times New Roman"/>
+          <w:rFonts w:ascii="Times New Roman" w:hAnsi="Times New Roman" w:eastAsia="Times New Roman" w:cs="Times New Roman"/>
           <w:b/>
           <w:sz w:val="26"/>
           <w:szCs w:val="26"/>
@@ -3225,7 +3240,7 @@
         <w:t>Additional Assessment Questions:</w:t>
       </w:r>
     </w:p>
-    <w:p>
+    <w:p xmlns:wp14="http://schemas.microsoft.com/office/word/2010/wordml" wp14:textId="77777777">
       <w:pPr>
         <w:pStyle w:val="ListParagraph"/>
         <w:numPr>
@@ -3234,7 +3249,7 @@
         </w:numPr>
         <w:spacing w:after="0" w:line="240" w:lineRule="auto"/>
         <w:rPr>
-          <w:rFonts w:ascii="Times New Roman" w:eastAsia="Times New Roman" w:hAnsi="Times New Roman" w:cs="Times New Roman"/>
+          <w:rFonts w:ascii="Times New Roman" w:hAnsi="Times New Roman" w:eastAsia="Times New Roman" w:cs="Times New Roman"/>
           <w:color w:val="000000"/>
           <w:sz w:val="24"/>
           <w:szCs w:val="24"/>
@@ -3242,7 +3257,7 @@
       </w:pPr>
       <w:r>
         <w:rPr>
-          <w:rFonts w:ascii="Times New Roman" w:eastAsia="Times New Roman" w:hAnsi="Times New Roman" w:cs="Times New Roman"/>
+          <w:rFonts w:ascii="Times New Roman" w:hAnsi="Times New Roman" w:eastAsia="Times New Roman" w:cs="Times New Roman"/>
           <w:color w:val="000000"/>
           <w:sz w:val="24"/>
           <w:szCs w:val="24"/>
@@ -3250,7 +3265,7 @@
         <w:t>Arrange the sequence of operations performed in transmitter part of a PCM system</w:t>
       </w:r>
     </w:p>
-    <w:p>
+    <w:p xmlns:wp14="http://schemas.microsoft.com/office/word/2010/wordml" wp14:textId="77777777">
       <w:pPr>
         <w:pStyle w:val="ListParagraph"/>
         <w:numPr>
@@ -3258,7 +3273,7 @@
           <w:numId w:val="10"/>
         </w:numPr>
         <w:rPr>
-          <w:rFonts w:ascii="Times New Roman" w:eastAsia="Times New Roman" w:hAnsi="Times New Roman" w:cs="Times New Roman"/>
+          <w:rFonts w:ascii="Times New Roman" w:hAnsi="Times New Roman" w:eastAsia="Times New Roman" w:cs="Times New Roman"/>
           <w:color w:val="000000"/>
           <w:sz w:val="24"/>
           <w:szCs w:val="24"/>
@@ -3266,7 +3281,7 @@
       </w:pPr>
       <w:r>
         <w:rPr>
-          <w:rFonts w:ascii="Times New Roman" w:eastAsia="Times New Roman" w:hAnsi="Times New Roman" w:cs="Times New Roman"/>
+          <w:rFonts w:ascii="Times New Roman" w:hAnsi="Times New Roman" w:eastAsia="Times New Roman" w:cs="Times New Roman"/>
           <w:color w:val="000000"/>
           <w:sz w:val="24"/>
           <w:szCs w:val="24"/>
@@ -3275,7 +3290,7 @@
       </w:r>
       <w:r>
         <w:rPr>
-          <w:rFonts w:ascii="Times New Roman" w:eastAsia="Times New Roman" w:hAnsi="Times New Roman" w:cs="Times New Roman"/>
+          <w:rFonts w:ascii="Times New Roman" w:hAnsi="Times New Roman" w:eastAsia="Times New Roman" w:cs="Times New Roman"/>
           <w:color w:val="000000"/>
           <w:sz w:val="24"/>
           <w:szCs w:val="24"/>
@@ -3283,7 +3298,7 @@
         <w:t>Sampler, Quantizer</w:t>
       </w:r>
     </w:p>
-    <w:p>
+    <w:p xmlns:wp14="http://schemas.microsoft.com/office/word/2010/wordml" wp14:textId="77777777">
       <w:pPr>
         <w:pStyle w:val="ListParagraph"/>
         <w:numPr>
@@ -3291,7 +3306,7 @@
           <w:numId w:val="10"/>
         </w:numPr>
         <w:rPr>
-          <w:rFonts w:ascii="Times New Roman" w:eastAsia="Times New Roman" w:hAnsi="Times New Roman" w:cs="Times New Roman"/>
+          <w:rFonts w:ascii="Times New Roman" w:hAnsi="Times New Roman" w:eastAsia="Times New Roman" w:cs="Times New Roman"/>
           <w:color w:val="000000"/>
           <w:sz w:val="24"/>
           <w:szCs w:val="24"/>
@@ -3299,7 +3314,7 @@
       </w:pPr>
       <w:r>
         <w:rPr>
-          <w:rFonts w:ascii="Times New Roman" w:eastAsia="Times New Roman" w:hAnsi="Times New Roman" w:cs="Times New Roman"/>
+          <w:rFonts w:ascii="Times New Roman" w:hAnsi="Times New Roman" w:eastAsia="Times New Roman" w:cs="Times New Roman"/>
           <w:color w:val="000000"/>
           <w:sz w:val="24"/>
           <w:szCs w:val="24"/>
@@ -3308,7 +3323,7 @@
       </w:r>
       <w:r>
         <w:rPr>
-          <w:rFonts w:ascii="Times New Roman" w:eastAsia="Times New Roman" w:hAnsi="Times New Roman" w:cs="Times New Roman"/>
+          <w:rFonts w:ascii="Times New Roman" w:hAnsi="Times New Roman" w:eastAsia="Times New Roman" w:cs="Times New Roman"/>
           <w:color w:val="000000"/>
           <w:sz w:val="24"/>
           <w:szCs w:val="24"/>
@@ -3317,7 +3332,7 @@
       </w:r>
       <w:r>
         <w:rPr>
-          <w:rFonts w:ascii="Times New Roman" w:eastAsia="Times New Roman" w:hAnsi="Times New Roman" w:cs="Times New Roman"/>
+          <w:rFonts w:ascii="Times New Roman" w:hAnsi="Times New Roman" w:eastAsia="Times New Roman" w:cs="Times New Roman"/>
           <w:color w:val="000000"/>
           <w:sz w:val="24"/>
           <w:szCs w:val="24"/>
@@ -3325,7 +3340,7 @@
         <w:t>, Sampler</w:t>
       </w:r>
     </w:p>
-    <w:p>
+    <w:p xmlns:wp14="http://schemas.microsoft.com/office/word/2010/wordml" wp14:textId="77777777">
       <w:pPr>
         <w:pStyle w:val="ListParagraph"/>
         <w:numPr>
@@ -3333,7 +3348,7 @@
           <w:numId w:val="10"/>
         </w:numPr>
         <w:rPr>
-          <w:rFonts w:ascii="Times New Roman" w:eastAsia="Times New Roman" w:hAnsi="Times New Roman" w:cs="Times New Roman"/>
+          <w:rFonts w:ascii="Times New Roman" w:hAnsi="Times New Roman" w:eastAsia="Times New Roman" w:cs="Times New Roman"/>
           <w:color w:val="000000"/>
           <w:sz w:val="24"/>
           <w:szCs w:val="24"/>
@@ -3341,7 +3356,7 @@
       </w:pPr>
       <w:r>
         <w:rPr>
-          <w:rFonts w:ascii="Times New Roman" w:eastAsia="Times New Roman" w:hAnsi="Times New Roman" w:cs="Times New Roman"/>
+          <w:rFonts w:ascii="Times New Roman" w:hAnsi="Times New Roman" w:eastAsia="Times New Roman" w:cs="Times New Roman"/>
           <w:color w:val="000000"/>
           <w:sz w:val="24"/>
           <w:szCs w:val="24"/>
@@ -3349,7 +3364,7 @@
         <w:t>Encoder, quantizer, Sampler</w:t>
       </w:r>
     </w:p>
-    <w:p>
+    <w:p xmlns:wp14="http://schemas.microsoft.com/office/word/2010/wordml" wp14:textId="77777777">
       <w:pPr>
         <w:pStyle w:val="ListParagraph"/>
         <w:numPr>
@@ -3357,7 +3372,7 @@
           <w:numId w:val="10"/>
         </w:numPr>
         <w:rPr>
-          <w:rFonts w:ascii="Times New Roman" w:eastAsia="Times New Roman" w:hAnsi="Times New Roman" w:cs="Times New Roman"/>
+          <w:rFonts w:ascii="Times New Roman" w:hAnsi="Times New Roman" w:eastAsia="Times New Roman" w:cs="Times New Roman"/>
           <w:color w:val="000000"/>
           <w:sz w:val="24"/>
           <w:szCs w:val="24"/>
@@ -3365,7 +3380,7 @@
       </w:pPr>
       <w:r>
         <w:rPr>
-          <w:rFonts w:ascii="Times New Roman" w:eastAsia="Times New Roman" w:hAnsi="Times New Roman" w:cs="Times New Roman"/>
+          <w:rFonts w:ascii="Times New Roman" w:hAnsi="Times New Roman" w:eastAsia="Times New Roman" w:cs="Times New Roman"/>
           <w:color w:val="000000"/>
           <w:sz w:val="24"/>
           <w:szCs w:val="24"/>
@@ -3373,22 +3388,22 @@
         <w:t>Sampler, Quantizer, Encoder</w:t>
       </w:r>
     </w:p>
-    <w:p>
+    <w:p xmlns:wp14="http://schemas.microsoft.com/office/word/2010/wordml" wp14:textId="77777777">
       <w:pPr>
         <w:pStyle w:val="ListParagraph"/>
         <w:rPr>
-          <w:rFonts w:ascii="Times New Roman" w:eastAsia="Times New Roman" w:hAnsi="Times New Roman" w:cs="Times New Roman"/>
+          <w:rFonts w:ascii="Times New Roman" w:hAnsi="Times New Roman" w:eastAsia="Times New Roman" w:cs="Times New Roman"/>
           <w:color w:val="000000"/>
           <w:sz w:val="24"/>
           <w:szCs w:val="24"/>
         </w:rPr>
       </w:pPr>
     </w:p>
-    <w:p>
+    <w:p xmlns:wp14="http://schemas.microsoft.com/office/word/2010/wordml" wp14:textId="77777777">
       <w:pPr>
         <w:pStyle w:val="ListParagraph"/>
         <w:rPr>
-          <w:rFonts w:ascii="Times New Roman" w:eastAsia="Times New Roman" w:hAnsi="Times New Roman" w:cs="Times New Roman"/>
+          <w:rFonts w:ascii="Times New Roman" w:hAnsi="Times New Roman" w:eastAsia="Times New Roman" w:cs="Times New Roman"/>
           <w:color w:val="000000"/>
           <w:sz w:val="24"/>
           <w:szCs w:val="24"/>
@@ -3396,7 +3411,7 @@
       </w:pPr>
       <w:r>
         <w:rPr>
-          <w:rFonts w:ascii="Times New Roman" w:eastAsia="Times New Roman" w:hAnsi="Times New Roman" w:cs="Times New Roman"/>
+          <w:rFonts w:ascii="Times New Roman" w:hAnsi="Times New Roman" w:eastAsia="Times New Roman" w:cs="Times New Roman"/>
           <w:color w:val="000000"/>
           <w:sz w:val="24"/>
           <w:szCs w:val="24"/>
@@ -3404,18 +3419,18 @@
         <w:t>Answer: d</w:t>
       </w:r>
     </w:p>
-    <w:p>
+    <w:p xmlns:wp14="http://schemas.microsoft.com/office/word/2010/wordml" wp14:textId="77777777">
       <w:pPr>
         <w:pStyle w:val="ListParagraph"/>
         <w:rPr>
-          <w:rFonts w:ascii="Times New Roman" w:eastAsia="Times New Roman" w:hAnsi="Times New Roman" w:cs="Times New Roman"/>
+          <w:rFonts w:ascii="Times New Roman" w:hAnsi="Times New Roman" w:eastAsia="Times New Roman" w:cs="Times New Roman"/>
           <w:color w:val="000000"/>
           <w:sz w:val="24"/>
           <w:szCs w:val="24"/>
         </w:rPr>
       </w:pPr>
     </w:p>
-    <w:p>
+    <w:p xmlns:wp14="http://schemas.microsoft.com/office/word/2010/wordml" wp14:textId="77777777">
       <w:pPr>
         <w:pStyle w:val="ListParagraph"/>
         <w:numPr>
@@ -3423,7 +3438,7 @@
           <w:numId w:val="1"/>
         </w:numPr>
         <w:rPr>
-          <w:rFonts w:ascii="Times New Roman" w:eastAsia="Times New Roman" w:hAnsi="Times New Roman" w:cs="Times New Roman"/>
+          <w:rFonts w:ascii="Times New Roman" w:hAnsi="Times New Roman" w:eastAsia="Times New Roman" w:cs="Times New Roman"/>
           <w:color w:val="000000"/>
           <w:sz w:val="24"/>
           <w:szCs w:val="24"/>
@@ -3431,7 +3446,7 @@
       </w:pPr>
       <w:r>
         <w:rPr>
-          <w:rFonts w:ascii="Times New Roman" w:eastAsia="Times New Roman" w:hAnsi="Times New Roman" w:cs="Times New Roman"/>
+          <w:rFonts w:ascii="Times New Roman" w:hAnsi="Times New Roman" w:eastAsia="Times New Roman" w:cs="Times New Roman"/>
           <w:color w:val="000000"/>
           <w:sz w:val="24"/>
           <w:szCs w:val="24"/>
@@ -3440,7 +3455,7 @@
       </w:r>
       <w:r>
         <w:rPr>
-          <w:rFonts w:ascii="Times New Roman" w:eastAsia="Times New Roman" w:hAnsi="Times New Roman" w:cs="Times New Roman"/>
+          <w:rFonts w:ascii="Times New Roman" w:hAnsi="Times New Roman" w:eastAsia="Times New Roman" w:cs="Times New Roman"/>
           <w:color w:val="000000"/>
           <w:sz w:val="24"/>
           <w:szCs w:val="24"/>
@@ -3449,7 +3464,7 @@
       </w:r>
       <w:r>
         <w:rPr>
-          <w:rFonts w:ascii="Times New Roman" w:eastAsia="Times New Roman" w:hAnsi="Times New Roman" w:cs="Times New Roman"/>
+          <w:rFonts w:ascii="Times New Roman" w:hAnsi="Times New Roman" w:eastAsia="Times New Roman" w:cs="Times New Roman"/>
           <w:color w:val="000000"/>
           <w:sz w:val="24"/>
           <w:szCs w:val="24"/>
@@ -3458,7 +3473,7 @@
       </w:r>
       <w:r>
         <w:rPr>
-          <w:rFonts w:ascii="Times New Roman" w:eastAsia="Times New Roman" w:hAnsi="Times New Roman" w:cs="Times New Roman"/>
+          <w:rFonts w:ascii="Times New Roman" w:hAnsi="Times New Roman" w:eastAsia="Times New Roman" w:cs="Times New Roman"/>
           <w:color w:val="000000"/>
           <w:sz w:val="24"/>
           <w:szCs w:val="24"/>
@@ -3467,7 +3482,7 @@
       </w:r>
       <w:r>
         <w:rPr>
-          <w:rFonts w:ascii="Times New Roman" w:eastAsia="Times New Roman" w:hAnsi="Times New Roman" w:cs="Times New Roman"/>
+          <w:rFonts w:ascii="Times New Roman" w:hAnsi="Times New Roman" w:eastAsia="Times New Roman" w:cs="Times New Roman"/>
           <w:color w:val="000000"/>
           <w:sz w:val="24"/>
           <w:szCs w:val="24"/>
@@ -3475,7 +3490,7 @@
         <w:t>?</w:t>
       </w:r>
     </w:p>
-    <w:p>
+    <w:p xmlns:wp14="http://schemas.microsoft.com/office/word/2010/wordml" wp14:textId="77777777">
       <w:pPr>
         <w:pStyle w:val="ListParagraph"/>
         <w:numPr>
@@ -3483,7 +3498,7 @@
           <w:numId w:val="13"/>
         </w:numPr>
         <w:rPr>
-          <w:rFonts w:ascii="Times New Roman" w:eastAsia="Times New Roman" w:hAnsi="Times New Roman" w:cs="Times New Roman"/>
+          <w:rFonts w:ascii="Times New Roman" w:hAnsi="Times New Roman" w:eastAsia="Times New Roman" w:cs="Times New Roman"/>
           <w:color w:val="000000"/>
           <w:sz w:val="24"/>
           <w:szCs w:val="24"/>
@@ -3491,7 +3506,7 @@
       </w:pPr>
       <w:r>
         <w:rPr>
-          <w:rFonts w:ascii="Times New Roman" w:eastAsia="Times New Roman" w:hAnsi="Times New Roman" w:cs="Times New Roman"/>
+          <w:rFonts w:ascii="Times New Roman" w:hAnsi="Times New Roman" w:eastAsia="Times New Roman" w:cs="Times New Roman"/>
           <w:color w:val="000000"/>
           <w:sz w:val="24"/>
           <w:szCs w:val="24"/>
@@ -3500,7 +3515,7 @@
       </w:r>
       <w:r>
         <w:rPr>
-          <w:rFonts w:ascii="Times New Roman" w:eastAsia="Times New Roman" w:hAnsi="Times New Roman" w:cs="Times New Roman"/>
+          <w:rFonts w:ascii="Times New Roman" w:hAnsi="Times New Roman" w:eastAsia="Times New Roman" w:cs="Times New Roman"/>
           <w:color w:val="000000"/>
           <w:sz w:val="24"/>
           <w:szCs w:val="24"/>
@@ -3510,7 +3525,7 @@
       </w:r>
       <w:r>
         <w:rPr>
-          <w:rFonts w:ascii="Times New Roman" w:eastAsia="Times New Roman" w:hAnsi="Times New Roman" w:cs="Times New Roman"/>
+          <w:rFonts w:ascii="Times New Roman" w:hAnsi="Times New Roman" w:eastAsia="Times New Roman" w:cs="Times New Roman"/>
           <w:color w:val="000000"/>
           <w:sz w:val="24"/>
           <w:szCs w:val="24"/>
@@ -3518,7 +3533,7 @@
         <w:t>=4nw</w:t>
       </w:r>
     </w:p>
-    <w:p>
+    <w:p xmlns:wp14="http://schemas.microsoft.com/office/word/2010/wordml" wp14:textId="77777777">
       <w:pPr>
         <w:pStyle w:val="ListParagraph"/>
         <w:numPr>
@@ -3526,7 +3541,7 @@
           <w:numId w:val="13"/>
         </w:numPr>
         <w:rPr>
-          <w:rFonts w:ascii="Times New Roman" w:eastAsia="Times New Roman" w:hAnsi="Times New Roman" w:cs="Times New Roman"/>
+          <w:rFonts w:ascii="Times New Roman" w:hAnsi="Times New Roman" w:eastAsia="Times New Roman" w:cs="Times New Roman"/>
           <w:color w:val="000000"/>
           <w:sz w:val="24"/>
           <w:szCs w:val="24"/>
@@ -3534,7 +3549,7 @@
       </w:pPr>
       <w:r>
         <w:rPr>
-          <w:rFonts w:ascii="Times New Roman" w:eastAsia="Times New Roman" w:hAnsi="Times New Roman" w:cs="Times New Roman"/>
+          <w:rFonts w:ascii="Times New Roman" w:hAnsi="Times New Roman" w:eastAsia="Times New Roman" w:cs="Times New Roman"/>
           <w:color w:val="000000"/>
           <w:sz w:val="24"/>
           <w:szCs w:val="24"/>
@@ -3543,7 +3558,7 @@
       </w:r>
       <w:r>
         <w:rPr>
-          <w:rFonts w:ascii="Times New Roman" w:eastAsia="Times New Roman" w:hAnsi="Times New Roman" w:cs="Times New Roman"/>
+          <w:rFonts w:ascii="Times New Roman" w:hAnsi="Times New Roman" w:eastAsia="Times New Roman" w:cs="Times New Roman"/>
           <w:color w:val="000000"/>
           <w:sz w:val="24"/>
           <w:szCs w:val="24"/>
@@ -3553,7 +3568,7 @@
       </w:r>
       <w:r>
         <w:rPr>
-          <w:rFonts w:ascii="Times New Roman" w:eastAsia="Times New Roman" w:hAnsi="Times New Roman" w:cs="Times New Roman"/>
+          <w:rFonts w:ascii="Times New Roman" w:hAnsi="Times New Roman" w:eastAsia="Times New Roman" w:cs="Times New Roman"/>
           <w:color w:val="000000"/>
           <w:sz w:val="24"/>
           <w:szCs w:val="24"/>
@@ -3563,7 +3578,7 @@
       <w:proofErr w:type="spellStart"/>
       <w:r>
         <w:rPr>
-          <w:rFonts w:ascii="Times New Roman" w:eastAsia="Times New Roman" w:hAnsi="Times New Roman" w:cs="Times New Roman"/>
+          <w:rFonts w:ascii="Times New Roman" w:hAnsi="Times New Roman" w:eastAsia="Times New Roman" w:cs="Times New Roman"/>
           <w:color w:val="000000"/>
           <w:sz w:val="24"/>
           <w:szCs w:val="24"/>
@@ -3573,7 +3588,7 @@
       <w:proofErr w:type="spellEnd"/>
       <w:r>
         <w:rPr>
-          <w:rFonts w:ascii="Times New Roman" w:eastAsia="Times New Roman" w:hAnsi="Times New Roman" w:cs="Times New Roman"/>
+          <w:rFonts w:ascii="Times New Roman" w:hAnsi="Times New Roman" w:eastAsia="Times New Roman" w:cs="Times New Roman"/>
           <w:color w:val="000000"/>
           <w:sz w:val="24"/>
           <w:szCs w:val="24"/>
@@ -3581,7 +3596,7 @@
         <w:t>/2</w:t>
       </w:r>
     </w:p>
-    <w:p>
+    <w:p xmlns:wp14="http://schemas.microsoft.com/office/word/2010/wordml" wp14:textId="77777777">
       <w:pPr>
         <w:pStyle w:val="ListParagraph"/>
         <w:numPr>
@@ -3589,7 +3604,7 @@
           <w:numId w:val="13"/>
         </w:numPr>
         <w:rPr>
-          <w:rFonts w:ascii="Times New Roman" w:eastAsia="Times New Roman" w:hAnsi="Times New Roman" w:cs="Times New Roman"/>
+          <w:rFonts w:ascii="Times New Roman" w:hAnsi="Times New Roman" w:eastAsia="Times New Roman" w:cs="Times New Roman"/>
           <w:color w:val="000000"/>
           <w:sz w:val="24"/>
           <w:szCs w:val="24"/>
@@ -3597,7 +3612,7 @@
       </w:pPr>
       <w:r>
         <w:rPr>
-          <w:rFonts w:ascii="Times New Roman" w:eastAsia="Times New Roman" w:hAnsi="Times New Roman" w:cs="Times New Roman"/>
+          <w:rFonts w:ascii="Times New Roman" w:hAnsi="Times New Roman" w:eastAsia="Times New Roman" w:cs="Times New Roman"/>
           <w:color w:val="000000"/>
           <w:sz w:val="24"/>
           <w:szCs w:val="24"/>
@@ -3606,7 +3621,7 @@
       </w:r>
       <w:r>
         <w:rPr>
-          <w:rFonts w:ascii="Times New Roman" w:eastAsia="Times New Roman" w:hAnsi="Times New Roman" w:cs="Times New Roman"/>
+          <w:rFonts w:ascii="Times New Roman" w:hAnsi="Times New Roman" w:eastAsia="Times New Roman" w:cs="Times New Roman"/>
           <w:color w:val="000000"/>
           <w:sz w:val="24"/>
           <w:szCs w:val="24"/>
@@ -3616,7 +3631,7 @@
       </w:r>
       <w:r>
         <w:rPr>
-          <w:rFonts w:ascii="Times New Roman" w:eastAsia="Times New Roman" w:hAnsi="Times New Roman" w:cs="Times New Roman"/>
+          <w:rFonts w:ascii="Times New Roman" w:hAnsi="Times New Roman" w:eastAsia="Times New Roman" w:cs="Times New Roman"/>
           <w:color w:val="000000"/>
           <w:sz w:val="24"/>
           <w:szCs w:val="24"/>
@@ -3624,7 +3639,7 @@
         <w:t>=2nw</w:t>
       </w:r>
     </w:p>
-    <w:p>
+    <w:p xmlns:wp14="http://schemas.microsoft.com/office/word/2010/wordml" wp14:textId="77777777">
       <w:pPr>
         <w:pStyle w:val="ListParagraph"/>
         <w:numPr>
@@ -3632,7 +3647,7 @@
           <w:numId w:val="13"/>
         </w:numPr>
         <w:rPr>
-          <w:rFonts w:ascii="Times New Roman" w:eastAsia="Times New Roman" w:hAnsi="Times New Roman" w:cs="Times New Roman"/>
+          <w:rFonts w:ascii="Times New Roman" w:hAnsi="Times New Roman" w:eastAsia="Times New Roman" w:cs="Times New Roman"/>
           <w:color w:val="000000"/>
           <w:sz w:val="24"/>
           <w:szCs w:val="24"/>
@@ -3640,7 +3655,7 @@
       </w:pPr>
       <w:r>
         <w:rPr>
-          <w:rFonts w:ascii="Times New Roman" w:eastAsia="Times New Roman" w:hAnsi="Times New Roman" w:cs="Times New Roman"/>
+          <w:rFonts w:ascii="Times New Roman" w:hAnsi="Times New Roman" w:eastAsia="Times New Roman" w:cs="Times New Roman"/>
           <w:color w:val="000000"/>
           <w:sz w:val="24"/>
           <w:szCs w:val="24"/>
@@ -3649,7 +3664,7 @@
       </w:r>
       <w:r>
         <w:rPr>
-          <w:rFonts w:ascii="Times New Roman" w:eastAsia="Times New Roman" w:hAnsi="Times New Roman" w:cs="Times New Roman"/>
+          <w:rFonts w:ascii="Times New Roman" w:hAnsi="Times New Roman" w:eastAsia="Times New Roman" w:cs="Times New Roman"/>
           <w:color w:val="000000"/>
           <w:sz w:val="24"/>
           <w:szCs w:val="24"/>
@@ -3659,7 +3674,7 @@
       </w:r>
       <w:r>
         <w:rPr>
-          <w:rFonts w:ascii="Times New Roman" w:eastAsia="Times New Roman" w:hAnsi="Times New Roman" w:cs="Times New Roman"/>
+          <w:rFonts w:ascii="Times New Roman" w:hAnsi="Times New Roman" w:eastAsia="Times New Roman" w:cs="Times New Roman"/>
           <w:color w:val="000000"/>
           <w:sz w:val="24"/>
           <w:szCs w:val="24"/>
@@ -3669,7 +3684,7 @@
       <w:proofErr w:type="spellStart"/>
       <w:r>
         <w:rPr>
-          <w:rFonts w:ascii="Times New Roman" w:eastAsia="Times New Roman" w:hAnsi="Times New Roman" w:cs="Times New Roman"/>
+          <w:rFonts w:ascii="Times New Roman" w:hAnsi="Times New Roman" w:eastAsia="Times New Roman" w:cs="Times New Roman"/>
           <w:color w:val="000000"/>
           <w:sz w:val="24"/>
           <w:szCs w:val="24"/>
@@ -3678,10 +3693,10 @@
       </w:r>
       <w:proofErr w:type="spellEnd"/>
     </w:p>
-    <w:p>
-      <w:pPr>
-        <w:rPr>
-          <w:rFonts w:ascii="Times New Roman" w:eastAsia="Times New Roman" w:hAnsi="Times New Roman" w:cs="Times New Roman"/>
+    <w:p xmlns:wp14="http://schemas.microsoft.com/office/word/2010/wordml" wp14:textId="77777777">
+      <w:pPr>
+        <w:rPr>
+          <w:rFonts w:ascii="Times New Roman" w:hAnsi="Times New Roman" w:eastAsia="Times New Roman" w:cs="Times New Roman"/>
           <w:color w:val="000000"/>
           <w:sz w:val="24"/>
           <w:szCs w:val="24"/>
@@ -3689,7 +3704,7 @@
       </w:pPr>
       <w:r>
         <w:rPr>
-          <w:rFonts w:ascii="Times New Roman" w:eastAsia="Times New Roman" w:hAnsi="Times New Roman" w:cs="Times New Roman"/>
+          <w:rFonts w:ascii="Times New Roman" w:hAnsi="Times New Roman" w:eastAsia="Times New Roman" w:cs="Times New Roman"/>
           <w:color w:val="000000"/>
           <w:sz w:val="24"/>
           <w:szCs w:val="24"/>
@@ -3699,7 +3714,7 @@
       <w:proofErr w:type="gramStart"/>
       <w:r>
         <w:rPr>
-          <w:rFonts w:ascii="Times New Roman" w:eastAsia="Times New Roman" w:hAnsi="Times New Roman" w:cs="Times New Roman"/>
+          <w:rFonts w:ascii="Times New Roman" w:hAnsi="Times New Roman" w:eastAsia="Times New Roman" w:cs="Times New Roman"/>
           <w:color w:val="000000"/>
           <w:sz w:val="24"/>
           <w:szCs w:val="24"/>
@@ -3709,7 +3724,7 @@
       <w:proofErr w:type="gramEnd"/>
       <w:r>
         <w:rPr>
-          <w:rFonts w:ascii="Times New Roman" w:eastAsia="Times New Roman" w:hAnsi="Times New Roman" w:cs="Times New Roman"/>
+          <w:rFonts w:ascii="Times New Roman" w:hAnsi="Times New Roman" w:eastAsia="Times New Roman" w:cs="Times New Roman"/>
           <w:color w:val="000000"/>
           <w:sz w:val="24"/>
           <w:szCs w:val="24"/>
@@ -3717,7 +3732,7 @@
         <w:t xml:space="preserve"> d</w:t>
       </w:r>
     </w:p>
-    <w:p>
+    <w:p xmlns:wp14="http://schemas.microsoft.com/office/word/2010/wordml" wp14:textId="77777777">
       <w:pPr>
         <w:pStyle w:val="ListParagraph"/>
         <w:widowControl w:val="0"/>
@@ -3728,7 +3743,7 @@
         <w:spacing w:after="0" w:line="276" w:lineRule="auto"/>
         <w:jc w:val="both"/>
         <w:rPr>
-          <w:rFonts w:ascii="Times New Roman" w:eastAsia="Times New Roman" w:hAnsi="Times New Roman" w:cs="Times New Roman"/>
+          <w:rFonts w:ascii="Times New Roman" w:hAnsi="Times New Roman" w:eastAsia="Times New Roman" w:cs="Times New Roman"/>
           <w:bCs/>
           <w:sz w:val="24"/>
           <w:szCs w:val="24"/>
@@ -3736,7 +3751,7 @@
       </w:pPr>
       <w:r>
         <w:rPr>
-          <w:rFonts w:ascii="Times New Roman" w:eastAsia="Times New Roman" w:hAnsi="Times New Roman" w:cs="Times New Roman"/>
+          <w:rFonts w:ascii="Times New Roman" w:hAnsi="Times New Roman" w:eastAsia="Times New Roman" w:cs="Times New Roman"/>
           <w:bCs/>
           <w:sz w:val="24"/>
           <w:szCs w:val="24"/>
@@ -3744,7 +3759,7 @@
         <w:t xml:space="preserve">Define PCM. </w:t>
       </w:r>
     </w:p>
-    <w:p>
+    <w:p xmlns:wp14="http://schemas.microsoft.com/office/word/2010/wordml" wp14:textId="77777777">
       <w:pPr>
         <w:pStyle w:val="ListParagraph"/>
         <w:widowControl w:val="0"/>
@@ -3755,7 +3770,7 @@
         <w:spacing w:after="0" w:line="276" w:lineRule="auto"/>
         <w:jc w:val="both"/>
         <w:rPr>
-          <w:rFonts w:ascii="Times New Roman" w:eastAsia="Times New Roman" w:hAnsi="Times New Roman" w:cs="Times New Roman"/>
+          <w:rFonts w:ascii="Times New Roman" w:hAnsi="Times New Roman" w:eastAsia="Times New Roman" w:cs="Times New Roman"/>
           <w:bCs/>
           <w:sz w:val="24"/>
           <w:szCs w:val="24"/>
@@ -3763,7 +3778,7 @@
       </w:pPr>
       <w:r>
         <w:rPr>
-          <w:rFonts w:ascii="Times New Roman" w:eastAsia="Times New Roman" w:hAnsi="Times New Roman" w:cs="Times New Roman"/>
+          <w:rFonts w:ascii="Times New Roman" w:hAnsi="Times New Roman" w:eastAsia="Times New Roman" w:cs="Times New Roman"/>
           <w:bCs/>
           <w:sz w:val="24"/>
           <w:szCs w:val="24"/>
@@ -3771,7 +3786,7 @@
         <w:t>Each message sample is converted into n-bit binary.</w:t>
       </w:r>
     </w:p>
-    <w:p>
+    <w:p xmlns:wp14="http://schemas.microsoft.com/office/word/2010/wordml" wp14:textId="77777777">
       <w:pPr>
         <w:pStyle w:val="ListParagraph"/>
         <w:widowControl w:val="0"/>
@@ -3782,7 +3797,7 @@
         <w:spacing w:after="0" w:line="276" w:lineRule="auto"/>
         <w:jc w:val="both"/>
         <w:rPr>
-          <w:rFonts w:ascii="Times New Roman" w:eastAsia="Times New Roman" w:hAnsi="Times New Roman" w:cs="Times New Roman"/>
+          <w:rFonts w:ascii="Times New Roman" w:hAnsi="Times New Roman" w:eastAsia="Times New Roman" w:cs="Times New Roman"/>
           <w:bCs/>
           <w:sz w:val="24"/>
           <w:szCs w:val="24"/>
@@ -3790,7 +3805,7 @@
       </w:pPr>
       <w:r>
         <w:rPr>
-          <w:rFonts w:ascii="Times New Roman" w:eastAsia="Times New Roman" w:hAnsi="Times New Roman" w:cs="Times New Roman"/>
+          <w:rFonts w:ascii="Times New Roman" w:hAnsi="Times New Roman" w:eastAsia="Times New Roman" w:cs="Times New Roman"/>
           <w:bCs/>
           <w:sz w:val="24"/>
           <w:szCs w:val="24"/>
@@ -3798,7 +3813,7 @@
         <w:t>Each message sample is converted into analog.</w:t>
       </w:r>
     </w:p>
-    <w:p>
+    <w:p xmlns:wp14="http://schemas.microsoft.com/office/word/2010/wordml" wp14:textId="77777777">
       <w:pPr>
         <w:widowControl w:val="0"/>
         <w:numPr>
@@ -3808,7 +3823,7 @@
         <w:spacing w:after="0" w:line="276" w:lineRule="auto"/>
         <w:jc w:val="both"/>
         <w:rPr>
-          <w:rFonts w:ascii="Times New Roman" w:eastAsia="Times New Roman" w:hAnsi="Times New Roman" w:cs="Times New Roman"/>
+          <w:rFonts w:ascii="Times New Roman" w:hAnsi="Times New Roman" w:eastAsia="Times New Roman" w:cs="Times New Roman"/>
           <w:bCs/>
           <w:sz w:val="24"/>
           <w:szCs w:val="24"/>
@@ -3816,7 +3831,7 @@
       </w:pPr>
       <w:r>
         <w:rPr>
-          <w:rFonts w:ascii="Times New Roman" w:eastAsia="Times New Roman" w:hAnsi="Times New Roman" w:cs="Times New Roman"/>
+          <w:rFonts w:ascii="Times New Roman" w:hAnsi="Times New Roman" w:eastAsia="Times New Roman" w:cs="Times New Roman"/>
           <w:bCs/>
           <w:sz w:val="24"/>
           <w:szCs w:val="24"/>
@@ -3824,7 +3839,7 @@
         <w:t>Each message sample is converted into discrete.</w:t>
       </w:r>
     </w:p>
-    <w:p>
+    <w:p xmlns:wp14="http://schemas.microsoft.com/office/word/2010/wordml" wp14:textId="77777777">
       <w:pPr>
         <w:widowControl w:val="0"/>
         <w:numPr>
@@ -3834,7 +3849,7 @@
         <w:spacing w:after="0" w:line="276" w:lineRule="auto"/>
         <w:jc w:val="both"/>
         <w:rPr>
-          <w:rFonts w:ascii="Times New Roman" w:eastAsia="Times New Roman" w:hAnsi="Times New Roman" w:cs="Times New Roman"/>
+          <w:rFonts w:ascii="Times New Roman" w:hAnsi="Times New Roman" w:eastAsia="Times New Roman" w:cs="Times New Roman"/>
           <w:bCs/>
           <w:sz w:val="24"/>
           <w:szCs w:val="24"/>
@@ -3842,7 +3857,7 @@
       </w:pPr>
       <w:r>
         <w:rPr>
-          <w:rFonts w:ascii="Times New Roman" w:eastAsia="Times New Roman" w:hAnsi="Times New Roman" w:cs="Times New Roman"/>
+          <w:rFonts w:ascii="Times New Roman" w:hAnsi="Times New Roman" w:eastAsia="Times New Roman" w:cs="Times New Roman"/>
           <w:bCs/>
           <w:sz w:val="24"/>
           <w:szCs w:val="24"/>
@@ -3850,13 +3865,13 @@
         <w:t>Each message sample is converted into sinewave.</w:t>
       </w:r>
     </w:p>
-    <w:p>
+    <w:p xmlns:wp14="http://schemas.microsoft.com/office/word/2010/wordml" wp14:textId="77777777">
       <w:pPr>
         <w:widowControl w:val="0"/>
         <w:spacing w:after="200" w:line="276" w:lineRule="auto"/>
         <w:jc w:val="both"/>
         <w:rPr>
-          <w:rFonts w:ascii="Times New Roman" w:eastAsia="Times New Roman" w:hAnsi="Times New Roman" w:cs="Times New Roman"/>
+          <w:rFonts w:ascii="Times New Roman" w:hAnsi="Times New Roman" w:eastAsia="Times New Roman" w:cs="Times New Roman"/>
           <w:bCs/>
           <w:sz w:val="24"/>
           <w:szCs w:val="24"/>
@@ -3864,27 +3879,35 @@
       </w:pPr>
       <w:r>
         <w:rPr>
-          <w:rFonts w:ascii="Times New Roman" w:eastAsia="Times New Roman" w:hAnsi="Times New Roman" w:cs="Times New Roman"/>
+          <w:rFonts w:ascii="Times New Roman" w:hAnsi="Times New Roman" w:eastAsia="Times New Roman" w:cs="Times New Roman"/>
           <w:bCs/>
           <w:sz w:val="24"/>
           <w:szCs w:val="24"/>
         </w:rPr>
         <w:tab/>
+      </w:r>
+      <w:r>
+        <w:rPr>
+          <w:rFonts w:ascii="Times New Roman" w:hAnsi="Times New Roman" w:eastAsia="Times New Roman" w:cs="Times New Roman"/>
+          <w:bCs/>
+          <w:sz w:val="24"/>
+          <w:szCs w:val="24"/>
+        </w:rPr>
         <w:t>Answer: a</w:t>
       </w:r>
     </w:p>
-    <w:p>
+    <w:p xmlns:wp14="http://schemas.microsoft.com/office/word/2010/wordml" wp14:textId="77777777">
       <w:pPr>
         <w:pStyle w:val="ListParagraph"/>
         <w:rPr>
-          <w:rFonts w:ascii="Times New Roman" w:eastAsia="Times New Roman" w:hAnsi="Times New Roman" w:cs="Times New Roman"/>
+          <w:rFonts w:ascii="Times New Roman" w:hAnsi="Times New Roman" w:eastAsia="Times New Roman" w:cs="Times New Roman"/>
           <w:color w:val="000000"/>
           <w:sz w:val="24"/>
           <w:szCs w:val="24"/>
         </w:rPr>
       </w:pPr>
     </w:p>
-    <w:p>
+    <w:p xmlns:wp14="http://schemas.microsoft.com/office/word/2010/wordml" wp14:textId="77777777">
       <w:pPr>
         <w:pStyle w:val="ListParagraph"/>
         <w:numPr>
@@ -3892,7 +3915,7 @@
           <w:numId w:val="1"/>
         </w:numPr>
         <w:rPr>
-          <w:rFonts w:ascii="Times New Roman" w:eastAsia="Times New Roman" w:hAnsi="Times New Roman" w:cs="Times New Roman"/>
+          <w:rFonts w:ascii="Times New Roman" w:hAnsi="Times New Roman" w:eastAsia="Times New Roman" w:cs="Times New Roman"/>
           <w:color w:val="000000"/>
           <w:sz w:val="24"/>
           <w:szCs w:val="24"/>
@@ -3900,7 +3923,7 @@
       </w:pPr>
       <w:r>
         <w:rPr>
-          <w:rFonts w:ascii="Times New Roman" w:eastAsia="Times New Roman" w:hAnsi="Times New Roman" w:cs="Times New Roman"/>
+          <w:rFonts w:ascii="Times New Roman" w:hAnsi="Times New Roman" w:eastAsia="Times New Roman" w:cs="Times New Roman"/>
           <w:color w:val="000000"/>
           <w:sz w:val="24"/>
           <w:szCs w:val="24"/>
@@ -3908,11 +3931,11 @@
         <w:t>Calculate the signal to quantization noise ratio in dB for a 10-bit PCM system.</w:t>
       </w:r>
     </w:p>
-    <w:p>
+    <w:p xmlns:wp14="http://schemas.microsoft.com/office/word/2010/wordml" wp14:textId="77777777">
       <w:pPr>
         <w:pStyle w:val="ListParagraph"/>
         <w:rPr>
-          <w:rFonts w:ascii="Times New Roman" w:eastAsia="Times New Roman" w:hAnsi="Times New Roman" w:cs="Times New Roman"/>
+          <w:rFonts w:ascii="Times New Roman" w:hAnsi="Times New Roman" w:eastAsia="Times New Roman" w:cs="Times New Roman"/>
           <w:color w:val="000000"/>
           <w:sz w:val="24"/>
           <w:szCs w:val="24"/>
@@ -3920,7 +3943,7 @@
       </w:pPr>
       <w:r>
         <w:rPr>
-          <w:rFonts w:ascii="Times New Roman" w:eastAsia="Times New Roman" w:hAnsi="Times New Roman" w:cs="Times New Roman"/>
+          <w:rFonts w:ascii="Times New Roman" w:hAnsi="Times New Roman" w:eastAsia="Times New Roman" w:cs="Times New Roman"/>
           <w:color w:val="000000"/>
           <w:sz w:val="24"/>
           <w:szCs w:val="24"/>
@@ -3928,7 +3951,7 @@
         <w:t xml:space="preserve"> </w:t>
       </w:r>
     </w:p>
-    <w:p>
+    <w:p xmlns:wp14="http://schemas.microsoft.com/office/word/2010/wordml" wp14:textId="77777777">
       <w:pPr>
         <w:pStyle w:val="ListParagraph"/>
         <w:numPr>
@@ -3936,7 +3959,7 @@
           <w:numId w:val="1"/>
         </w:numPr>
         <w:rPr>
-          <w:rFonts w:ascii="Times New Roman" w:eastAsia="Times New Roman" w:hAnsi="Times New Roman" w:cs="Times New Roman"/>
+          <w:rFonts w:ascii="Times New Roman" w:hAnsi="Times New Roman" w:eastAsia="Times New Roman" w:cs="Times New Roman"/>
           <w:color w:val="000000"/>
           <w:sz w:val="24"/>
           <w:szCs w:val="24"/>
@@ -3944,7 +3967,7 @@
       </w:pPr>
       <w:r>
         <w:rPr>
-          <w:rFonts w:ascii="Times New Roman" w:eastAsia="Times New Roman" w:hAnsi="Times New Roman" w:cs="Times New Roman"/>
+          <w:rFonts w:ascii="Times New Roman" w:hAnsi="Times New Roman" w:eastAsia="Times New Roman" w:cs="Times New Roman"/>
           <w:color w:val="000000"/>
           <w:sz w:val="24"/>
           <w:szCs w:val="24"/>
@@ -3952,7 +3975,7 @@
         <w:t>23.8 dB</w:t>
       </w:r>
     </w:p>
-    <w:p>
+    <w:p xmlns:wp14="http://schemas.microsoft.com/office/word/2010/wordml" wp14:textId="77777777">
       <w:pPr>
         <w:pStyle w:val="ListParagraph"/>
         <w:numPr>
@@ -3960,7 +3983,7 @@
           <w:numId w:val="1"/>
         </w:numPr>
         <w:rPr>
-          <w:rFonts w:ascii="Times New Roman" w:eastAsia="Times New Roman" w:hAnsi="Times New Roman" w:cs="Times New Roman"/>
+          <w:rFonts w:ascii="Times New Roman" w:hAnsi="Times New Roman" w:eastAsia="Times New Roman" w:cs="Times New Roman"/>
           <w:color w:val="000000"/>
           <w:sz w:val="24"/>
           <w:szCs w:val="24"/>
@@ -3968,7 +3991,7 @@
       </w:pPr>
       <w:r>
         <w:rPr>
-          <w:rFonts w:ascii="Times New Roman" w:eastAsia="Times New Roman" w:hAnsi="Times New Roman" w:cs="Times New Roman"/>
+          <w:rFonts w:ascii="Times New Roman" w:hAnsi="Times New Roman" w:eastAsia="Times New Roman" w:cs="Times New Roman"/>
           <w:color w:val="000000"/>
           <w:sz w:val="24"/>
           <w:szCs w:val="24"/>
@@ -3976,7 +3999,7 @@
         <w:t>61.8 dB</w:t>
       </w:r>
     </w:p>
-    <w:p>
+    <w:p xmlns:wp14="http://schemas.microsoft.com/office/word/2010/wordml" wp14:textId="77777777">
       <w:pPr>
         <w:pStyle w:val="ListParagraph"/>
         <w:numPr>
@@ -3984,7 +4007,7 @@
           <w:numId w:val="1"/>
         </w:numPr>
         <w:rPr>
-          <w:rFonts w:ascii="Times New Roman" w:eastAsia="Times New Roman" w:hAnsi="Times New Roman" w:cs="Times New Roman"/>
+          <w:rFonts w:ascii="Times New Roman" w:hAnsi="Times New Roman" w:eastAsia="Times New Roman" w:cs="Times New Roman"/>
           <w:color w:val="000000"/>
           <w:sz w:val="24"/>
           <w:szCs w:val="24"/>
@@ -3992,7 +4015,7 @@
       </w:pPr>
       <w:r>
         <w:rPr>
-          <w:rFonts w:ascii="Times New Roman" w:eastAsia="Times New Roman" w:hAnsi="Times New Roman" w:cs="Times New Roman"/>
+          <w:rFonts w:ascii="Times New Roman" w:hAnsi="Times New Roman" w:eastAsia="Times New Roman" w:cs="Times New Roman"/>
           <w:color w:val="000000"/>
           <w:sz w:val="24"/>
           <w:szCs w:val="24"/>
@@ -4000,7 +4023,7 @@
         <w:t>72.6 dB</w:t>
       </w:r>
     </w:p>
-    <w:p>
+    <w:p xmlns:wp14="http://schemas.microsoft.com/office/word/2010/wordml" wp14:textId="77777777">
       <w:pPr>
         <w:pStyle w:val="ListParagraph"/>
         <w:numPr>
@@ -4008,7 +4031,7 @@
           <w:numId w:val="1"/>
         </w:numPr>
         <w:rPr>
-          <w:rFonts w:ascii="Times New Roman" w:eastAsia="Times New Roman" w:hAnsi="Times New Roman" w:cs="Times New Roman"/>
+          <w:rFonts w:ascii="Times New Roman" w:hAnsi="Times New Roman" w:eastAsia="Times New Roman" w:cs="Times New Roman"/>
           <w:color w:val="000000"/>
           <w:sz w:val="24"/>
           <w:szCs w:val="24"/>
@@ -4016,7 +4039,7 @@
       </w:pPr>
       <w:r>
         <w:rPr>
-          <w:rFonts w:ascii="Times New Roman" w:eastAsia="Times New Roman" w:hAnsi="Times New Roman" w:cs="Times New Roman"/>
+          <w:rFonts w:ascii="Times New Roman" w:hAnsi="Times New Roman" w:eastAsia="Times New Roman" w:cs="Times New Roman"/>
           <w:color w:val="000000"/>
           <w:sz w:val="24"/>
           <w:szCs w:val="24"/>
@@ -4024,22 +4047,22 @@
         <w:t>56.3 dB</w:t>
       </w:r>
     </w:p>
-    <w:p>
+    <w:p xmlns:wp14="http://schemas.microsoft.com/office/word/2010/wordml" wp14:textId="77777777">
       <w:pPr>
         <w:pStyle w:val="ListParagraph"/>
         <w:rPr>
-          <w:rFonts w:ascii="Times New Roman" w:eastAsia="Times New Roman" w:hAnsi="Times New Roman" w:cs="Times New Roman"/>
+          <w:rFonts w:ascii="Times New Roman" w:hAnsi="Times New Roman" w:eastAsia="Times New Roman" w:cs="Times New Roman"/>
           <w:color w:val="000000"/>
           <w:sz w:val="24"/>
           <w:szCs w:val="24"/>
         </w:rPr>
       </w:pPr>
     </w:p>
-    <w:p>
+    <w:p xmlns:wp14="http://schemas.microsoft.com/office/word/2010/wordml" wp14:textId="77777777">
       <w:pPr>
         <w:pStyle w:val="ListParagraph"/>
         <w:rPr>
-          <w:rFonts w:ascii="Times New Roman" w:eastAsia="Times New Roman" w:hAnsi="Times New Roman" w:cs="Times New Roman"/>
+          <w:rFonts w:ascii="Times New Roman" w:hAnsi="Times New Roman" w:eastAsia="Times New Roman" w:cs="Times New Roman"/>
           <w:color w:val="000000"/>
           <w:sz w:val="24"/>
           <w:szCs w:val="24"/>
@@ -4047,7 +4070,7 @@
       </w:pPr>
       <w:r>
         <w:rPr>
-          <w:rFonts w:ascii="Times New Roman" w:eastAsia="Times New Roman" w:hAnsi="Times New Roman" w:cs="Times New Roman"/>
+          <w:rFonts w:ascii="Times New Roman" w:hAnsi="Times New Roman" w:eastAsia="Times New Roman" w:cs="Times New Roman"/>
           <w:color w:val="000000"/>
           <w:sz w:val="24"/>
           <w:szCs w:val="24"/>
@@ -4055,18 +4078,18 @@
         <w:t>Answer: b</w:t>
       </w:r>
     </w:p>
-    <w:p>
+    <w:p xmlns:wp14="http://schemas.microsoft.com/office/word/2010/wordml" wp14:textId="77777777">
       <w:pPr>
         <w:pStyle w:val="ListParagraph"/>
         <w:rPr>
-          <w:rFonts w:ascii="Times New Roman" w:eastAsia="Times New Roman" w:hAnsi="Times New Roman" w:cs="Times New Roman"/>
+          <w:rFonts w:ascii="Times New Roman" w:hAnsi="Times New Roman" w:eastAsia="Times New Roman" w:cs="Times New Roman"/>
           <w:color w:val="000000"/>
           <w:sz w:val="24"/>
           <w:szCs w:val="24"/>
         </w:rPr>
       </w:pPr>
     </w:p>
-    <w:p>
+    <w:p xmlns:wp14="http://schemas.microsoft.com/office/word/2010/wordml" wp14:textId="77777777">
       <w:pPr>
         <w:pStyle w:val="ListParagraph"/>
         <w:numPr>
@@ -4075,7 +4098,7 @@
         </w:numPr>
         <w:spacing w:after="0" w:line="240" w:lineRule="auto"/>
         <w:rPr>
-          <w:rFonts w:ascii="Times New Roman" w:eastAsia="Times New Roman" w:hAnsi="Times New Roman" w:cs="Times New Roman"/>
+          <w:rFonts w:ascii="Times New Roman" w:hAnsi="Times New Roman" w:eastAsia="Times New Roman" w:cs="Times New Roman"/>
           <w:color w:val="000000"/>
           <w:sz w:val="24"/>
           <w:szCs w:val="24"/>
@@ -4083,7 +4106,7 @@
       </w:pPr>
       <w:r>
         <w:rPr>
-          <w:rFonts w:ascii="Times New Roman" w:eastAsia="Times New Roman" w:hAnsi="Times New Roman" w:cs="Times New Roman"/>
+          <w:rFonts w:ascii="Times New Roman" w:hAnsi="Times New Roman" w:eastAsia="Times New Roman" w:cs="Times New Roman"/>
           <w:color w:val="000000"/>
           <w:sz w:val="24"/>
           <w:szCs w:val="24"/>
@@ -4092,7 +4115,7 @@
       </w:r>
       <w:r>
         <w:rPr>
-          <w:rFonts w:ascii="Times New Roman" w:eastAsia="Times New Roman" w:hAnsi="Times New Roman" w:cs="Times New Roman"/>
+          <w:rFonts w:ascii="Times New Roman" w:hAnsi="Times New Roman" w:eastAsia="Times New Roman" w:cs="Times New Roman"/>
           <w:color w:val="000000"/>
           <w:sz w:val="24"/>
           <w:szCs w:val="24"/>
@@ -4101,7 +4124,7 @@
       </w:r>
       <w:r>
         <w:rPr>
-          <w:rFonts w:ascii="Times New Roman" w:eastAsia="Times New Roman" w:hAnsi="Times New Roman" w:cs="Times New Roman"/>
+          <w:rFonts w:ascii="Times New Roman" w:hAnsi="Times New Roman" w:eastAsia="Times New Roman" w:cs="Times New Roman"/>
           <w:color w:val="000000"/>
           <w:sz w:val="24"/>
           <w:szCs w:val="24"/>
@@ -4110,7 +4133,7 @@
       </w:r>
       <w:r>
         <w:rPr>
-          <w:rFonts w:ascii="Times New Roman" w:eastAsia="Times New Roman" w:hAnsi="Times New Roman" w:cs="Times New Roman"/>
+          <w:rFonts w:ascii="Times New Roman" w:hAnsi="Times New Roman" w:eastAsia="Times New Roman" w:cs="Times New Roman"/>
           <w:color w:val="000000"/>
           <w:sz w:val="24"/>
           <w:szCs w:val="24"/>
@@ -4119,7 +4142,7 @@
       </w:r>
       <w:r>
         <w:rPr>
-          <w:rFonts w:ascii="Times New Roman" w:eastAsia="Times New Roman" w:hAnsi="Times New Roman" w:cs="Times New Roman"/>
+          <w:rFonts w:ascii="Times New Roman" w:hAnsi="Times New Roman" w:eastAsia="Times New Roman" w:cs="Times New Roman"/>
           <w:color w:val="000000"/>
           <w:sz w:val="24"/>
           <w:szCs w:val="24"/>
@@ -4127,7 +4150,7 @@
         <w:t xml:space="preserve"> levels in PCM.</w:t>
       </w:r>
     </w:p>
-    <w:p>
+    <w:p xmlns:wp14="http://schemas.microsoft.com/office/word/2010/wordml" wp14:textId="77777777">
       <w:pPr>
         <w:pStyle w:val="ListParagraph"/>
         <w:numPr>
@@ -4135,7 +4158,7 @@
           <w:numId w:val="12"/>
         </w:numPr>
         <w:rPr>
-          <w:rFonts w:ascii="Times New Roman" w:eastAsia="Times New Roman" w:hAnsi="Times New Roman" w:cs="Times New Roman"/>
+          <w:rFonts w:ascii="Times New Roman" w:hAnsi="Times New Roman" w:eastAsia="Times New Roman" w:cs="Times New Roman"/>
           <w:color w:val="000000"/>
           <w:sz w:val="24"/>
           <w:szCs w:val="24"/>
@@ -4143,7 +4166,7 @@
       </w:pPr>
       <w:r>
         <w:rPr>
-          <w:rFonts w:ascii="Times New Roman" w:eastAsia="Times New Roman" w:hAnsi="Times New Roman" w:cs="Times New Roman"/>
+          <w:rFonts w:ascii="Times New Roman" w:hAnsi="Times New Roman" w:eastAsia="Times New Roman" w:cs="Times New Roman"/>
           <w:color w:val="000000"/>
           <w:sz w:val="24"/>
           <w:szCs w:val="24"/>
@@ -4151,7 +4174,7 @@
         <w:t>5</w:t>
       </w:r>
     </w:p>
-    <w:p>
+    <w:p xmlns:wp14="http://schemas.microsoft.com/office/word/2010/wordml" wp14:textId="77777777">
       <w:pPr>
         <w:pStyle w:val="ListParagraph"/>
         <w:numPr>
@@ -4159,7 +4182,7 @@
           <w:numId w:val="12"/>
         </w:numPr>
         <w:rPr>
-          <w:rFonts w:ascii="Times New Roman" w:eastAsia="Times New Roman" w:hAnsi="Times New Roman" w:cs="Times New Roman"/>
+          <w:rFonts w:ascii="Times New Roman" w:hAnsi="Times New Roman" w:eastAsia="Times New Roman" w:cs="Times New Roman"/>
           <w:color w:val="000000"/>
           <w:sz w:val="24"/>
           <w:szCs w:val="24"/>
@@ -4167,7 +4190,7 @@
       </w:pPr>
       <w:r>
         <w:rPr>
-          <w:rFonts w:ascii="Times New Roman" w:eastAsia="Times New Roman" w:hAnsi="Times New Roman" w:cs="Times New Roman"/>
+          <w:rFonts w:ascii="Times New Roman" w:hAnsi="Times New Roman" w:eastAsia="Times New Roman" w:cs="Times New Roman"/>
           <w:color w:val="000000"/>
           <w:sz w:val="24"/>
           <w:szCs w:val="24"/>
@@ -4175,7 +4198,7 @@
         <w:t>4</w:t>
       </w:r>
     </w:p>
-    <w:p>
+    <w:p xmlns:wp14="http://schemas.microsoft.com/office/word/2010/wordml" wp14:textId="77777777">
       <w:pPr>
         <w:pStyle w:val="ListParagraph"/>
         <w:numPr>
@@ -4183,7 +4206,7 @@
           <w:numId w:val="12"/>
         </w:numPr>
         <w:rPr>
-          <w:rFonts w:ascii="Times New Roman" w:eastAsia="Times New Roman" w:hAnsi="Times New Roman" w:cs="Times New Roman"/>
+          <w:rFonts w:ascii="Times New Roman" w:hAnsi="Times New Roman" w:eastAsia="Times New Roman" w:cs="Times New Roman"/>
           <w:color w:val="000000"/>
           <w:sz w:val="24"/>
           <w:szCs w:val="24"/>
@@ -4191,7 +4214,7 @@
       </w:pPr>
       <w:r>
         <w:rPr>
-          <w:rFonts w:ascii="Times New Roman" w:eastAsia="Times New Roman" w:hAnsi="Times New Roman" w:cs="Times New Roman"/>
+          <w:rFonts w:ascii="Times New Roman" w:hAnsi="Times New Roman" w:eastAsia="Times New Roman" w:cs="Times New Roman"/>
           <w:color w:val="000000"/>
           <w:sz w:val="24"/>
           <w:szCs w:val="24"/>
@@ -4199,7 +4222,7 @@
         <w:t>3</w:t>
       </w:r>
     </w:p>
-    <w:p>
+    <w:p xmlns:wp14="http://schemas.microsoft.com/office/word/2010/wordml" wp14:textId="77777777">
       <w:pPr>
         <w:pStyle w:val="ListParagraph"/>
         <w:numPr>
@@ -4207,7 +4230,7 @@
           <w:numId w:val="12"/>
         </w:numPr>
         <w:rPr>
-          <w:rFonts w:ascii="Times New Roman" w:eastAsia="Times New Roman" w:hAnsi="Times New Roman" w:cs="Times New Roman"/>
+          <w:rFonts w:ascii="Times New Roman" w:hAnsi="Times New Roman" w:eastAsia="Times New Roman" w:cs="Times New Roman"/>
           <w:color w:val="000000"/>
           <w:sz w:val="24"/>
           <w:szCs w:val="24"/>
@@ -4215,7 +4238,7 @@
       </w:pPr>
       <w:r>
         <w:rPr>
-          <w:rFonts w:ascii="Times New Roman" w:eastAsia="Times New Roman" w:hAnsi="Times New Roman" w:cs="Times New Roman"/>
+          <w:rFonts w:ascii="Times New Roman" w:hAnsi="Times New Roman" w:eastAsia="Times New Roman" w:cs="Times New Roman"/>
           <w:color w:val="000000"/>
           <w:sz w:val="24"/>
           <w:szCs w:val="24"/>
@@ -4223,24 +4246,24 @@
         <w:t>7</w:t>
       </w:r>
     </w:p>
-    <w:p>
+    <w:p xmlns:wp14="http://schemas.microsoft.com/office/word/2010/wordml" wp14:textId="77777777">
       <w:pPr>
         <w:pStyle w:val="ListParagraph"/>
         <w:ind w:left="1080"/>
         <w:rPr>
-          <w:rFonts w:ascii="Times New Roman" w:eastAsia="Times New Roman" w:hAnsi="Times New Roman" w:cs="Times New Roman"/>
+          <w:rFonts w:ascii="Times New Roman" w:hAnsi="Times New Roman" w:eastAsia="Times New Roman" w:cs="Times New Roman"/>
           <w:color w:val="000000"/>
           <w:sz w:val="24"/>
           <w:szCs w:val="24"/>
         </w:rPr>
       </w:pPr>
     </w:p>
-    <w:p>
+    <w:p xmlns:wp14="http://schemas.microsoft.com/office/word/2010/wordml" wp14:textId="77777777">
       <w:pPr>
         <w:pStyle w:val="ListParagraph"/>
         <w:ind w:left="1080"/>
         <w:rPr>
-          <w:rFonts w:ascii="Times New Roman" w:eastAsia="Times New Roman" w:hAnsi="Times New Roman" w:cs="Times New Roman"/>
+          <w:rFonts w:ascii="Times New Roman" w:hAnsi="Times New Roman" w:eastAsia="Times New Roman" w:cs="Times New Roman"/>
           <w:color w:val="000000"/>
           <w:sz w:val="24"/>
           <w:szCs w:val="24"/>
@@ -4248,7 +4271,7 @@
       </w:pPr>
       <w:r>
         <w:rPr>
-          <w:rFonts w:ascii="Times New Roman" w:eastAsia="Times New Roman" w:hAnsi="Times New Roman" w:cs="Times New Roman"/>
+          <w:rFonts w:ascii="Times New Roman" w:hAnsi="Times New Roman" w:eastAsia="Times New Roman" w:cs="Times New Roman"/>
           <w:color w:val="000000"/>
           <w:sz w:val="24"/>
           <w:szCs w:val="24"/>
@@ -4256,34 +4279,34 @@
         <w:t>Answer: b</w:t>
       </w:r>
     </w:p>
-    <w:p>
+    <w:p xmlns:wp14="http://schemas.microsoft.com/office/word/2010/wordml" wp14:textId="77777777">
       <w:pPr>
         <w:pStyle w:val="ListParagraph"/>
         <w:rPr>
-          <w:rFonts w:ascii="Times New Roman" w:eastAsia="Times New Roman" w:hAnsi="Times New Roman" w:cs="Times New Roman"/>
+          <w:rFonts w:ascii="Times New Roman" w:hAnsi="Times New Roman" w:eastAsia="Times New Roman" w:cs="Times New Roman"/>
           <w:color w:val="000000"/>
           <w:sz w:val="24"/>
           <w:szCs w:val="24"/>
         </w:rPr>
       </w:pPr>
     </w:p>
-    <w:p>
+    <w:p xmlns:wp14="http://schemas.microsoft.com/office/word/2010/wordml" wp14:textId="77777777">
       <w:pPr>
         <w:widowControl w:val="0"/>
         <w:spacing w:after="200" w:line="276" w:lineRule="auto"/>
         <w:jc w:val="both"/>
         <w:rPr>
-          <w:rFonts w:ascii="Times New Roman" w:eastAsia="Times New Roman" w:hAnsi="Times New Roman" w:cs="Times New Roman"/>
+          <w:rFonts w:ascii="Times New Roman" w:hAnsi="Times New Roman" w:eastAsia="Times New Roman" w:cs="Times New Roman"/>
           <w:b/>
           <w:sz w:val="24"/>
           <w:szCs w:val="24"/>
         </w:rPr>
       </w:pPr>
-      <w:bookmarkStart w:id="1" w:name="_30j0zll" w:colFirst="0" w:colLast="0"/>
+      <w:bookmarkStart w:name="_30j0zll" w:colFirst="0" w:colLast="0" w:id="1"/>
       <w:bookmarkEnd w:id="1"/>
       <w:r>
         <w:rPr>
-          <w:rFonts w:ascii="Times New Roman" w:eastAsia="Times New Roman" w:hAnsi="Times New Roman" w:cs="Times New Roman"/>
+          <w:rFonts w:ascii="Times New Roman" w:hAnsi="Times New Roman" w:eastAsia="Times New Roman" w:cs="Times New Roman"/>
           <w:sz w:val="24"/>
           <w:szCs w:val="24"/>
         </w:rPr>
@@ -4291,7 +4314,7 @@
       </w:r>
       <w:r>
         <w:rPr>
-          <w:rFonts w:ascii="Times New Roman" w:eastAsia="Times New Roman" w:hAnsi="Times New Roman" w:cs="Times New Roman"/>
+          <w:rFonts w:ascii="Times New Roman" w:hAnsi="Times New Roman" w:eastAsia="Times New Roman" w:cs="Times New Roman"/>
           <w:b/>
           <w:sz w:val="24"/>
           <w:szCs w:val="24"/>
@@ -4301,15 +4324,14 @@
     </w:p>
     <w:tbl>
       <w:tblPr>
-        <w:tblStyle w:val="a1"/>
         <w:tblW w:w="10271" w:type="dxa"/>
         <w:tblBorders>
-          <w:top w:val="single" w:sz="4" w:space="0" w:color="000000"/>
-          <w:left w:val="single" w:sz="4" w:space="0" w:color="000000"/>
-          <w:bottom w:val="single" w:sz="4" w:space="0" w:color="000000"/>
-          <w:right w:val="single" w:sz="4" w:space="0" w:color="000000"/>
-          <w:insideH w:val="single" w:sz="4" w:space="0" w:color="000000"/>
-          <w:insideV w:val="single" w:sz="4" w:space="0" w:color="000000"/>
+          <w:top w:val="single" w:color="000000" w:themeColor="text1" w:sz="4" w:space="0"/>
+          <w:left w:val="single" w:color="000000" w:themeColor="text1" w:sz="4" w:space="0"/>
+          <w:bottom w:val="single" w:color="000000" w:themeColor="text1" w:sz="4" w:space="0"/>
+          <w:right w:val="single" w:color="000000" w:themeColor="text1" w:sz="4" w:space="0"/>
+          <w:insideH w:val="single" w:color="000000" w:themeColor="text1" w:sz="4" w:space="0"/>
+          <w:insideV w:val="single" w:color="000000" w:themeColor="text1" w:sz="4" w:space="0"/>
         </w:tblBorders>
         <w:tblLayout w:type="fixed"/>
         <w:tblLook w:val="0400" w:firstRow="0" w:lastRow="0" w:firstColumn="0" w:lastColumn="0" w:noHBand="0" w:noVBand="1"/>
@@ -4320,28 +4342,29 @@
         <w:gridCol w:w="2552"/>
         <w:gridCol w:w="3759"/>
       </w:tblGrid>
-      <w:tr>
+      <w:tr xmlns:wp14="http://schemas.microsoft.com/office/word/2010/wordml" wp14:textId="77777777">
         <w:trPr>
           <w:trHeight w:val="457"/>
         </w:trPr>
         <w:tc>
           <w:tcPr>
             <w:tcW w:w="930" w:type="dxa"/>
+            <w:tcMar/>
           </w:tcPr>
-          <w:p>
+          <w:p wp14:textId="77777777">
             <w:pPr>
               <w:pStyle w:val="Heading3"/>
               <w:jc w:val="center"/>
               <w:outlineLvl w:val="2"/>
               <w:rPr>
-                <w:rFonts w:ascii="Times New Roman" w:eastAsia="Times New Roman" w:hAnsi="Times New Roman" w:cs="Times New Roman"/>
+                <w:rFonts w:ascii="Times New Roman" w:hAnsi="Times New Roman" w:eastAsia="Times New Roman" w:cs="Times New Roman"/>
                 <w:b/>
                 <w:color w:val="000000"/>
               </w:rPr>
             </w:pPr>
             <w:r>
               <w:rPr>
-                <w:rFonts w:ascii="Times New Roman" w:eastAsia="Times New Roman" w:hAnsi="Times New Roman" w:cs="Times New Roman"/>
+                <w:rFonts w:ascii="Times New Roman" w:hAnsi="Times New Roman" w:eastAsia="Times New Roman" w:cs="Times New Roman"/>
                 <w:b/>
                 <w:color w:val="000000"/>
               </w:rPr>
@@ -4352,21 +4375,22 @@
         <w:tc>
           <w:tcPr>
             <w:tcW w:w="3030" w:type="dxa"/>
+            <w:tcMar/>
           </w:tcPr>
-          <w:p>
+          <w:p wp14:textId="77777777">
             <w:pPr>
               <w:pStyle w:val="Heading3"/>
               <w:jc w:val="center"/>
               <w:outlineLvl w:val="2"/>
               <w:rPr>
-                <w:rFonts w:ascii="Times New Roman" w:eastAsia="Times New Roman" w:hAnsi="Times New Roman" w:cs="Times New Roman"/>
+                <w:rFonts w:ascii="Times New Roman" w:hAnsi="Times New Roman" w:eastAsia="Times New Roman" w:cs="Times New Roman"/>
                 <w:b/>
                 <w:color w:val="000000"/>
               </w:rPr>
             </w:pPr>
             <w:r>
               <w:rPr>
-                <w:rFonts w:ascii="Times New Roman" w:eastAsia="Times New Roman" w:hAnsi="Times New Roman" w:cs="Times New Roman"/>
+                <w:rFonts w:ascii="Times New Roman" w:hAnsi="Times New Roman" w:eastAsia="Times New Roman" w:cs="Times New Roman"/>
                 <w:b/>
                 <w:color w:val="000000"/>
               </w:rPr>
@@ -4377,21 +4401,22 @@
         <w:tc>
           <w:tcPr>
             <w:tcW w:w="2552" w:type="dxa"/>
+            <w:tcMar/>
           </w:tcPr>
-          <w:p>
+          <w:p wp14:textId="77777777">
             <w:pPr>
               <w:pStyle w:val="Heading3"/>
               <w:jc w:val="center"/>
               <w:outlineLvl w:val="2"/>
               <w:rPr>
-                <w:rFonts w:ascii="Times New Roman" w:eastAsia="Times New Roman" w:hAnsi="Times New Roman" w:cs="Times New Roman"/>
+                <w:rFonts w:ascii="Times New Roman" w:hAnsi="Times New Roman" w:eastAsia="Times New Roman" w:cs="Times New Roman"/>
                 <w:b/>
                 <w:color w:val="000000"/>
               </w:rPr>
             </w:pPr>
             <w:r>
               <w:rPr>
-                <w:rFonts w:ascii="Times New Roman" w:eastAsia="Times New Roman" w:hAnsi="Times New Roman" w:cs="Times New Roman"/>
+                <w:rFonts w:ascii="Times New Roman" w:hAnsi="Times New Roman" w:eastAsia="Times New Roman" w:cs="Times New Roman"/>
                 <w:b/>
                 <w:color w:val="000000"/>
               </w:rPr>
@@ -4402,21 +4427,22 @@
         <w:tc>
           <w:tcPr>
             <w:tcW w:w="3759" w:type="dxa"/>
+            <w:tcMar/>
           </w:tcPr>
-          <w:p>
+          <w:p wp14:textId="77777777">
             <w:pPr>
               <w:pStyle w:val="Heading3"/>
               <w:jc w:val="center"/>
               <w:outlineLvl w:val="2"/>
               <w:rPr>
-                <w:rFonts w:ascii="Times New Roman" w:eastAsia="Times New Roman" w:hAnsi="Times New Roman" w:cs="Times New Roman"/>
+                <w:rFonts w:ascii="Times New Roman" w:hAnsi="Times New Roman" w:eastAsia="Times New Roman" w:cs="Times New Roman"/>
                 <w:b/>
                 <w:color w:val="000000"/>
               </w:rPr>
             </w:pPr>
             <w:r>
               <w:rPr>
-                <w:rFonts w:ascii="Times New Roman" w:eastAsia="Times New Roman" w:hAnsi="Times New Roman" w:cs="Times New Roman"/>
+                <w:rFonts w:ascii="Times New Roman" w:hAnsi="Times New Roman" w:eastAsia="Times New Roman" w:cs="Times New Roman"/>
                 <w:b/>
                 <w:color w:val="000000"/>
               </w:rPr>
@@ -4425,29 +4451,33 @@
           </w:p>
         </w:tc>
       </w:tr>
-      <w:tr>
+      <w:tr xmlns:wp14="http://schemas.microsoft.com/office/word/2010/wordml" wp14:textId="77777777">
         <w:trPr>
           <w:trHeight w:val="704"/>
         </w:trPr>
         <w:tc>
           <w:tcPr>
             <w:tcW w:w="930" w:type="dxa"/>
+            <w:tcMar/>
           </w:tcPr>
-          <w:p>
+          <w:p wp14:textId="77777777" wp14:noSpellErr="1">
             <w:pPr>
               <w:pStyle w:val="Heading3"/>
               <w:jc w:val="center"/>
               <w:outlineLvl w:val="2"/>
               <w:rPr>
-                <w:rFonts w:ascii="Times New Roman" w:eastAsia="Times New Roman" w:hAnsi="Times New Roman" w:cs="Times New Roman"/>
-                <w:b/>
+                <w:rFonts w:ascii="Times New Roman" w:hAnsi="Times New Roman" w:eastAsia="Times New Roman" w:cs="Times New Roman"/>
+                <w:b w:val="0"/>
+                <w:bCs w:val="0"/>
                 <w:color w:val="000000"/>
               </w:rPr>
             </w:pPr>
             <w:r>
               <w:rPr>
-                <w:rFonts w:ascii="Times New Roman" w:eastAsia="Times New Roman" w:hAnsi="Times New Roman" w:cs="Times New Roman"/>
-                <w:color w:val="000000"/>
+                <w:rFonts w:ascii="Times New Roman" w:hAnsi="Times New Roman" w:eastAsia="Times New Roman" w:cs="Times New Roman"/>
+                <w:b w:val="0"/>
+                <w:bCs w:val="0"/>
+                <w:color w:val="000000" w:themeColor="text1" w:themeTint="FF" w:themeShade="FF"/>
               </w:rPr>
               <w:t>1</w:t>
             </w:r>
@@ -4456,169 +4486,161 @@
         <w:tc>
           <w:tcPr>
             <w:tcW w:w="3030" w:type="dxa"/>
+            <w:tcMar/>
           </w:tcPr>
-          <w:p>
+          <w:p wp14:textId="7C1744EE">
             <w:pPr>
               <w:pStyle w:val="Heading3"/>
               <w:jc w:val="both"/>
-              <w:outlineLvl w:val="2"/>
-              <w:rPr>
-                <w:rFonts w:ascii="Times New Roman" w:eastAsia="Times New Roman" w:hAnsi="Times New Roman" w:cs="Times New Roman"/>
-                <w:b/>
+              <w:rPr>
+                <w:rFonts w:ascii="Times New Roman" w:hAnsi="Times New Roman" w:eastAsia="Times New Roman" w:cs="Times New Roman"/>
+                <w:b w:val="0"/>
+                <w:bCs w:val="0"/>
                 <w:color w:val="000000"/>
               </w:rPr>
             </w:pPr>
             <w:r>
               <w:rPr>
-                <w:rFonts w:ascii="Times New Roman" w:eastAsia="Times New Roman" w:hAnsi="Times New Roman" w:cs="Times New Roman"/>
-                <w:color w:val="000000"/>
-              </w:rPr>
-              <w:t>Click on the theory and procedure</w:t>
-            </w:r>
-            <w:r>
-              <w:rPr>
-                <w:rFonts w:ascii="Times New Roman" w:eastAsia="Times New Roman" w:hAnsi="Times New Roman" w:cs="Times New Roman"/>
-                <w:color w:val="000000"/>
-              </w:rPr>
-              <w:t xml:space="preserve"> blocks</w:t>
-            </w:r>
-            <w:r>
-              <w:rPr>
-                <w:rFonts w:ascii="Times New Roman" w:eastAsia="Times New Roman" w:hAnsi="Times New Roman" w:cs="Times New Roman"/>
-                <w:color w:val="000000"/>
-              </w:rPr>
-              <w:t xml:space="preserve"> in the home page to carry out the PCM modulation and demodulation experiment. </w:t>
+                <w:rFonts w:ascii="Times New Roman" w:hAnsi="Times New Roman" w:eastAsia="Times New Roman" w:cs="Times New Roman"/>
+                <w:b w:val="0"/>
+                <w:bCs w:val="0"/>
+                <w:i w:val="0"/>
+                <w:iCs w:val="0"/>
+                <w:caps w:val="0"/>
+                <w:smallCaps w:val="0"/>
+                <w:noProof w:val="0"/>
+                <w:color w:val="000000" w:themeColor="text1" w:themeTint="FF" w:themeShade="FF"/>
+                <w:sz w:val="24"/>
+                <w:szCs w:val="24"/>
+                <w:lang w:val="en-IN"/>
+              </w:rPr>
+              <w:t>Click on the theory under which the concept behind the working of the experiment would be displayed followed by the procedure on the screen. The user should perform the experiments based on the guidelines listed under the procedure.</w:t>
+            </w:r>
+            <w:r>
+              <w:rPr>
+                <w:rFonts w:ascii="Times New Roman" w:hAnsi="Times New Roman" w:eastAsia="Times New Roman" w:cs="Times New Roman"/>
+                <w:b w:val="0"/>
+                <w:bCs w:val="0"/>
+                <w:color w:val="000000" w:themeColor="text1" w:themeTint="FF" w:themeShade="FF"/>
+              </w:rPr>
+              <w:t xml:space="preserve"> </w:t>
             </w:r>
           </w:p>
         </w:tc>
         <w:tc>
           <w:tcPr>
             <w:tcW w:w="2552" w:type="dxa"/>
+            <w:tcMar/>
           </w:tcPr>
-          <w:p>
+          <w:p wp14:textId="34A7C076">
             <w:pPr>
               <w:pStyle w:val="Heading3"/>
               <w:jc w:val="both"/>
-              <w:outlineLvl w:val="2"/>
-              <w:rPr>
-                <w:rFonts w:ascii="Times New Roman" w:eastAsia="Times New Roman" w:hAnsi="Times New Roman" w:cs="Times New Roman"/>
-                <w:b/>
+              <w:rPr>
+                <w:rFonts w:ascii="Times New Roman" w:hAnsi="Times New Roman" w:eastAsia="Times New Roman" w:cs="Times New Roman"/>
+                <w:b w:val="0"/>
+                <w:bCs w:val="0"/>
                 <w:color w:val="000000"/>
               </w:rPr>
             </w:pPr>
             <w:r>
               <w:rPr>
-                <w:rFonts w:ascii="Times New Roman" w:eastAsia="Times New Roman" w:hAnsi="Times New Roman" w:cs="Times New Roman"/>
-                <w:color w:val="000000"/>
-              </w:rPr>
-              <w:t>Display</w:t>
-            </w:r>
-            <w:r>
-              <w:rPr>
-                <w:rFonts w:ascii="Times New Roman" w:eastAsia="Times New Roman" w:hAnsi="Times New Roman" w:cs="Times New Roman"/>
-                <w:color w:val="000000"/>
-              </w:rPr>
-              <w:t xml:space="preserve"> the theory and procedure to be followed </w:t>
-            </w:r>
-            <w:r>
-              <w:rPr>
-                <w:rFonts w:ascii="Times New Roman" w:eastAsia="Times New Roman" w:hAnsi="Times New Roman" w:cs="Times New Roman"/>
-                <w:color w:val="000000"/>
-              </w:rPr>
-              <w:t>for PCM</w:t>
-            </w:r>
-            <w:r>
-              <w:rPr>
-                <w:rFonts w:ascii="Times New Roman" w:eastAsia="Times New Roman" w:hAnsi="Times New Roman" w:cs="Times New Roman"/>
-                <w:color w:val="000000"/>
+                <w:rFonts w:ascii="Times New Roman" w:hAnsi="Times New Roman" w:eastAsia="Times New Roman" w:cs="Times New Roman"/>
+                <w:b w:val="0"/>
+                <w:bCs w:val="0"/>
+                <w:i w:val="0"/>
+                <w:iCs w:val="0"/>
+                <w:caps w:val="0"/>
+                <w:smallCaps w:val="0"/>
+                <w:noProof w:val="0"/>
+                <w:color w:val="000000" w:themeColor="text1" w:themeTint="FF" w:themeShade="FF"/>
+                <w:sz w:val="24"/>
+                <w:szCs w:val="24"/>
+                <w:lang w:val="en-IN"/>
+              </w:rPr>
+              <w:t>Shows the theory and procedure to be followed to simulate the experiment</w:t>
+            </w:r>
+            <w:r>
+              <w:rPr>
+                <w:rFonts w:ascii="Times New Roman" w:hAnsi="Times New Roman" w:eastAsia="Times New Roman" w:cs="Times New Roman"/>
+                <w:b w:val="0"/>
+                <w:bCs w:val="0"/>
+                <w:color w:val="000000" w:themeColor="text1" w:themeTint="FF" w:themeShade="FF"/>
               </w:rPr>
               <w:t xml:space="preserve"> </w:t>
-            </w:r>
-            <w:r>
-              <w:rPr>
-                <w:rFonts w:ascii="Times New Roman" w:eastAsia="Times New Roman" w:hAnsi="Times New Roman" w:cs="Times New Roman"/>
-                <w:color w:val="000000"/>
-              </w:rPr>
-              <w:t>simulation</w:t>
-            </w:r>
-            <w:r>
-              <w:rPr>
-                <w:rFonts w:ascii="Times New Roman" w:eastAsia="Times New Roman" w:hAnsi="Times New Roman" w:cs="Times New Roman"/>
-                <w:color w:val="000000"/>
-              </w:rPr>
-              <w:t xml:space="preserve">. </w:t>
             </w:r>
           </w:p>
         </w:tc>
         <w:tc>
           <w:tcPr>
             <w:tcW w:w="3759" w:type="dxa"/>
+            <w:tcMar/>
           </w:tcPr>
-          <w:p>
-            <w:pPr>
-              <w:pStyle w:val="Heading3"/>
-              <w:jc w:val="both"/>
-              <w:outlineLvl w:val="2"/>
-              <w:rPr>
-                <w:rFonts w:ascii="Times New Roman" w:eastAsia="Times New Roman" w:hAnsi="Times New Roman" w:cs="Times New Roman"/>
-                <w:b/>
+          <w:p wp14:textId="47AD0BCD">
+            <w:pPr>
+              <w:pStyle w:val="Normal"/>
+              <w:rPr>
+                <w:rFonts w:ascii="Times New Roman" w:hAnsi="Times New Roman" w:eastAsia="Times New Roman" w:cs="Times New Roman"/>
+                <w:b w:val="0"/>
+                <w:bCs w:val="0"/>
+                <w:i w:val="0"/>
+                <w:iCs w:val="0"/>
+                <w:caps w:val="0"/>
+                <w:smallCaps w:val="0"/>
+                <w:noProof w:val="0"/>
                 <w:color w:val="000000"/>
-              </w:rPr>
-            </w:pPr>
-            <w:r>
-              <w:rPr>
-                <w:rFonts w:ascii="Times New Roman" w:eastAsia="Times New Roman" w:hAnsi="Times New Roman" w:cs="Times New Roman"/>
-                <w:color w:val="000000"/>
-              </w:rPr>
-              <w:t>Recall</w:t>
-            </w:r>
-            <w:r>
-              <w:rPr>
-                <w:rFonts w:ascii="Times New Roman" w:eastAsia="Times New Roman" w:hAnsi="Times New Roman" w:cs="Times New Roman"/>
-                <w:color w:val="000000"/>
-              </w:rPr>
-              <w:t xml:space="preserve"> the functionality and objectives of </w:t>
-            </w:r>
-            <w:r>
-              <w:rPr>
-                <w:rFonts w:ascii="Times New Roman" w:eastAsia="Times New Roman" w:hAnsi="Times New Roman" w:cs="Times New Roman"/>
-                <w:color w:val="000000"/>
-              </w:rPr>
-              <w:t xml:space="preserve">PCM </w:t>
-            </w:r>
-            <w:r>
-              <w:rPr>
-                <w:rFonts w:ascii="Times New Roman" w:eastAsia="Times New Roman" w:hAnsi="Times New Roman" w:cs="Times New Roman"/>
-                <w:color w:val="000000"/>
-              </w:rPr>
-              <w:t>experiment.</w:t>
+                <w:sz w:val="24"/>
+                <w:szCs w:val="24"/>
+                <w:lang w:val="en-IN"/>
+              </w:rPr>
+            </w:pPr>
+            <w:r>
+              <w:rPr>
+                <w:rFonts w:ascii="Times New Roman" w:hAnsi="Times New Roman" w:eastAsia="Times New Roman" w:cs="Times New Roman"/>
+                <w:b w:val="0"/>
+                <w:bCs w:val="0"/>
+                <w:i w:val="0"/>
+                <w:iCs w:val="0"/>
+                <w:caps w:val="0"/>
+                <w:smallCaps w:val="0"/>
+                <w:noProof w:val="0"/>
+                <w:color w:val="000000" w:themeColor="text1" w:themeTint="FF" w:themeShade="FF"/>
+                <w:sz w:val="24"/>
+                <w:szCs w:val="24"/>
+                <w:lang w:val="en-IN"/>
+              </w:rPr>
+              <w:t>Identify the functionality and objectives of the experiment.</w:t>
             </w:r>
           </w:p>
         </w:tc>
       </w:tr>
-      <w:tr>
+      <w:tr xmlns:wp14="http://schemas.microsoft.com/office/word/2010/wordml" wp14:textId="77777777">
         <w:trPr>
           <w:trHeight w:val="1107"/>
         </w:trPr>
         <w:tc>
           <w:tcPr>
             <w:tcW w:w="930" w:type="dxa"/>
+            <w:tcMar/>
           </w:tcPr>
-          <w:p>
+          <w:p wp14:textId="77777777" wp14:noSpellErr="1">
             <w:pPr>
               <w:pStyle w:val="Heading3"/>
               <w:jc w:val="center"/>
               <w:outlineLvl w:val="2"/>
               <w:rPr>
-                <w:rFonts w:ascii="Times New Roman" w:eastAsia="Times New Roman" w:hAnsi="Times New Roman" w:cs="Times New Roman"/>
-                <w:b/>
+                <w:rFonts w:ascii="Times New Roman" w:hAnsi="Times New Roman" w:eastAsia="Times New Roman" w:cs="Times New Roman"/>
+                <w:b w:val="0"/>
+                <w:bCs w:val="0"/>
                 <w:color w:val="000000"/>
               </w:rPr>
             </w:pPr>
             <w:r>
               <w:rPr>
-                <w:rFonts w:ascii="Times New Roman" w:eastAsia="Times New Roman" w:hAnsi="Times New Roman" w:cs="Times New Roman"/>
-                <w:color w:val="000000"/>
+                <w:rFonts w:ascii="Times New Roman" w:hAnsi="Times New Roman" w:eastAsia="Times New Roman" w:cs="Times New Roman"/>
+                <w:b w:val="0"/>
+                <w:bCs w:val="0"/>
+                <w:color w:val="000000" w:themeColor="text1" w:themeTint="FF" w:themeShade="FF"/>
               </w:rPr>
               <w:t>2</w:t>
             </w:r>
@@ -4627,183 +4649,159 @@
         <w:tc>
           <w:tcPr>
             <w:tcW w:w="3030" w:type="dxa"/>
+            <w:tcMar/>
           </w:tcPr>
-          <w:p>
+          <w:p wp14:textId="24F86AF1">
             <w:pPr>
               <w:pStyle w:val="Heading3"/>
               <w:jc w:val="both"/>
-              <w:outlineLvl w:val="2"/>
-              <w:rPr>
-                <w:rFonts w:ascii="Times New Roman" w:eastAsia="Times New Roman" w:hAnsi="Times New Roman" w:cs="Times New Roman"/>
-                <w:b/>
+              <w:rPr>
+                <w:rFonts w:ascii="Times New Roman" w:hAnsi="Times New Roman" w:eastAsia="Times New Roman" w:cs="Times New Roman"/>
+                <w:b w:val="0"/>
+                <w:bCs w:val="0"/>
                 <w:color w:val="000000"/>
               </w:rPr>
             </w:pPr>
             <w:r>
               <w:rPr>
-                <w:rFonts w:ascii="Times New Roman" w:eastAsia="Times New Roman" w:hAnsi="Times New Roman" w:cs="Times New Roman"/>
-                <w:color w:val="000000"/>
-              </w:rPr>
-              <w:t xml:space="preserve">Understand the blocks required to </w:t>
-            </w:r>
-            <w:r>
-              <w:rPr>
-                <w:rFonts w:ascii="Times New Roman" w:eastAsia="Times New Roman" w:hAnsi="Times New Roman" w:cs="Times New Roman"/>
-                <w:color w:val="000000"/>
-              </w:rPr>
-              <w:t>construct a</w:t>
-            </w:r>
-            <w:r>
-              <w:rPr>
-                <w:rFonts w:ascii="Times New Roman" w:eastAsia="Times New Roman" w:hAnsi="Times New Roman" w:cs="Times New Roman"/>
-                <w:color w:val="000000"/>
-              </w:rPr>
-              <w:t xml:space="preserve"> </w:t>
-            </w:r>
-            <w:r>
-              <w:rPr>
-                <w:rFonts w:ascii="Times New Roman" w:eastAsia="Times New Roman" w:hAnsi="Times New Roman" w:cs="Times New Roman"/>
-                <w:color w:val="000000"/>
-              </w:rPr>
-              <w:t>PCM</w:t>
-            </w:r>
-            <w:r>
-              <w:rPr>
-                <w:rFonts w:ascii="Times New Roman" w:eastAsia="Times New Roman" w:hAnsi="Times New Roman" w:cs="Times New Roman"/>
-                <w:color w:val="000000"/>
-              </w:rPr>
-              <w:t xml:space="preserve"> circuit  </w:t>
-            </w:r>
-            <w:r>
-              <w:rPr>
-                <w:rFonts w:ascii="Times New Roman" w:eastAsia="Times New Roman" w:hAnsi="Times New Roman" w:cs="Times New Roman"/>
-                <w:color w:val="000000"/>
-              </w:rPr>
-              <w:t xml:space="preserve">in the workspace </w:t>
-            </w:r>
-            <w:r>
-              <w:rPr>
-                <w:rFonts w:ascii="Times New Roman" w:eastAsia="Times New Roman" w:hAnsi="Times New Roman" w:cs="Times New Roman"/>
-                <w:color w:val="000000"/>
-              </w:rPr>
-              <w:t>and the use case of every block.</w:t>
+                <w:rFonts w:ascii="Times New Roman" w:hAnsi="Times New Roman" w:eastAsia="Times New Roman" w:cs="Times New Roman"/>
+                <w:b w:val="0"/>
+                <w:bCs w:val="0"/>
+                <w:i w:val="0"/>
+                <w:iCs w:val="0"/>
+                <w:caps w:val="0"/>
+                <w:smallCaps w:val="0"/>
+                <w:noProof w:val="0"/>
+                <w:color w:val="000000" w:themeColor="text1" w:themeTint="FF" w:themeShade="FF"/>
+                <w:sz w:val="24"/>
+                <w:szCs w:val="24"/>
+                <w:lang w:val="en-IN"/>
+              </w:rPr>
+              <w:t>Understand the blocks required to build the circuit in the workspace</w:t>
+            </w:r>
+            <w:r>
+              <w:rPr>
+                <w:rFonts w:ascii="Times New Roman" w:hAnsi="Times New Roman" w:eastAsia="Times New Roman" w:cs="Times New Roman"/>
+                <w:b w:val="0"/>
+                <w:bCs w:val="0"/>
+                <w:color w:val="000000" w:themeColor="text1" w:themeTint="FF" w:themeShade="FF"/>
+              </w:rPr>
+              <w:t>.</w:t>
             </w:r>
           </w:p>
         </w:tc>
         <w:tc>
           <w:tcPr>
             <w:tcW w:w="2552" w:type="dxa"/>
+            <w:tcMar/>
           </w:tcPr>
-          <w:p>
-            <w:pPr>
-              <w:pStyle w:val="Heading3"/>
-              <w:jc w:val="both"/>
-              <w:outlineLvl w:val="2"/>
-              <w:rPr>
-                <w:rFonts w:ascii="Times New Roman" w:eastAsia="Times New Roman" w:hAnsi="Times New Roman" w:cs="Times New Roman"/>
-                <w:b/>
+          <w:p wp14:textId="574A6826">
+            <w:pPr>
+              <w:pStyle w:val="Normal"/>
+              <w:rPr>
+                <w:rFonts w:ascii="Times New Roman" w:hAnsi="Times New Roman" w:eastAsia="Times New Roman" w:cs="Times New Roman"/>
+                <w:b w:val="0"/>
+                <w:bCs w:val="0"/>
+                <w:i w:val="0"/>
+                <w:iCs w:val="0"/>
+                <w:caps w:val="0"/>
+                <w:smallCaps w:val="0"/>
+                <w:noProof w:val="0"/>
                 <w:color w:val="000000"/>
-              </w:rPr>
-            </w:pPr>
-            <w:r>
-              <w:rPr>
-                <w:rFonts w:ascii="Times New Roman" w:eastAsia="Times New Roman" w:hAnsi="Times New Roman" w:cs="Times New Roman"/>
-                <w:color w:val="000000"/>
-              </w:rPr>
-              <w:t xml:space="preserve">Display the blocks </w:t>
-            </w:r>
-            <w:r>
-              <w:rPr>
-                <w:rFonts w:ascii="Times New Roman" w:eastAsia="Times New Roman" w:hAnsi="Times New Roman" w:cs="Times New Roman"/>
-                <w:color w:val="000000"/>
-              </w:rPr>
-              <w:t xml:space="preserve">that can be placed in the workspace as per user need. </w:t>
+                <w:sz w:val="24"/>
+                <w:szCs w:val="24"/>
+                <w:lang w:val="en-IN"/>
+              </w:rPr>
+            </w:pPr>
+            <w:r>
+              <w:rPr>
+                <w:rFonts w:ascii="Times New Roman" w:hAnsi="Times New Roman" w:eastAsia="Times New Roman" w:cs="Times New Roman"/>
+                <w:b w:val="0"/>
+                <w:bCs w:val="0"/>
+                <w:i w:val="0"/>
+                <w:iCs w:val="0"/>
+                <w:caps w:val="0"/>
+                <w:smallCaps w:val="0"/>
+                <w:noProof w:val="0"/>
+                <w:color w:val="000000" w:themeColor="text1" w:themeTint="FF" w:themeShade="FF"/>
+                <w:sz w:val="24"/>
+                <w:szCs w:val="24"/>
+                <w:lang w:val="en-IN"/>
+              </w:rPr>
+              <w:t>Display the blocks required to perform the experiment.</w:t>
             </w:r>
           </w:p>
         </w:tc>
         <w:tc>
           <w:tcPr>
             <w:tcW w:w="3759" w:type="dxa"/>
+            <w:tcMar/>
           </w:tcPr>
-          <w:p>
-            <w:pPr>
-              <w:pStyle w:val="Heading3"/>
-              <w:jc w:val="both"/>
-              <w:outlineLvl w:val="2"/>
-              <w:rPr>
-                <w:rFonts w:ascii="Times New Roman" w:eastAsia="Times New Roman" w:hAnsi="Times New Roman" w:cs="Times New Roman"/>
-                <w:b/>
+          <w:p wp14:textId="7A5ED3FC">
+            <w:pPr>
+              <w:pStyle w:val="Normal"/>
+              <w:rPr>
+                <w:rFonts w:ascii="Times New Roman" w:hAnsi="Times New Roman" w:eastAsia="Times New Roman" w:cs="Times New Roman"/>
+                <w:b w:val="0"/>
+                <w:bCs w:val="0"/>
+                <w:i w:val="0"/>
+                <w:iCs w:val="0"/>
+                <w:caps w:val="0"/>
+                <w:smallCaps w:val="0"/>
+                <w:noProof w:val="0"/>
                 <w:color w:val="000000"/>
-              </w:rPr>
-            </w:pPr>
-            <w:r>
-              <w:rPr>
-                <w:rFonts w:ascii="Times New Roman" w:eastAsia="Times New Roman" w:hAnsi="Times New Roman" w:cs="Times New Roman"/>
-                <w:color w:val="000000"/>
-              </w:rPr>
-              <w:t xml:space="preserve">To </w:t>
-            </w:r>
-            <w:r>
-              <w:rPr>
-                <w:rFonts w:ascii="Times New Roman" w:eastAsia="Times New Roman" w:hAnsi="Times New Roman" w:cs="Times New Roman"/>
-                <w:color w:val="000000"/>
-              </w:rPr>
-              <w:t xml:space="preserve">provide the space to </w:t>
-            </w:r>
-            <w:r>
-              <w:rPr>
-                <w:rFonts w:ascii="Times New Roman" w:eastAsia="Times New Roman" w:hAnsi="Times New Roman" w:cs="Times New Roman"/>
-                <w:color w:val="000000"/>
-              </w:rPr>
-              <w:t>realize</w:t>
-            </w:r>
-            <w:r>
-              <w:rPr>
-                <w:rFonts w:ascii="Times New Roman" w:eastAsia="Times New Roman" w:hAnsi="Times New Roman" w:cs="Times New Roman"/>
-                <w:color w:val="000000"/>
-              </w:rPr>
-              <w:t xml:space="preserve"> the</w:t>
-            </w:r>
-            <w:r>
-              <w:rPr>
-                <w:rFonts w:ascii="Times New Roman" w:eastAsia="Times New Roman" w:hAnsi="Times New Roman" w:cs="Times New Roman"/>
-                <w:color w:val="000000"/>
-              </w:rPr>
-              <w:t xml:space="preserve"> theoretical concepts of pulse code modulation and demodulation </w:t>
-            </w:r>
-            <w:r>
-              <w:rPr>
-                <w:rFonts w:ascii="Times New Roman" w:eastAsia="Times New Roman" w:hAnsi="Times New Roman" w:cs="Times New Roman"/>
-                <w:color w:val="000000"/>
-              </w:rPr>
-              <w:t xml:space="preserve">in the simulation environment. </w:t>
+                <w:sz w:val="24"/>
+                <w:szCs w:val="24"/>
+                <w:lang w:val="en-IN"/>
+              </w:rPr>
+            </w:pPr>
+            <w:r>
+              <w:rPr>
+                <w:rFonts w:ascii="Times New Roman" w:hAnsi="Times New Roman" w:eastAsia="Times New Roman" w:cs="Times New Roman"/>
+                <w:b w:val="0"/>
+                <w:bCs w:val="0"/>
+                <w:i w:val="0"/>
+                <w:iCs w:val="0"/>
+                <w:caps w:val="0"/>
+                <w:smallCaps w:val="0"/>
+                <w:noProof w:val="0"/>
+                <w:color w:val="000000" w:themeColor="text1" w:themeTint="FF" w:themeShade="FF"/>
+                <w:sz w:val="24"/>
+                <w:szCs w:val="24"/>
+                <w:lang w:val="en-IN"/>
+              </w:rPr>
+              <w:t>To realize the theoretical concepts in the simulation environment.</w:t>
             </w:r>
           </w:p>
         </w:tc>
       </w:tr>
-      <w:tr>
+      <w:tr xmlns:wp14="http://schemas.microsoft.com/office/word/2010/wordml" wp14:textId="77777777">
         <w:trPr>
           <w:trHeight w:val="1135"/>
         </w:trPr>
         <w:tc>
           <w:tcPr>
             <w:tcW w:w="930" w:type="dxa"/>
+            <w:tcMar/>
           </w:tcPr>
-          <w:p>
+          <w:p wp14:textId="77777777" wp14:noSpellErr="1">
             <w:pPr>
               <w:pStyle w:val="Heading3"/>
               <w:jc w:val="center"/>
               <w:outlineLvl w:val="2"/>
               <w:rPr>
-                <w:rFonts w:ascii="Times New Roman" w:eastAsia="Times New Roman" w:hAnsi="Times New Roman" w:cs="Times New Roman"/>
-                <w:b/>
+                <w:rFonts w:ascii="Times New Roman" w:hAnsi="Times New Roman" w:eastAsia="Times New Roman" w:cs="Times New Roman"/>
+                <w:b w:val="0"/>
+                <w:bCs w:val="0"/>
                 <w:color w:val="000000"/>
               </w:rPr>
             </w:pPr>
             <w:r>
               <w:rPr>
-                <w:rFonts w:ascii="Times New Roman" w:eastAsia="Times New Roman" w:hAnsi="Times New Roman" w:cs="Times New Roman"/>
-                <w:color w:val="000000"/>
+                <w:rFonts w:ascii="Times New Roman" w:hAnsi="Times New Roman" w:eastAsia="Times New Roman" w:cs="Times New Roman"/>
+                <w:b w:val="0"/>
+                <w:bCs w:val="0"/>
+                <w:color w:val="000000" w:themeColor="text1" w:themeTint="FF" w:themeShade="FF"/>
               </w:rPr>
               <w:t xml:space="preserve">3. </w:t>
             </w:r>
@@ -4812,168 +4810,159 @@
         <w:tc>
           <w:tcPr>
             <w:tcW w:w="3030" w:type="dxa"/>
+            <w:tcMar/>
           </w:tcPr>
-          <w:p>
+          <w:p wp14:textId="7BBEC78B">
             <w:pPr>
               <w:pStyle w:val="Heading3"/>
               <w:jc w:val="both"/>
-              <w:outlineLvl w:val="2"/>
-              <w:rPr>
-                <w:rFonts w:ascii="Times New Roman" w:eastAsia="Times New Roman" w:hAnsi="Times New Roman" w:cs="Times New Roman"/>
-                <w:b/>
+              <w:rPr>
+                <w:rFonts w:ascii="Times New Roman" w:hAnsi="Times New Roman" w:eastAsia="Times New Roman" w:cs="Times New Roman"/>
+                <w:b w:val="0"/>
+                <w:bCs w:val="0"/>
                 <w:color w:val="000000"/>
               </w:rPr>
             </w:pPr>
             <w:r>
               <w:rPr>
-                <w:rFonts w:ascii="Times New Roman" w:eastAsia="Times New Roman" w:hAnsi="Times New Roman" w:cs="Times New Roman"/>
-                <w:color w:val="000000"/>
-              </w:rPr>
-              <w:t>Click on the sine wave generator and sampler block</w:t>
-            </w:r>
-            <w:r>
-              <w:rPr>
-                <w:rFonts w:ascii="Times New Roman" w:eastAsia="Times New Roman" w:hAnsi="Times New Roman" w:cs="Times New Roman"/>
-                <w:color w:val="000000"/>
-              </w:rPr>
-              <w:t>s</w:t>
-            </w:r>
-            <w:r>
-              <w:rPr>
-                <w:rFonts w:ascii="Times New Roman" w:eastAsia="Times New Roman" w:hAnsi="Times New Roman" w:cs="Times New Roman"/>
-                <w:color w:val="000000"/>
-              </w:rPr>
-              <w:t xml:space="preserve"> to choose </w:t>
-            </w:r>
-            <w:r>
-              <w:rPr>
-                <w:rFonts w:ascii="Times New Roman" w:eastAsia="Times New Roman" w:hAnsi="Times New Roman" w:cs="Times New Roman"/>
-                <w:color w:val="000000"/>
-              </w:rPr>
-              <w:t xml:space="preserve">the </w:t>
-            </w:r>
-            <w:r>
-              <w:rPr>
-                <w:rFonts w:ascii="Times New Roman" w:eastAsia="Times New Roman" w:hAnsi="Times New Roman" w:cs="Times New Roman"/>
-                <w:color w:val="000000"/>
-              </w:rPr>
-              <w:t xml:space="preserve">appropriate </w:t>
-            </w:r>
-            <w:r>
-              <w:rPr>
-                <w:rFonts w:ascii="Times New Roman" w:eastAsia="Times New Roman" w:hAnsi="Times New Roman" w:cs="Times New Roman"/>
-                <w:color w:val="000000"/>
-              </w:rPr>
-              <w:t>frequency and amplitude of</w:t>
-            </w:r>
-            <w:r>
-              <w:rPr>
-                <w:rFonts w:ascii="Times New Roman" w:eastAsia="Times New Roman" w:hAnsi="Times New Roman" w:cs="Times New Roman"/>
-                <w:color w:val="000000"/>
-              </w:rPr>
-              <w:t xml:space="preserve"> sine waveform and sampling frequency. </w:t>
+                <w:rFonts w:ascii="Times New Roman" w:hAnsi="Times New Roman" w:eastAsia="Times New Roman" w:cs="Times New Roman"/>
+                <w:b w:val="0"/>
+                <w:bCs w:val="0"/>
+                <w:i w:val="0"/>
+                <w:iCs w:val="0"/>
+                <w:caps w:val="0"/>
+                <w:smallCaps w:val="0"/>
+                <w:noProof w:val="0"/>
+                <w:color w:val="000000" w:themeColor="text1" w:themeTint="FF" w:themeShade="FF"/>
+                <w:sz w:val="24"/>
+                <w:szCs w:val="24"/>
+                <w:lang w:val="en-IN"/>
+              </w:rPr>
+              <w:t>Click on any one connection point to initiate the wire connection and click on another connection point to complete the connection. Clicking on any part of the simulation canvas after initiating a wire will cause the wire to be anchored to that point. Connect all the blocks in the right order.</w:t>
+            </w:r>
+            <w:r>
+              <w:rPr>
+                <w:rFonts w:ascii="Times New Roman" w:hAnsi="Times New Roman" w:eastAsia="Times New Roman" w:cs="Times New Roman"/>
+                <w:b w:val="0"/>
+                <w:bCs w:val="0"/>
+                <w:color w:val="000000" w:themeColor="text1" w:themeTint="FF" w:themeShade="FF"/>
+              </w:rPr>
+              <w:t xml:space="preserve"> </w:t>
             </w:r>
           </w:p>
         </w:tc>
         <w:tc>
           <w:tcPr>
             <w:tcW w:w="2552" w:type="dxa"/>
+            <w:tcMar/>
           </w:tcPr>
-          <w:p>
-            <w:pPr>
-              <w:pStyle w:val="Heading3"/>
-              <w:jc w:val="both"/>
-              <w:outlineLvl w:val="2"/>
-              <w:rPr>
-                <w:rFonts w:ascii="Times New Roman" w:eastAsia="Times New Roman" w:hAnsi="Times New Roman" w:cs="Times New Roman"/>
-                <w:b/>
+          <w:p wp14:textId="597005B2">
+            <w:pPr>
+              <w:pStyle w:val="Normal"/>
+              <w:rPr>
+                <w:rFonts w:ascii="Times New Roman" w:hAnsi="Times New Roman" w:eastAsia="Times New Roman" w:cs="Times New Roman"/>
+                <w:b w:val="0"/>
+                <w:bCs w:val="0"/>
+                <w:i w:val="0"/>
+                <w:iCs w:val="0"/>
+                <w:caps w:val="0"/>
+                <w:smallCaps w:val="0"/>
+                <w:noProof w:val="0"/>
                 <w:color w:val="000000"/>
-              </w:rPr>
-            </w:pPr>
-            <w:r>
-              <w:rPr>
-                <w:rFonts w:ascii="Times New Roman" w:eastAsia="Times New Roman" w:hAnsi="Times New Roman" w:cs="Times New Roman"/>
-                <w:color w:val="000000"/>
-              </w:rPr>
-              <w:t>Display the blocks with the required value</w:t>
-            </w:r>
-            <w:r>
-              <w:rPr>
-                <w:rFonts w:ascii="Times New Roman" w:eastAsia="Times New Roman" w:hAnsi="Times New Roman" w:cs="Times New Roman"/>
-                <w:color w:val="000000"/>
-              </w:rPr>
-              <w:t>s</w:t>
-            </w:r>
-            <w:r>
-              <w:rPr>
-                <w:rFonts w:ascii="Times New Roman" w:eastAsia="Times New Roman" w:hAnsi="Times New Roman" w:cs="Times New Roman"/>
-                <w:color w:val="000000"/>
-              </w:rPr>
-              <w:t xml:space="preserve"> of frequency and amplitude.</w:t>
+                <w:sz w:val="24"/>
+                <w:szCs w:val="24"/>
+                <w:lang w:val="en-IN"/>
+              </w:rPr>
+            </w:pPr>
+            <w:r>
+              <w:rPr>
+                <w:rFonts w:ascii="Times New Roman" w:hAnsi="Times New Roman" w:eastAsia="Times New Roman" w:cs="Times New Roman"/>
+                <w:b w:val="0"/>
+                <w:bCs w:val="0"/>
+                <w:i w:val="0"/>
+                <w:iCs w:val="0"/>
+                <w:caps w:val="0"/>
+                <w:smallCaps w:val="0"/>
+                <w:noProof w:val="0"/>
+                <w:color w:val="000000" w:themeColor="text1" w:themeTint="FF" w:themeShade="FF"/>
+                <w:sz w:val="24"/>
+                <w:szCs w:val="24"/>
+                <w:lang w:val="en-IN"/>
+              </w:rPr>
+              <w:t>Connect 2 blocks in the workspace.</w:t>
             </w:r>
           </w:p>
         </w:tc>
         <w:tc>
           <w:tcPr>
             <w:tcW w:w="3759" w:type="dxa"/>
+            <w:tcMar/>
           </w:tcPr>
-          <w:p>
-            <w:pPr>
-              <w:pStyle w:val="Heading3"/>
-              <w:jc w:val="both"/>
-              <w:outlineLvl w:val="2"/>
-              <w:rPr>
-                <w:rFonts w:ascii="Times New Roman" w:eastAsia="Times New Roman" w:hAnsi="Times New Roman" w:cs="Times New Roman"/>
+          <w:p wp14:textId="4D336921">
+            <w:pPr>
+              <w:pStyle w:val="Normal"/>
+              <w:rPr>
+                <w:rFonts w:ascii="Times New Roman" w:hAnsi="Times New Roman" w:eastAsia="Times New Roman" w:cs="Times New Roman"/>
+                <w:b w:val="0"/>
+                <w:bCs w:val="0"/>
+                <w:i w:val="0"/>
+                <w:iCs w:val="0"/>
+                <w:caps w:val="0"/>
+                <w:smallCaps w:val="0"/>
+                <w:noProof w:val="0"/>
                 <w:color w:val="000000"/>
-              </w:rPr>
-            </w:pPr>
-            <w:r>
-              <w:rPr>
-                <w:rFonts w:ascii="Times New Roman" w:eastAsia="Times New Roman" w:hAnsi="Times New Roman" w:cs="Times New Roman"/>
-                <w:color w:val="000000"/>
-              </w:rPr>
-              <w:t>To produce the baseband signal for sampling process</w:t>
-            </w:r>
-            <w:r>
-              <w:rPr>
-                <w:rFonts w:ascii="Times New Roman" w:eastAsia="Times New Roman" w:hAnsi="Times New Roman" w:cs="Times New Roman"/>
-                <w:color w:val="000000"/>
-              </w:rPr>
-              <w:t xml:space="preserve"> and identify the values of message bandwidth to calculate the PCM parameters</w:t>
-            </w:r>
-            <w:r>
-              <w:rPr>
-                <w:rFonts w:ascii="Times New Roman" w:eastAsia="Times New Roman" w:hAnsi="Times New Roman" w:cs="Times New Roman"/>
-                <w:color w:val="000000"/>
-              </w:rPr>
-              <w:t xml:space="preserve">. </w:t>
+                <w:sz w:val="24"/>
+                <w:szCs w:val="24"/>
+                <w:lang w:val="en-IN"/>
+              </w:rPr>
+            </w:pPr>
+            <w:r>
+              <w:rPr>
+                <w:rFonts w:ascii="Times New Roman" w:hAnsi="Times New Roman" w:eastAsia="Times New Roman" w:cs="Times New Roman"/>
+                <w:b w:val="0"/>
+                <w:bCs w:val="0"/>
+                <w:i w:val="0"/>
+                <w:iCs w:val="0"/>
+                <w:caps w:val="0"/>
+                <w:smallCaps w:val="0"/>
+                <w:noProof w:val="0"/>
+                <w:color w:val="000000" w:themeColor="text1" w:themeTint="FF" w:themeShade="FF"/>
+                <w:sz w:val="24"/>
+                <w:szCs w:val="24"/>
+                <w:lang w:val="en-IN"/>
+              </w:rPr>
+              <w:t>Understand how to connect 2 blocks in the workspace.</w:t>
             </w:r>
           </w:p>
         </w:tc>
       </w:tr>
-      <w:tr>
+      <w:tr xmlns:wp14="http://schemas.microsoft.com/office/word/2010/wordml" wp14:textId="77777777">
         <w:trPr>
           <w:trHeight w:val="1316"/>
         </w:trPr>
         <w:tc>
           <w:tcPr>
             <w:tcW w:w="930" w:type="dxa"/>
+            <w:tcMar/>
           </w:tcPr>
-          <w:p>
+          <w:p wp14:textId="77777777" wp14:noSpellErr="1">
             <w:pPr>
               <w:pStyle w:val="Heading3"/>
               <w:jc w:val="center"/>
               <w:outlineLvl w:val="2"/>
               <w:rPr>
-                <w:rFonts w:ascii="Times New Roman" w:eastAsia="Times New Roman" w:hAnsi="Times New Roman" w:cs="Times New Roman"/>
-                <w:b/>
+                <w:rFonts w:ascii="Times New Roman" w:hAnsi="Times New Roman" w:eastAsia="Times New Roman" w:cs="Times New Roman"/>
+                <w:b w:val="0"/>
+                <w:bCs w:val="0"/>
                 <w:color w:val="000000"/>
               </w:rPr>
             </w:pPr>
             <w:r>
               <w:rPr>
-                <w:rFonts w:ascii="Times New Roman" w:eastAsia="Times New Roman" w:hAnsi="Times New Roman" w:cs="Times New Roman"/>
-                <w:color w:val="000000"/>
+                <w:rFonts w:ascii="Times New Roman" w:hAnsi="Times New Roman" w:eastAsia="Times New Roman" w:cs="Times New Roman"/>
+                <w:b w:val="0"/>
+                <w:bCs w:val="0"/>
+                <w:color w:val="000000" w:themeColor="text1" w:themeTint="FF" w:themeShade="FF"/>
               </w:rPr>
               <w:t xml:space="preserve">4. </w:t>
             </w:r>
@@ -4982,64 +4971,42 @@
         <w:tc>
           <w:tcPr>
             <w:tcW w:w="3030" w:type="dxa"/>
+            <w:tcMar/>
           </w:tcPr>
-          <w:p>
+          <w:p wp14:textId="25EF981B">
             <w:pPr>
               <w:pStyle w:val="Heading3"/>
               <w:jc w:val="both"/>
-              <w:outlineLvl w:val="2"/>
-              <w:rPr>
-                <w:rFonts w:ascii="Times New Roman" w:eastAsia="Times New Roman" w:hAnsi="Times New Roman" w:cs="Times New Roman"/>
-                <w:b/>
+              <w:rPr>
+                <w:rFonts w:ascii="Times New Roman" w:hAnsi="Times New Roman" w:eastAsia="Times New Roman" w:cs="Times New Roman"/>
+                <w:b w:val="0"/>
+                <w:bCs w:val="0"/>
                 <w:color w:val="000000"/>
               </w:rPr>
             </w:pPr>
             <w:r>
               <w:rPr>
-                <w:rFonts w:ascii="Times New Roman" w:eastAsia="Times New Roman" w:hAnsi="Times New Roman" w:cs="Times New Roman"/>
-                <w:color w:val="000000"/>
-              </w:rPr>
-              <w:t xml:space="preserve">Click on the </w:t>
-            </w:r>
-            <w:r>
-              <w:rPr>
-                <w:rFonts w:ascii="Times New Roman" w:eastAsia="Times New Roman" w:hAnsi="Times New Roman" w:cs="Times New Roman"/>
-                <w:color w:val="000000"/>
-              </w:rPr>
-              <w:t xml:space="preserve">quantizer and encoder blocks for </w:t>
-            </w:r>
-            <w:r>
-              <w:rPr>
-                <w:rFonts w:ascii="Times New Roman" w:eastAsia="Times New Roman" w:hAnsi="Times New Roman" w:cs="Times New Roman"/>
-                <w:color w:val="000000"/>
-              </w:rPr>
-              <w:t xml:space="preserve">PCM </w:t>
-            </w:r>
-            <w:r>
-              <w:rPr>
-                <w:rFonts w:ascii="Times New Roman" w:eastAsia="Times New Roman" w:hAnsi="Times New Roman" w:cs="Times New Roman"/>
-                <w:color w:val="000000"/>
-              </w:rPr>
-              <w:t xml:space="preserve">modulation and then click on   decoder and reconstruction filter </w:t>
-            </w:r>
-            <w:r>
-              <w:rPr>
-                <w:rFonts w:ascii="Times New Roman" w:eastAsia="Times New Roman" w:hAnsi="Times New Roman" w:cs="Times New Roman"/>
-                <w:color w:val="000000"/>
-              </w:rPr>
-              <w:t>blocks</w:t>
-            </w:r>
-            <w:r>
-              <w:rPr>
-                <w:rFonts w:ascii="Times New Roman" w:eastAsia="Times New Roman" w:hAnsi="Times New Roman" w:cs="Times New Roman"/>
-                <w:color w:val="000000"/>
-              </w:rPr>
-              <w:t xml:space="preserve"> for demodulation</w:t>
-            </w:r>
-            <w:r>
-              <w:rPr>
-                <w:rFonts w:ascii="Times New Roman" w:eastAsia="Times New Roman" w:hAnsi="Times New Roman" w:cs="Times New Roman"/>
-                <w:color w:val="000000"/>
+                <w:rFonts w:ascii="Times New Roman" w:hAnsi="Times New Roman" w:eastAsia="Times New Roman" w:cs="Times New Roman"/>
+                <w:b w:val="0"/>
+                <w:bCs w:val="0"/>
+                <w:i w:val="0"/>
+                <w:iCs w:val="0"/>
+                <w:caps w:val="0"/>
+                <w:smallCaps w:val="0"/>
+                <w:noProof w:val="0"/>
+                <w:color w:val="000000" w:themeColor="text1" w:themeTint="FF" w:themeShade="FF"/>
+                <w:sz w:val="24"/>
+                <w:szCs w:val="24"/>
+                <w:lang w:val="en-IN"/>
+              </w:rPr>
+              <w:t>Double click the SINE WAVE GENERATOR block and set the amplitude (V) and frequency (Hz) of the input sinusoidal wave</w:t>
+            </w:r>
+            <w:r>
+              <w:rPr>
+                <w:rFonts w:ascii="Times New Roman" w:hAnsi="Times New Roman" w:eastAsia="Times New Roman" w:cs="Times New Roman"/>
+                <w:b w:val="0"/>
+                <w:bCs w:val="0"/>
+                <w:color w:val="000000" w:themeColor="text1" w:themeTint="FF" w:themeShade="FF"/>
               </w:rPr>
               <w:t>.</w:t>
             </w:r>
@@ -5048,84 +5015,243 @@
         <w:tc>
           <w:tcPr>
             <w:tcW w:w="2552" w:type="dxa"/>
+            <w:tcMar/>
           </w:tcPr>
-          <w:p>
-            <w:pPr>
-              <w:pStyle w:val="Heading3"/>
-              <w:jc w:val="both"/>
-              <w:outlineLvl w:val="2"/>
-              <w:rPr>
-                <w:rFonts w:ascii="Times New Roman" w:eastAsia="Times New Roman" w:hAnsi="Times New Roman" w:cs="Times New Roman"/>
-                <w:b/>
+          <w:p wp14:textId="0AB966C8">
+            <w:pPr>
+              <w:pStyle w:val="Normal"/>
+              <w:rPr>
+                <w:rFonts w:ascii="Times New Roman" w:hAnsi="Times New Roman" w:eastAsia="Times New Roman" w:cs="Times New Roman"/>
+                <w:b w:val="0"/>
+                <w:bCs w:val="0"/>
+                <w:i w:val="0"/>
+                <w:iCs w:val="0"/>
+                <w:caps w:val="0"/>
+                <w:smallCaps w:val="0"/>
+                <w:noProof w:val="0"/>
                 <w:color w:val="000000"/>
-                <w:highlight w:val="yellow"/>
-              </w:rPr>
-            </w:pPr>
-            <w:r>
-              <w:rPr>
-                <w:rFonts w:ascii="Times New Roman" w:eastAsia="Times New Roman" w:hAnsi="Times New Roman" w:cs="Times New Roman"/>
-                <w:color w:val="000000"/>
-              </w:rPr>
-              <w:t xml:space="preserve">Display the modulated and demodulated </w:t>
-            </w:r>
-            <w:r>
-              <w:rPr>
-                <w:rFonts w:ascii="Times New Roman" w:eastAsia="Times New Roman" w:hAnsi="Times New Roman" w:cs="Times New Roman"/>
-                <w:color w:val="000000"/>
-              </w:rPr>
-              <w:t xml:space="preserve">signals </w:t>
-            </w:r>
-            <w:r>
-              <w:rPr>
-                <w:rFonts w:ascii="Times New Roman" w:eastAsia="Times New Roman" w:hAnsi="Times New Roman" w:cs="Times New Roman"/>
-                <w:color w:val="000000"/>
-              </w:rPr>
-              <w:t xml:space="preserve">of PCM system. </w:t>
+                <w:sz w:val="24"/>
+                <w:szCs w:val="24"/>
+                <w:lang w:val="en-IN"/>
+              </w:rPr>
+            </w:pPr>
+            <w:r>
+              <w:rPr>
+                <w:rFonts w:ascii="Times New Roman" w:hAnsi="Times New Roman" w:eastAsia="Times New Roman" w:cs="Times New Roman"/>
+                <w:b w:val="0"/>
+                <w:bCs w:val="0"/>
+                <w:i w:val="0"/>
+                <w:iCs w:val="0"/>
+                <w:caps w:val="0"/>
+                <w:smallCaps w:val="0"/>
+                <w:noProof w:val="0"/>
+                <w:color w:val="000000" w:themeColor="text1" w:themeTint="FF" w:themeShade="FF"/>
+                <w:sz w:val="24"/>
+                <w:szCs w:val="24"/>
+                <w:lang w:val="en-IN"/>
+              </w:rPr>
+              <w:t>Display the SINE WAVE GENERATOR control panel.</w:t>
             </w:r>
           </w:p>
         </w:tc>
         <w:tc>
           <w:tcPr>
             <w:tcW w:w="3759" w:type="dxa"/>
+            <w:tcMar/>
           </w:tcPr>
-          <w:p>
+          <w:p wp14:textId="75FAAEA1">
+            <w:pPr>
+              <w:pStyle w:val="Normal"/>
+              <w:rPr>
+                <w:rFonts w:ascii="Times New Roman" w:hAnsi="Times New Roman" w:eastAsia="Times New Roman" w:cs="Times New Roman"/>
+                <w:b w:val="0"/>
+                <w:bCs w:val="0"/>
+                <w:i w:val="0"/>
+                <w:iCs w:val="0"/>
+                <w:caps w:val="0"/>
+                <w:smallCaps w:val="0"/>
+                <w:noProof w:val="0"/>
+                <w:color w:val="000000"/>
+                <w:sz w:val="24"/>
+                <w:szCs w:val="24"/>
+                <w:lang w:val="en-IN"/>
+              </w:rPr>
+            </w:pPr>
+            <w:r>
+              <w:rPr>
+                <w:rFonts w:ascii="Times New Roman" w:hAnsi="Times New Roman" w:eastAsia="Times New Roman" w:cs="Times New Roman"/>
+                <w:b w:val="0"/>
+                <w:bCs w:val="0"/>
+                <w:i w:val="0"/>
+                <w:iCs w:val="0"/>
+                <w:caps w:val="0"/>
+                <w:smallCaps w:val="0"/>
+                <w:noProof w:val="0"/>
+                <w:color w:val="000000" w:themeColor="text1" w:themeTint="FF" w:themeShade="FF"/>
+                <w:sz w:val="24"/>
+                <w:szCs w:val="24"/>
+                <w:lang w:val="en-IN"/>
+              </w:rPr>
+              <w:t>To set the input signal characteristics.</w:t>
+            </w:r>
+          </w:p>
+        </w:tc>
+      </w:tr>
+      <w:tr xmlns:wp14="http://schemas.microsoft.com/office/word/2010/wordml" wp14:textId="77777777">
+        <w:trPr>
+          <w:trHeight w:val="1240"/>
+        </w:trPr>
+        <w:tc>
+          <w:tcPr>
+            <w:tcW w:w="930" w:type="dxa"/>
+            <w:tcMar/>
+          </w:tcPr>
+          <w:p wp14:textId="77777777" wp14:noSpellErr="1">
             <w:pPr>
               <w:pStyle w:val="Heading3"/>
-              <w:jc w:val="both"/>
+              <w:jc w:val="center"/>
               <w:outlineLvl w:val="2"/>
               <w:rPr>
-                <w:rFonts w:ascii="Times New Roman" w:eastAsia="Times New Roman" w:hAnsi="Times New Roman" w:cs="Times New Roman"/>
-                <w:b/>
+                <w:rFonts w:ascii="Times New Roman" w:hAnsi="Times New Roman" w:eastAsia="Times New Roman" w:cs="Times New Roman"/>
+                <w:b w:val="0"/>
+                <w:bCs w:val="0"/>
                 <w:color w:val="000000"/>
               </w:rPr>
             </w:pPr>
             <w:r>
               <w:rPr>
-                <w:rFonts w:ascii="Times New Roman" w:eastAsia="Times New Roman" w:hAnsi="Times New Roman" w:cs="Times New Roman"/>
+                <w:rFonts w:ascii="Times New Roman" w:hAnsi="Times New Roman" w:eastAsia="Times New Roman" w:cs="Times New Roman"/>
+                <w:b w:val="0"/>
+                <w:bCs w:val="0"/>
+                <w:color w:val="000000" w:themeColor="text1" w:themeTint="FF" w:themeShade="FF"/>
+              </w:rPr>
+              <w:t xml:space="preserve">5. </w:t>
+            </w:r>
+          </w:p>
+        </w:tc>
+        <w:tc>
+          <w:tcPr>
+            <w:tcW w:w="3030" w:type="dxa"/>
+            <w:tcMar/>
+          </w:tcPr>
+          <w:p wp14:textId="752C0120">
+            <w:pPr>
+              <w:pStyle w:val="Normal"/>
+              <w:rPr>
+                <w:rFonts w:ascii="Times New Roman" w:hAnsi="Times New Roman" w:eastAsia="Times New Roman" w:cs="Times New Roman"/>
+                <w:b w:val="0"/>
+                <w:bCs w:val="0"/>
+                <w:i w:val="0"/>
+                <w:iCs w:val="0"/>
+                <w:caps w:val="0"/>
+                <w:smallCaps w:val="0"/>
+                <w:noProof w:val="0"/>
                 <w:color w:val="000000"/>
-              </w:rPr>
-              <w:t xml:space="preserve">To observe and analyse </w:t>
-            </w:r>
-            <w:r>
-              <w:rPr>
-                <w:rFonts w:ascii="Times New Roman" w:eastAsia="Times New Roman" w:hAnsi="Times New Roman" w:cs="Times New Roman"/>
+                <w:sz w:val="24"/>
+                <w:szCs w:val="24"/>
+                <w:lang w:val="en-IN"/>
+              </w:rPr>
+            </w:pPr>
+            <w:r>
+              <w:rPr>
+                <w:rFonts w:ascii="Times New Roman" w:hAnsi="Times New Roman" w:eastAsia="Times New Roman" w:cs="Times New Roman"/>
+                <w:b w:val="0"/>
+                <w:bCs w:val="0"/>
+                <w:i w:val="0"/>
+                <w:iCs w:val="0"/>
+                <w:caps w:val="0"/>
+                <w:smallCaps w:val="0"/>
+                <w:noProof w:val="0"/>
+                <w:color w:val="000000" w:themeColor="text1" w:themeTint="FF" w:themeShade="FF"/>
+                <w:sz w:val="24"/>
+                <w:szCs w:val="24"/>
+                <w:lang w:val="en-IN"/>
+              </w:rPr>
+              <w:t>Double click the SAMPLER block and set the frequency (Hz) of the sampler (Sampling Frequency).</w:t>
+            </w:r>
+          </w:p>
+        </w:tc>
+        <w:tc>
+          <w:tcPr>
+            <w:tcW w:w="2552" w:type="dxa"/>
+            <w:tcMar/>
+          </w:tcPr>
+          <w:p wp14:textId="3D39057C">
+            <w:pPr>
+              <w:pStyle w:val="Normal"/>
+              <w:rPr>
+                <w:rFonts w:ascii="Times New Roman" w:hAnsi="Times New Roman" w:eastAsia="Times New Roman" w:cs="Times New Roman"/>
+                <w:b w:val="0"/>
+                <w:bCs w:val="0"/>
+                <w:i w:val="0"/>
+                <w:iCs w:val="0"/>
+                <w:caps w:val="0"/>
+                <w:smallCaps w:val="0"/>
+                <w:noProof w:val="0"/>
+                <w:color w:val="000000" w:themeColor="text1" w:themeTint="FF" w:themeShade="FF"/>
+                <w:sz w:val="24"/>
+                <w:szCs w:val="24"/>
+                <w:lang w:val="en-IN"/>
+              </w:rPr>
+            </w:pPr>
+            <w:r>
+              <w:rPr>
+                <w:rFonts w:ascii="Times New Roman" w:hAnsi="Times New Roman" w:eastAsia="Times New Roman" w:cs="Times New Roman"/>
+                <w:b w:val="0"/>
+                <w:bCs w:val="0"/>
+                <w:i w:val="0"/>
+                <w:iCs w:val="0"/>
+                <w:caps w:val="0"/>
+                <w:smallCaps w:val="0"/>
+                <w:noProof w:val="0"/>
+                <w:color w:val="000000" w:themeColor="text1" w:themeTint="FF" w:themeShade="FF"/>
+                <w:sz w:val="24"/>
+                <w:szCs w:val="24"/>
+                <w:lang w:val="en-IN"/>
+              </w:rPr>
+              <w:t>Display the SAMPLER control panel.</w:t>
+            </w:r>
+          </w:p>
+        </w:tc>
+        <w:tc>
+          <w:tcPr>
+            <w:tcW w:w="3759" w:type="dxa"/>
+            <w:tcMar/>
+          </w:tcPr>
+          <w:p wp14:textId="5E3283A8">
+            <w:pPr>
+              <w:pStyle w:val="Normal"/>
+              <w:rPr>
+                <w:rFonts w:ascii="Times New Roman" w:hAnsi="Times New Roman" w:eastAsia="Times New Roman" w:cs="Times New Roman"/>
+                <w:b w:val="0"/>
+                <w:bCs w:val="0"/>
+                <w:i w:val="0"/>
+                <w:iCs w:val="0"/>
+                <w:caps w:val="0"/>
+                <w:smallCaps w:val="0"/>
+                <w:noProof w:val="0"/>
                 <w:color w:val="000000"/>
-              </w:rPr>
-              <w:t xml:space="preserve">PCM waveform </w:t>
-            </w:r>
-            <w:r>
-              <w:rPr>
-                <w:rFonts w:ascii="Times New Roman" w:eastAsia="Times New Roman" w:hAnsi="Times New Roman" w:cs="Times New Roman"/>
-                <w:color w:val="000000"/>
-              </w:rPr>
-              <w:t xml:space="preserve">for the </w:t>
-            </w:r>
-            <w:r>
-              <w:rPr>
-                <w:rFonts w:ascii="Times New Roman" w:eastAsia="Times New Roman" w:hAnsi="Times New Roman" w:cs="Times New Roman"/>
-                <w:color w:val="000000"/>
-              </w:rPr>
-              <w:t xml:space="preserve">specified values of amplitude and frequency of input sine wave. </w:t>
+                <w:sz w:val="24"/>
+                <w:szCs w:val="24"/>
+                <w:lang w:val="en-IN"/>
+              </w:rPr>
+            </w:pPr>
+            <w:r>
+              <w:rPr>
+                <w:rFonts w:ascii="Times New Roman" w:hAnsi="Times New Roman" w:eastAsia="Times New Roman" w:cs="Times New Roman"/>
+                <w:b w:val="0"/>
+                <w:bCs w:val="0"/>
+                <w:i w:val="0"/>
+                <w:iCs w:val="0"/>
+                <w:caps w:val="0"/>
+                <w:smallCaps w:val="0"/>
+                <w:noProof w:val="0"/>
+                <w:color w:val="000000" w:themeColor="text1" w:themeTint="FF" w:themeShade="FF"/>
+                <w:sz w:val="24"/>
+                <w:szCs w:val="24"/>
+                <w:lang w:val="en-IN"/>
+              </w:rPr>
+              <w:t>To set the sampler characteristics.</w:t>
             </w:r>
           </w:p>
         </w:tc>
@@ -5137,134 +5263,873 @@
         <w:tc>
           <w:tcPr>
             <w:tcW w:w="930" w:type="dxa"/>
+            <w:tcMar/>
           </w:tcPr>
           <w:p>
             <w:pPr>
               <w:pStyle w:val="Heading3"/>
               <w:jc w:val="center"/>
-              <w:outlineLvl w:val="2"/>
-              <w:rPr>
-                <w:rFonts w:ascii="Times New Roman" w:eastAsia="Times New Roman" w:hAnsi="Times New Roman" w:cs="Times New Roman"/>
-                <w:b/>
-                <w:color w:val="000000"/>
-              </w:rPr>
-            </w:pPr>
-            <w:r>
-              <w:rPr>
-                <w:rFonts w:ascii="Times New Roman" w:eastAsia="Times New Roman" w:hAnsi="Times New Roman" w:cs="Times New Roman"/>
-                <w:color w:val="000000"/>
-              </w:rPr>
-              <w:t xml:space="preserve">5. </w:t>
+              <w:rPr>
+                <w:rFonts w:ascii="Times New Roman" w:hAnsi="Times New Roman" w:eastAsia="Times New Roman" w:cs="Times New Roman"/>
+                <w:b w:val="0"/>
+                <w:bCs w:val="0"/>
+                <w:color w:val="1F3863"/>
+                <w:sz w:val="24"/>
+                <w:szCs w:val="24"/>
+              </w:rPr>
+            </w:pPr>
+            <w:r>
+              <w:rPr>
+                <w:rFonts w:ascii="Times New Roman" w:hAnsi="Times New Roman" w:eastAsia="Times New Roman" w:cs="Times New Roman"/>
+                <w:b w:val="0"/>
+                <w:bCs w:val="0"/>
+                <w:color w:val="1F3863"/>
+                <w:sz w:val="24"/>
+                <w:szCs w:val="24"/>
+              </w:rPr>
+              <w:t>6.</w:t>
             </w:r>
           </w:p>
         </w:tc>
         <w:tc>
           <w:tcPr>
             <w:tcW w:w="3030" w:type="dxa"/>
+            <w:tcMar/>
           </w:tcPr>
           <w:p>
             <w:pPr>
-              <w:pStyle w:val="Heading3"/>
-              <w:jc w:val="both"/>
-              <w:outlineLvl w:val="2"/>
-              <w:rPr>
-                <w:rFonts w:ascii="Times New Roman" w:eastAsia="Times New Roman" w:hAnsi="Times New Roman" w:cs="Times New Roman"/>
-                <w:b/>
-                <w:color w:val="000000"/>
-              </w:rPr>
-            </w:pPr>
-            <w:r>
-              <w:rPr>
-                <w:rFonts w:ascii="Times New Roman" w:eastAsia="Times New Roman" w:hAnsi="Times New Roman" w:cs="Times New Roman"/>
-                <w:color w:val="000000"/>
-              </w:rPr>
-              <w:t xml:space="preserve">Click on the Evaluate block at the PCM modulation to note down the PCM parameters. </w:t>
+              <w:pStyle w:val="Normal"/>
+              <w:rPr>
+                <w:rFonts w:ascii="Times New Roman" w:hAnsi="Times New Roman" w:eastAsia="Times New Roman" w:cs="Times New Roman"/>
+                <w:b w:val="0"/>
+                <w:bCs w:val="0"/>
+                <w:i w:val="0"/>
+                <w:iCs w:val="0"/>
+                <w:caps w:val="0"/>
+                <w:smallCaps w:val="0"/>
+                <w:noProof w:val="0"/>
+                <w:color w:val="000000" w:themeColor="text1" w:themeTint="FF" w:themeShade="FF"/>
+                <w:sz w:val="24"/>
+                <w:szCs w:val="24"/>
+                <w:lang w:val="en-IN"/>
+              </w:rPr>
+            </w:pPr>
+            <w:r>
+              <w:rPr>
+                <w:rFonts w:ascii="Times New Roman" w:hAnsi="Times New Roman" w:eastAsia="Times New Roman" w:cs="Times New Roman"/>
+                <w:b w:val="0"/>
+                <w:bCs w:val="0"/>
+                <w:i w:val="0"/>
+                <w:iCs w:val="0"/>
+                <w:caps w:val="0"/>
+                <w:smallCaps w:val="0"/>
+                <w:noProof w:val="0"/>
+                <w:color w:val="000000" w:themeColor="text1" w:themeTint="FF" w:themeShade="FF"/>
+                <w:sz w:val="24"/>
+                <w:szCs w:val="24"/>
+                <w:lang w:val="en-IN"/>
+              </w:rPr>
+              <w:t>Double click the Quantizer block to view the number of quantization levels and the discrete version of the input signal.</w:t>
             </w:r>
           </w:p>
         </w:tc>
         <w:tc>
           <w:tcPr>
             <w:tcW w:w="2552" w:type="dxa"/>
+            <w:tcMar/>
           </w:tcPr>
           <w:p>
             <w:pPr>
-              <w:pStyle w:val="Heading3"/>
-              <w:jc w:val="both"/>
-              <w:outlineLvl w:val="2"/>
-            </w:pPr>
-            <w:r>
-              <w:rPr>
-                <w:rFonts w:ascii="Times New Roman" w:eastAsia="Times New Roman" w:hAnsi="Times New Roman" w:cs="Times New Roman"/>
-                <w:color w:val="000000"/>
-              </w:rPr>
-              <w:t xml:space="preserve">Display the </w:t>
-            </w:r>
-            <w:r>
-              <w:rPr>
-                <w:rFonts w:ascii="Times New Roman" w:eastAsia="Times New Roman" w:hAnsi="Times New Roman" w:cs="Times New Roman"/>
-                <w:color w:val="000000"/>
-              </w:rPr>
-              <w:t>value of bandwidth, signaling rate and SQNR of the simulated PCM system.</w:t>
+              <w:pStyle w:val="Normal"/>
+              <w:rPr>
+                <w:rFonts w:ascii="Times New Roman" w:hAnsi="Times New Roman" w:eastAsia="Times New Roman" w:cs="Times New Roman"/>
+                <w:b w:val="0"/>
+                <w:bCs w:val="0"/>
+                <w:i w:val="0"/>
+                <w:iCs w:val="0"/>
+                <w:caps w:val="0"/>
+                <w:smallCaps w:val="0"/>
+                <w:noProof w:val="0"/>
+                <w:color w:val="000000" w:themeColor="text1" w:themeTint="FF" w:themeShade="FF"/>
+                <w:sz w:val="24"/>
+                <w:szCs w:val="24"/>
+                <w:lang w:val="en-IN"/>
+              </w:rPr>
+            </w:pPr>
+            <w:r>
+              <w:rPr>
+                <w:rFonts w:ascii="Times New Roman" w:hAnsi="Times New Roman" w:eastAsia="Times New Roman" w:cs="Times New Roman"/>
+                <w:b w:val="0"/>
+                <w:bCs w:val="0"/>
+                <w:i w:val="0"/>
+                <w:iCs w:val="0"/>
+                <w:caps w:val="0"/>
+                <w:smallCaps w:val="0"/>
+                <w:noProof w:val="0"/>
+                <w:color w:val="000000" w:themeColor="text1" w:themeTint="FF" w:themeShade="FF"/>
+                <w:sz w:val="24"/>
+                <w:szCs w:val="24"/>
+                <w:lang w:val="en-IN"/>
+              </w:rPr>
+              <w:t>Display the Quantizer control panel.</w:t>
             </w:r>
           </w:p>
         </w:tc>
         <w:tc>
           <w:tcPr>
             <w:tcW w:w="3759" w:type="dxa"/>
+            <w:tcMar/>
           </w:tcPr>
           <w:p>
             <w:pPr>
+              <w:pStyle w:val="Normal"/>
+              <w:rPr>
+                <w:rFonts w:ascii="Times New Roman" w:hAnsi="Times New Roman" w:eastAsia="Times New Roman" w:cs="Times New Roman"/>
+                <w:b w:val="0"/>
+                <w:bCs w:val="0"/>
+                <w:i w:val="0"/>
+                <w:iCs w:val="0"/>
+                <w:caps w:val="0"/>
+                <w:smallCaps w:val="0"/>
+                <w:noProof w:val="0"/>
+                <w:color w:val="000000" w:themeColor="text1" w:themeTint="FF" w:themeShade="FF"/>
+                <w:sz w:val="24"/>
+                <w:szCs w:val="24"/>
+                <w:lang w:val="en-IN"/>
+              </w:rPr>
+            </w:pPr>
+            <w:r>
+              <w:rPr>
+                <w:rFonts w:ascii="Times New Roman" w:hAnsi="Times New Roman" w:eastAsia="Times New Roman" w:cs="Times New Roman"/>
+                <w:b w:val="0"/>
+                <w:bCs w:val="0"/>
+                <w:i w:val="0"/>
+                <w:iCs w:val="0"/>
+                <w:caps w:val="0"/>
+                <w:smallCaps w:val="0"/>
+                <w:noProof w:val="0"/>
+                <w:color w:val="000000" w:themeColor="text1" w:themeTint="FF" w:themeShade="FF"/>
+                <w:sz w:val="24"/>
+                <w:szCs w:val="24"/>
+                <w:lang w:val="en-IN"/>
+              </w:rPr>
+              <w:t>To set the sampler characteristics.</w:t>
+            </w:r>
+          </w:p>
+        </w:tc>
+      </w:tr>
+      <w:tr>
+        <w:trPr>
+          <w:trHeight w:val="1240"/>
+        </w:trPr>
+        <w:tc>
+          <w:tcPr>
+            <w:tcW w:w="930" w:type="dxa"/>
+            <w:tcMar/>
+          </w:tcPr>
+          <w:p>
+            <w:pPr>
               <w:pStyle w:val="Heading3"/>
-              <w:jc w:val="both"/>
-              <w:outlineLvl w:val="2"/>
-              <w:rPr>
-                <w:rFonts w:ascii="Times New Roman" w:eastAsia="Times New Roman" w:hAnsi="Times New Roman" w:cs="Times New Roman"/>
-                <w:b/>
-                <w:color w:val="000000"/>
-              </w:rPr>
-            </w:pPr>
-            <w:r>
-              <w:rPr>
-                <w:rFonts w:ascii="Times New Roman" w:eastAsia="Times New Roman" w:hAnsi="Times New Roman" w:cs="Times New Roman"/>
-                <w:color w:val="000000"/>
-              </w:rPr>
-              <w:t xml:space="preserve">To </w:t>
-            </w:r>
-            <w:r>
-              <w:rPr>
-                <w:rFonts w:ascii="Times New Roman" w:eastAsia="Times New Roman" w:hAnsi="Times New Roman" w:cs="Times New Roman"/>
-                <w:color w:val="000000"/>
-              </w:rPr>
-              <w:t xml:space="preserve">check the theoretical values of PCM parameters with the simulated results.  </w:t>
+              <w:jc w:val="center"/>
+              <w:rPr>
+                <w:rFonts w:ascii="Times New Roman" w:hAnsi="Times New Roman" w:eastAsia="Times New Roman" w:cs="Times New Roman"/>
+                <w:b w:val="0"/>
+                <w:bCs w:val="0"/>
+                <w:color w:val="1F3863"/>
+                <w:sz w:val="24"/>
+                <w:szCs w:val="24"/>
+              </w:rPr>
+            </w:pPr>
+            <w:r>
+              <w:rPr>
+                <w:rFonts w:ascii="Times New Roman" w:hAnsi="Times New Roman" w:eastAsia="Times New Roman" w:cs="Times New Roman"/>
+                <w:b w:val="0"/>
+                <w:bCs w:val="0"/>
+                <w:color w:val="1F3863"/>
+                <w:sz w:val="24"/>
+                <w:szCs w:val="24"/>
+              </w:rPr>
+              <w:t>7.</w:t>
+            </w:r>
+          </w:p>
+        </w:tc>
+        <w:tc>
+          <w:tcPr>
+            <w:tcW w:w="3030" w:type="dxa"/>
+            <w:tcMar/>
+          </w:tcPr>
+          <w:p>
+            <w:pPr>
+              <w:pStyle w:val="Normal"/>
+              <w:rPr>
+                <w:rFonts w:ascii="Times New Roman" w:hAnsi="Times New Roman" w:eastAsia="Times New Roman" w:cs="Times New Roman"/>
+                <w:b w:val="0"/>
+                <w:bCs w:val="0"/>
+                <w:i w:val="0"/>
+                <w:iCs w:val="0"/>
+                <w:caps w:val="0"/>
+                <w:smallCaps w:val="0"/>
+                <w:noProof w:val="0"/>
+                <w:color w:val="000000" w:themeColor="text1" w:themeTint="FF" w:themeShade="FF"/>
+                <w:sz w:val="24"/>
+                <w:szCs w:val="24"/>
+                <w:lang w:val="en-IN"/>
+              </w:rPr>
+            </w:pPr>
+            <w:r>
+              <w:rPr>
+                <w:rFonts w:ascii="Times New Roman" w:hAnsi="Times New Roman" w:eastAsia="Times New Roman" w:cs="Times New Roman"/>
+                <w:b w:val="0"/>
+                <w:bCs w:val="0"/>
+                <w:i w:val="0"/>
+                <w:iCs w:val="0"/>
+                <w:caps w:val="0"/>
+                <w:smallCaps w:val="0"/>
+                <w:noProof w:val="0"/>
+                <w:color w:val="000000" w:themeColor="text1" w:themeTint="FF" w:themeShade="FF"/>
+                <w:sz w:val="24"/>
+                <w:szCs w:val="24"/>
+                <w:lang w:val="en-IN"/>
+              </w:rPr>
+              <w:t xml:space="preserve">Double click the ENCODER block to observe the binary representation of input sine wave and </w:t>
+            </w:r>
+            <w:proofErr w:type="spellStart"/>
+            <w:r>
+              <w:rPr>
+                <w:rFonts w:ascii="Times New Roman" w:hAnsi="Times New Roman" w:eastAsia="Times New Roman" w:cs="Times New Roman"/>
+                <w:b w:val="0"/>
+                <w:bCs w:val="0"/>
+                <w:i w:val="0"/>
+                <w:iCs w:val="0"/>
+                <w:caps w:val="0"/>
+                <w:smallCaps w:val="0"/>
+                <w:noProof w:val="0"/>
+                <w:color w:val="000000" w:themeColor="text1" w:themeTint="FF" w:themeShade="FF"/>
+                <w:sz w:val="24"/>
+                <w:szCs w:val="24"/>
+                <w:lang w:val="en-IN"/>
+              </w:rPr>
+              <w:t>analyze</w:t>
+            </w:r>
+            <w:proofErr w:type="spellEnd"/>
+            <w:r>
+              <w:rPr>
+                <w:rFonts w:ascii="Times New Roman" w:hAnsi="Times New Roman" w:eastAsia="Times New Roman" w:cs="Times New Roman"/>
+                <w:b w:val="0"/>
+                <w:bCs w:val="0"/>
+                <w:i w:val="0"/>
+                <w:iCs w:val="0"/>
+                <w:caps w:val="0"/>
+                <w:smallCaps w:val="0"/>
+                <w:noProof w:val="0"/>
+                <w:color w:val="000000" w:themeColor="text1" w:themeTint="FF" w:themeShade="FF"/>
+                <w:sz w:val="24"/>
+                <w:szCs w:val="24"/>
+                <w:lang w:val="en-IN"/>
+              </w:rPr>
+              <w:t xml:space="preserve"> the PCM wave for various bit lengths.</w:t>
+            </w:r>
+          </w:p>
+        </w:tc>
+        <w:tc>
+          <w:tcPr>
+            <w:tcW w:w="2552" w:type="dxa"/>
+            <w:tcMar/>
+          </w:tcPr>
+          <w:p>
+            <w:pPr>
+              <w:pStyle w:val="Normal"/>
+              <w:rPr>
+                <w:rFonts w:ascii="Times New Roman" w:hAnsi="Times New Roman" w:eastAsia="Times New Roman" w:cs="Times New Roman"/>
+                <w:b w:val="0"/>
+                <w:bCs w:val="0"/>
+                <w:i w:val="0"/>
+                <w:iCs w:val="0"/>
+                <w:caps w:val="0"/>
+                <w:smallCaps w:val="0"/>
+                <w:noProof w:val="0"/>
+                <w:color w:val="000000" w:themeColor="text1" w:themeTint="FF" w:themeShade="FF"/>
+                <w:sz w:val="24"/>
+                <w:szCs w:val="24"/>
+                <w:lang w:val="en-IN"/>
+              </w:rPr>
+            </w:pPr>
+            <w:r>
+              <w:rPr>
+                <w:rFonts w:ascii="Times New Roman" w:hAnsi="Times New Roman" w:eastAsia="Times New Roman" w:cs="Times New Roman"/>
+                <w:b w:val="0"/>
+                <w:bCs w:val="0"/>
+                <w:i w:val="0"/>
+                <w:iCs w:val="0"/>
+                <w:caps w:val="0"/>
+                <w:smallCaps w:val="0"/>
+                <w:noProof w:val="0"/>
+                <w:color w:val="000000" w:themeColor="text1" w:themeTint="FF" w:themeShade="FF"/>
+                <w:sz w:val="24"/>
+                <w:szCs w:val="24"/>
+                <w:lang w:val="en-IN"/>
+              </w:rPr>
+              <w:t>Display the Encoder control panel.</w:t>
+            </w:r>
+          </w:p>
+        </w:tc>
+        <w:tc>
+          <w:tcPr>
+            <w:tcW w:w="3759" w:type="dxa"/>
+            <w:tcMar/>
+          </w:tcPr>
+          <w:p>
+            <w:pPr>
+              <w:pStyle w:val="Normal"/>
+              <w:rPr>
+                <w:rFonts w:ascii="Times New Roman" w:hAnsi="Times New Roman" w:eastAsia="Times New Roman" w:cs="Times New Roman"/>
+                <w:b w:val="0"/>
+                <w:bCs w:val="0"/>
+                <w:i w:val="0"/>
+                <w:iCs w:val="0"/>
+                <w:caps w:val="0"/>
+                <w:smallCaps w:val="0"/>
+                <w:noProof w:val="0"/>
+                <w:color w:val="000000" w:themeColor="text1" w:themeTint="FF" w:themeShade="FF"/>
+                <w:sz w:val="24"/>
+                <w:szCs w:val="24"/>
+                <w:lang w:val="en-IN"/>
+              </w:rPr>
+            </w:pPr>
+            <w:r>
+              <w:rPr>
+                <w:rFonts w:ascii="Times New Roman" w:hAnsi="Times New Roman" w:eastAsia="Times New Roman" w:cs="Times New Roman"/>
+                <w:b w:val="0"/>
+                <w:bCs w:val="0"/>
+                <w:i w:val="0"/>
+                <w:iCs w:val="0"/>
+                <w:caps w:val="0"/>
+                <w:smallCaps w:val="0"/>
+                <w:noProof w:val="0"/>
+                <w:color w:val="000000" w:themeColor="text1" w:themeTint="FF" w:themeShade="FF"/>
+                <w:sz w:val="24"/>
+                <w:szCs w:val="24"/>
+                <w:lang w:val="en-IN"/>
+              </w:rPr>
+              <w:t>To set the encoder characteristics.</w:t>
+            </w:r>
+          </w:p>
+        </w:tc>
+      </w:tr>
+      <w:tr>
+        <w:trPr>
+          <w:trHeight w:val="1240"/>
+        </w:trPr>
+        <w:tc>
+          <w:tcPr>
+            <w:tcW w:w="930" w:type="dxa"/>
+            <w:tcMar/>
+          </w:tcPr>
+          <w:p>
+            <w:pPr>
+              <w:pStyle w:val="Heading3"/>
+              <w:jc w:val="center"/>
+              <w:rPr>
+                <w:rFonts w:ascii="Times New Roman" w:hAnsi="Times New Roman" w:eastAsia="Times New Roman" w:cs="Times New Roman"/>
+                <w:b w:val="0"/>
+                <w:bCs w:val="0"/>
+                <w:color w:val="1F3863"/>
+                <w:sz w:val="24"/>
+                <w:szCs w:val="24"/>
+              </w:rPr>
+            </w:pPr>
+            <w:r>
+              <w:rPr>
+                <w:rFonts w:ascii="Times New Roman" w:hAnsi="Times New Roman" w:eastAsia="Times New Roman" w:cs="Times New Roman"/>
+                <w:b w:val="0"/>
+                <w:bCs w:val="0"/>
+                <w:color w:val="1F3863"/>
+                <w:sz w:val="24"/>
+                <w:szCs w:val="24"/>
+              </w:rPr>
+              <w:t>8.</w:t>
+            </w:r>
+          </w:p>
+        </w:tc>
+        <w:tc>
+          <w:tcPr>
+            <w:tcW w:w="3030" w:type="dxa"/>
+            <w:tcMar/>
+          </w:tcPr>
+          <w:p>
+            <w:pPr>
+              <w:pStyle w:val="Normal"/>
+              <w:rPr>
+                <w:rFonts w:ascii="Times New Roman" w:hAnsi="Times New Roman" w:eastAsia="Times New Roman" w:cs="Times New Roman"/>
+                <w:b w:val="0"/>
+                <w:bCs w:val="0"/>
+                <w:i w:val="0"/>
+                <w:iCs w:val="0"/>
+                <w:caps w:val="0"/>
+                <w:smallCaps w:val="0"/>
+                <w:noProof w:val="0"/>
+                <w:color w:val="000000" w:themeColor="text1" w:themeTint="FF" w:themeShade="FF"/>
+                <w:sz w:val="24"/>
+                <w:szCs w:val="24"/>
+                <w:lang w:val="en-IN"/>
+              </w:rPr>
+            </w:pPr>
+            <w:r>
+              <w:rPr>
+                <w:rFonts w:ascii="Times New Roman" w:hAnsi="Times New Roman" w:eastAsia="Times New Roman" w:cs="Times New Roman"/>
+                <w:b w:val="0"/>
+                <w:bCs w:val="0"/>
+                <w:i w:val="0"/>
+                <w:iCs w:val="0"/>
+                <w:caps w:val="0"/>
+                <w:smallCaps w:val="0"/>
+                <w:noProof w:val="0"/>
+                <w:color w:val="000000" w:themeColor="text1" w:themeTint="FF" w:themeShade="FF"/>
+                <w:sz w:val="24"/>
+                <w:szCs w:val="24"/>
+                <w:lang w:val="en-IN"/>
+              </w:rPr>
+              <w:t>Double click the DECODER block to observe the decoded PCM wave. This waveform resembles that of the QUANTIZER output.</w:t>
+            </w:r>
+          </w:p>
+        </w:tc>
+        <w:tc>
+          <w:tcPr>
+            <w:tcW w:w="2552" w:type="dxa"/>
+            <w:tcMar/>
+          </w:tcPr>
+          <w:p>
+            <w:pPr>
+              <w:pStyle w:val="Normal"/>
+              <w:rPr>
+                <w:rFonts w:ascii="Times New Roman" w:hAnsi="Times New Roman" w:eastAsia="Times New Roman" w:cs="Times New Roman"/>
+                <w:b w:val="0"/>
+                <w:bCs w:val="0"/>
+                <w:i w:val="0"/>
+                <w:iCs w:val="0"/>
+                <w:caps w:val="0"/>
+                <w:smallCaps w:val="0"/>
+                <w:noProof w:val="0"/>
+                <w:color w:val="000000" w:themeColor="text1" w:themeTint="FF" w:themeShade="FF"/>
+                <w:sz w:val="24"/>
+                <w:szCs w:val="24"/>
+                <w:lang w:val="en-IN"/>
+              </w:rPr>
+            </w:pPr>
+            <w:r>
+              <w:rPr>
+                <w:rFonts w:ascii="Times New Roman" w:hAnsi="Times New Roman" w:eastAsia="Times New Roman" w:cs="Times New Roman"/>
+                <w:b w:val="0"/>
+                <w:bCs w:val="0"/>
+                <w:i w:val="0"/>
+                <w:iCs w:val="0"/>
+                <w:caps w:val="0"/>
+                <w:smallCaps w:val="0"/>
+                <w:noProof w:val="0"/>
+                <w:color w:val="000000" w:themeColor="text1" w:themeTint="FF" w:themeShade="FF"/>
+                <w:sz w:val="24"/>
+                <w:szCs w:val="24"/>
+                <w:lang w:val="en-IN"/>
+              </w:rPr>
+              <w:t>Display the Decoder control panel.</w:t>
+            </w:r>
+          </w:p>
+        </w:tc>
+        <w:tc>
+          <w:tcPr>
+            <w:tcW w:w="3759" w:type="dxa"/>
+            <w:tcMar/>
+          </w:tcPr>
+          <w:p>
+            <w:pPr>
+              <w:pStyle w:val="Normal"/>
+              <w:rPr>
+                <w:rFonts w:ascii="Times New Roman" w:hAnsi="Times New Roman" w:eastAsia="Times New Roman" w:cs="Times New Roman"/>
+                <w:b w:val="0"/>
+                <w:bCs w:val="0"/>
+                <w:i w:val="0"/>
+                <w:iCs w:val="0"/>
+                <w:caps w:val="0"/>
+                <w:smallCaps w:val="0"/>
+                <w:noProof w:val="0"/>
+                <w:color w:val="000000" w:themeColor="text1" w:themeTint="FF" w:themeShade="FF"/>
+                <w:sz w:val="24"/>
+                <w:szCs w:val="24"/>
+                <w:lang w:val="en-IN"/>
+              </w:rPr>
+            </w:pPr>
+            <w:r>
+              <w:rPr>
+                <w:rFonts w:ascii="Times New Roman" w:hAnsi="Times New Roman" w:eastAsia="Times New Roman" w:cs="Times New Roman"/>
+                <w:b w:val="0"/>
+                <w:bCs w:val="0"/>
+                <w:i w:val="0"/>
+                <w:iCs w:val="0"/>
+                <w:caps w:val="0"/>
+                <w:smallCaps w:val="0"/>
+                <w:noProof w:val="0"/>
+                <w:color w:val="000000" w:themeColor="text1" w:themeTint="FF" w:themeShade="FF"/>
+                <w:sz w:val="24"/>
+                <w:szCs w:val="24"/>
+                <w:lang w:val="en-IN"/>
+              </w:rPr>
+              <w:t>To observe the decoded wave.</w:t>
+            </w:r>
+          </w:p>
+        </w:tc>
+      </w:tr>
+      <w:tr>
+        <w:trPr>
+          <w:trHeight w:val="1240"/>
+        </w:trPr>
+        <w:tc>
+          <w:tcPr>
+            <w:tcW w:w="930" w:type="dxa"/>
+            <w:tcMar/>
+          </w:tcPr>
+          <w:p>
+            <w:pPr>
+              <w:pStyle w:val="Heading3"/>
+              <w:jc w:val="center"/>
+              <w:rPr>
+                <w:rFonts w:ascii="Times New Roman" w:hAnsi="Times New Roman" w:eastAsia="Times New Roman" w:cs="Times New Roman"/>
+                <w:b w:val="0"/>
+                <w:bCs w:val="0"/>
+                <w:color w:val="1F3863"/>
+                <w:sz w:val="24"/>
+                <w:szCs w:val="24"/>
+              </w:rPr>
+            </w:pPr>
+            <w:r>
+              <w:rPr>
+                <w:rFonts w:ascii="Times New Roman" w:hAnsi="Times New Roman" w:eastAsia="Times New Roman" w:cs="Times New Roman"/>
+                <w:b w:val="0"/>
+                <w:bCs w:val="0"/>
+                <w:color w:val="1F3863"/>
+                <w:sz w:val="24"/>
+                <w:szCs w:val="24"/>
+              </w:rPr>
+              <w:t>9.</w:t>
+            </w:r>
+          </w:p>
+        </w:tc>
+        <w:tc>
+          <w:tcPr>
+            <w:tcW w:w="3030" w:type="dxa"/>
+            <w:tcMar/>
+          </w:tcPr>
+          <w:p>
+            <w:pPr>
+              <w:pStyle w:val="Normal"/>
+              <w:rPr>
+                <w:rFonts w:ascii="Times New Roman" w:hAnsi="Times New Roman" w:eastAsia="Times New Roman" w:cs="Times New Roman"/>
+                <w:b w:val="0"/>
+                <w:bCs w:val="0"/>
+                <w:i w:val="0"/>
+                <w:iCs w:val="0"/>
+                <w:caps w:val="0"/>
+                <w:smallCaps w:val="0"/>
+                <w:noProof w:val="0"/>
+                <w:color w:val="000000" w:themeColor="text1" w:themeTint="FF" w:themeShade="FF"/>
+                <w:sz w:val="24"/>
+                <w:szCs w:val="24"/>
+                <w:lang w:val="en-IN"/>
+              </w:rPr>
+            </w:pPr>
+            <w:r>
+              <w:rPr>
+                <w:rFonts w:ascii="Times New Roman" w:hAnsi="Times New Roman" w:eastAsia="Times New Roman" w:cs="Times New Roman"/>
+                <w:b w:val="0"/>
+                <w:bCs w:val="0"/>
+                <w:i w:val="0"/>
+                <w:iCs w:val="0"/>
+                <w:caps w:val="0"/>
+                <w:smallCaps w:val="0"/>
+                <w:noProof w:val="0"/>
+                <w:color w:val="000000" w:themeColor="text1" w:themeTint="FF" w:themeShade="FF"/>
+                <w:sz w:val="24"/>
+                <w:szCs w:val="24"/>
+                <w:lang w:val="en-IN"/>
+              </w:rPr>
+              <w:t>Double click the RECONSTRUCTION FILTER block to reconstruct the message signal from the decoded signal.</w:t>
+            </w:r>
+          </w:p>
+        </w:tc>
+        <w:tc>
+          <w:tcPr>
+            <w:tcW w:w="2552" w:type="dxa"/>
+            <w:tcMar/>
+          </w:tcPr>
+          <w:p>
+            <w:pPr>
+              <w:pStyle w:val="Normal"/>
+              <w:rPr>
+                <w:rFonts w:ascii="Times New Roman" w:hAnsi="Times New Roman" w:eastAsia="Times New Roman" w:cs="Times New Roman"/>
+                <w:b w:val="0"/>
+                <w:bCs w:val="0"/>
+                <w:i w:val="0"/>
+                <w:iCs w:val="0"/>
+                <w:caps w:val="0"/>
+                <w:smallCaps w:val="0"/>
+                <w:noProof w:val="0"/>
+                <w:color w:val="000000" w:themeColor="text1" w:themeTint="FF" w:themeShade="FF"/>
+                <w:sz w:val="24"/>
+                <w:szCs w:val="24"/>
+                <w:lang w:val="en-IN"/>
+              </w:rPr>
+            </w:pPr>
+            <w:r>
+              <w:rPr>
+                <w:rFonts w:ascii="Times New Roman" w:hAnsi="Times New Roman" w:eastAsia="Times New Roman" w:cs="Times New Roman"/>
+                <w:b w:val="0"/>
+                <w:bCs w:val="0"/>
+                <w:i w:val="0"/>
+                <w:iCs w:val="0"/>
+                <w:caps w:val="0"/>
+                <w:smallCaps w:val="0"/>
+                <w:noProof w:val="0"/>
+                <w:color w:val="000000" w:themeColor="text1" w:themeTint="FF" w:themeShade="FF"/>
+                <w:sz w:val="24"/>
+                <w:szCs w:val="24"/>
+                <w:lang w:val="en-IN"/>
+              </w:rPr>
+              <w:t>Display the Reconstruction Filter control panel.</w:t>
+            </w:r>
+          </w:p>
+        </w:tc>
+        <w:tc>
+          <w:tcPr>
+            <w:tcW w:w="3759" w:type="dxa"/>
+            <w:tcMar/>
+          </w:tcPr>
+          <w:p>
+            <w:pPr>
+              <w:pStyle w:val="Normal"/>
+              <w:rPr>
+                <w:rFonts w:ascii="Times New Roman" w:hAnsi="Times New Roman" w:eastAsia="Times New Roman" w:cs="Times New Roman"/>
+                <w:b w:val="0"/>
+                <w:bCs w:val="0"/>
+                <w:i w:val="0"/>
+                <w:iCs w:val="0"/>
+                <w:caps w:val="0"/>
+                <w:smallCaps w:val="0"/>
+                <w:noProof w:val="0"/>
+                <w:color w:val="000000" w:themeColor="text1" w:themeTint="FF" w:themeShade="FF"/>
+                <w:sz w:val="24"/>
+                <w:szCs w:val="24"/>
+                <w:lang w:val="en-IN"/>
+              </w:rPr>
+            </w:pPr>
+            <w:r>
+              <w:rPr>
+                <w:rFonts w:ascii="Times New Roman" w:hAnsi="Times New Roman" w:eastAsia="Times New Roman" w:cs="Times New Roman"/>
+                <w:b w:val="0"/>
+                <w:bCs w:val="0"/>
+                <w:i w:val="0"/>
+                <w:iCs w:val="0"/>
+                <w:caps w:val="0"/>
+                <w:smallCaps w:val="0"/>
+                <w:noProof w:val="0"/>
+                <w:color w:val="000000" w:themeColor="text1" w:themeTint="FF" w:themeShade="FF"/>
+                <w:sz w:val="24"/>
+                <w:szCs w:val="24"/>
+                <w:lang w:val="en-IN"/>
+              </w:rPr>
+              <w:t>To observe the reconstructed wave.</w:t>
+            </w:r>
+          </w:p>
+        </w:tc>
+      </w:tr>
+      <w:tr>
+        <w:trPr>
+          <w:trHeight w:val="1240"/>
+        </w:trPr>
+        <w:tc>
+          <w:tcPr>
+            <w:tcW w:w="930" w:type="dxa"/>
+            <w:tcMar/>
+          </w:tcPr>
+          <w:p>
+            <w:pPr>
+              <w:pStyle w:val="Heading3"/>
+              <w:jc w:val="center"/>
+              <w:rPr>
+                <w:rFonts w:ascii="Times New Roman" w:hAnsi="Times New Roman" w:eastAsia="Times New Roman" w:cs="Times New Roman"/>
+                <w:b w:val="0"/>
+                <w:bCs w:val="0"/>
+                <w:color w:val="1F3863"/>
+                <w:sz w:val="24"/>
+                <w:szCs w:val="24"/>
+              </w:rPr>
+            </w:pPr>
+            <w:r>
+              <w:rPr>
+                <w:rFonts w:ascii="Times New Roman" w:hAnsi="Times New Roman" w:eastAsia="Times New Roman" w:cs="Times New Roman"/>
+                <w:b w:val="0"/>
+                <w:bCs w:val="0"/>
+                <w:color w:val="1F3863"/>
+                <w:sz w:val="24"/>
+                <w:szCs w:val="24"/>
+              </w:rPr>
+              <w:t>10.</w:t>
+            </w:r>
+          </w:p>
+        </w:tc>
+        <w:tc>
+          <w:tcPr>
+            <w:tcW w:w="3030" w:type="dxa"/>
+            <w:tcMar/>
+          </w:tcPr>
+          <w:p>
+            <w:pPr>
+              <w:pStyle w:val="Normal"/>
+              <w:rPr>
+                <w:rFonts w:ascii="Times New Roman" w:hAnsi="Times New Roman" w:eastAsia="Times New Roman" w:cs="Times New Roman"/>
+                <w:b w:val="0"/>
+                <w:bCs w:val="0"/>
+                <w:i w:val="0"/>
+                <w:iCs w:val="0"/>
+                <w:caps w:val="0"/>
+                <w:smallCaps w:val="0"/>
+                <w:noProof w:val="0"/>
+                <w:color w:val="000000" w:themeColor="text1" w:themeTint="FF" w:themeShade="FF"/>
+                <w:sz w:val="24"/>
+                <w:szCs w:val="24"/>
+                <w:lang w:val="en-IN"/>
+              </w:rPr>
+            </w:pPr>
+            <w:r>
+              <w:rPr>
+                <w:rFonts w:ascii="Times New Roman" w:hAnsi="Times New Roman" w:eastAsia="Times New Roman" w:cs="Times New Roman"/>
+                <w:b w:val="0"/>
+                <w:bCs w:val="0"/>
+                <w:i w:val="0"/>
+                <w:iCs w:val="0"/>
+                <w:caps w:val="0"/>
+                <w:smallCaps w:val="0"/>
+                <w:noProof w:val="0"/>
+                <w:color w:val="000000" w:themeColor="text1" w:themeTint="FF" w:themeShade="FF"/>
+                <w:sz w:val="24"/>
+                <w:szCs w:val="24"/>
+                <w:lang w:val="en-IN"/>
+              </w:rPr>
+              <w:t>Double click the Evaluate block to observe all the Pulse Code Modulation and Demodulation plots and verify the simulation PCM parameters such as step size, Transmission Bandwidth, signalling rate and signal to quantization noise ratio.</w:t>
+            </w:r>
+          </w:p>
+        </w:tc>
+        <w:tc>
+          <w:tcPr>
+            <w:tcW w:w="2552" w:type="dxa"/>
+            <w:tcMar/>
+          </w:tcPr>
+          <w:p>
+            <w:pPr>
+              <w:pStyle w:val="Normal"/>
+              <w:rPr>
+                <w:rFonts w:ascii="Times New Roman" w:hAnsi="Times New Roman" w:eastAsia="Times New Roman" w:cs="Times New Roman"/>
+                <w:b w:val="0"/>
+                <w:bCs w:val="0"/>
+                <w:i w:val="0"/>
+                <w:iCs w:val="0"/>
+                <w:caps w:val="0"/>
+                <w:smallCaps w:val="0"/>
+                <w:noProof w:val="0"/>
+                <w:color w:val="000000" w:themeColor="text1" w:themeTint="FF" w:themeShade="FF"/>
+                <w:sz w:val="24"/>
+                <w:szCs w:val="24"/>
+                <w:lang w:val="en-IN"/>
+              </w:rPr>
+            </w:pPr>
+            <w:r>
+              <w:rPr>
+                <w:rFonts w:ascii="Times New Roman" w:hAnsi="Times New Roman" w:eastAsia="Times New Roman" w:cs="Times New Roman"/>
+                <w:b w:val="0"/>
+                <w:bCs w:val="0"/>
+                <w:i w:val="0"/>
+                <w:iCs w:val="0"/>
+                <w:caps w:val="0"/>
+                <w:smallCaps w:val="0"/>
+                <w:noProof w:val="0"/>
+                <w:color w:val="000000" w:themeColor="text1" w:themeTint="FF" w:themeShade="FF"/>
+                <w:sz w:val="24"/>
+                <w:szCs w:val="24"/>
+                <w:lang w:val="en-IN"/>
+              </w:rPr>
+              <w:t>Display the Evaluation control panel.</w:t>
+            </w:r>
+          </w:p>
+        </w:tc>
+        <w:tc>
+          <w:tcPr>
+            <w:tcW w:w="3759" w:type="dxa"/>
+            <w:tcMar/>
+          </w:tcPr>
+          <w:p>
+            <w:pPr>
+              <w:pStyle w:val="Normal"/>
+              <w:rPr>
+                <w:rFonts w:ascii="Times New Roman" w:hAnsi="Times New Roman" w:eastAsia="Times New Roman" w:cs="Times New Roman"/>
+                <w:b w:val="0"/>
+                <w:bCs w:val="0"/>
+                <w:i w:val="0"/>
+                <w:iCs w:val="0"/>
+                <w:caps w:val="0"/>
+                <w:smallCaps w:val="0"/>
+                <w:noProof w:val="0"/>
+                <w:color w:val="000000" w:themeColor="text1" w:themeTint="FF" w:themeShade="FF"/>
+                <w:sz w:val="24"/>
+                <w:szCs w:val="24"/>
+                <w:lang w:val="en-IN"/>
+              </w:rPr>
+            </w:pPr>
+            <w:r>
+              <w:rPr>
+                <w:rFonts w:ascii="Times New Roman" w:hAnsi="Times New Roman" w:eastAsia="Times New Roman" w:cs="Times New Roman"/>
+                <w:b w:val="0"/>
+                <w:bCs w:val="0"/>
+                <w:i w:val="0"/>
+                <w:iCs w:val="0"/>
+                <w:caps w:val="0"/>
+                <w:smallCaps w:val="0"/>
+                <w:noProof w:val="0"/>
+                <w:color w:val="000000" w:themeColor="text1" w:themeTint="FF" w:themeShade="FF"/>
+                <w:sz w:val="24"/>
+                <w:szCs w:val="24"/>
+                <w:lang w:val="en-IN"/>
+              </w:rPr>
+              <w:t>To observe the results of all the stages of the experiment.</w:t>
             </w:r>
           </w:p>
         </w:tc>
       </w:tr>
     </w:tbl>
-    <w:p>
+    <w:p xmlns:wp14="http://schemas.microsoft.com/office/word/2010/wordml" wp14:textId="77777777" wp14:noSpellErr="1">
       <w:pPr>
         <w:widowControl w:val="0"/>
         <w:spacing w:after="200" w:line="276" w:lineRule="auto"/>
         <w:jc w:val="both"/>
         <w:rPr>
-          <w:rFonts w:ascii="Times New Roman" w:eastAsia="Times New Roman" w:hAnsi="Times New Roman" w:cs="Times New Roman"/>
-          <w:b/>
+          <w:rFonts w:ascii="Times New Roman" w:hAnsi="Times New Roman" w:eastAsia="Times New Roman" w:cs="Times New Roman"/>
+          <w:b w:val="0"/>
+          <w:bCs w:val="0"/>
           <w:sz w:val="24"/>
           <w:szCs w:val="24"/>
         </w:rPr>
       </w:pPr>
     </w:p>
-    <w:p>
-      <w:pPr>
-        <w:rPr>
-          <w:b/>
+    <w:p xmlns:wp14="http://schemas.microsoft.com/office/word/2010/wordml" wp14:textId="77777777" wp14:noSpellErr="1">
+      <w:pPr>
+        <w:rPr>
+          <w:rFonts w:ascii="Times New Roman" w:hAnsi="Times New Roman" w:eastAsia="Times New Roman" w:cs="Times New Roman"/>
+          <w:b w:val="0"/>
+          <w:bCs w:val="0"/>
           <w:sz w:val="28"/>
           <w:szCs w:val="28"/>
         </w:rPr>
       </w:pPr>
     </w:p>
     <w:sectPr>
-      <w:pgSz w:w="12240" w:h="15840"/>
+      <w:pgSz w:w="12240" w:h="15840" w:orient="portrait"/>
       <w:pgMar w:top="1440" w:right="1440" w:bottom="1440" w:left="1440" w:header="720" w:footer="720" w:gutter="0"/>
       <w:pgNumType w:start="1"/>
       <w:cols w:space="720"/>
@@ -5984,7 +6849,7 @@
         <w:ind w:left="1080" w:hanging="360"/>
       </w:pPr>
       <w:rPr>
-        <w:rFonts w:ascii="Times New Roman" w:eastAsia="Times New Roman" w:hAnsi="Times New Roman" w:cs="Times New Roman"/>
+        <w:rFonts w:ascii="Times New Roman" w:hAnsi="Times New Roman" w:eastAsia="Times New Roman" w:cs="Times New Roman"/>
       </w:rPr>
     </w:lvl>
     <w:lvl w:ilvl="1" w:tplc="40090019" w:tentative="1">
@@ -6477,7 +7342,7 @@
         <w:ind w:left="1530" w:hanging="360"/>
       </w:pPr>
       <w:rPr>
-        <w:rFonts w:ascii="Times New Roman" w:eastAsia="Times New Roman" w:hAnsi="Times New Roman" w:cs="Times New Roman"/>
+        <w:rFonts w:ascii="Times New Roman" w:hAnsi="Times New Roman" w:eastAsia="Times New Roman" w:cs="Times New Roman"/>
         <w:color w:val="auto"/>
         <w:sz w:val="22"/>
       </w:rPr>
@@ -6859,7 +7724,7 @@
         <w:ind w:left="1080" w:hanging="360"/>
       </w:pPr>
       <w:rPr>
-        <w:rFonts w:ascii="Times New Roman" w:eastAsia="Times New Roman" w:hAnsi="Times New Roman" w:cs="Times New Roman"/>
+        <w:rFonts w:ascii="Times New Roman" w:hAnsi="Times New Roman" w:eastAsia="Times New Roman" w:cs="Times New Roman"/>
       </w:rPr>
     </w:lvl>
     <w:lvl w:ilvl="1" w:tplc="40090019" w:tentative="1">
@@ -7126,7 +7991,7 @@
         <w:ind w:left="360" w:hanging="360"/>
       </w:pPr>
       <w:rPr>
-        <w:rFonts w:ascii="Noto Sans Symbols" w:eastAsia="Noto Sans Symbols" w:hAnsi="Noto Sans Symbols" w:cs="Noto Sans Symbols"/>
+        <w:rFonts w:ascii="Noto Sans Symbols" w:hAnsi="Noto Sans Symbols" w:eastAsia="Noto Sans Symbols" w:cs="Noto Sans Symbols"/>
       </w:rPr>
     </w:lvl>
     <w:lvl w:ilvl="1">
@@ -7138,7 +8003,7 @@
         <w:ind w:left="1080" w:hanging="360"/>
       </w:pPr>
       <w:rPr>
-        <w:rFonts w:ascii="Courier New" w:eastAsia="Courier New" w:hAnsi="Courier New" w:cs="Courier New"/>
+        <w:rFonts w:ascii="Courier New" w:hAnsi="Courier New" w:eastAsia="Courier New" w:cs="Courier New"/>
       </w:rPr>
     </w:lvl>
     <w:lvl w:ilvl="2">
@@ -7150,7 +8015,7 @@
         <w:ind w:left="1800" w:hanging="360"/>
       </w:pPr>
       <w:rPr>
-        <w:rFonts w:ascii="Noto Sans Symbols" w:eastAsia="Noto Sans Symbols" w:hAnsi="Noto Sans Symbols" w:cs="Noto Sans Symbols"/>
+        <w:rFonts w:ascii="Noto Sans Symbols" w:hAnsi="Noto Sans Symbols" w:eastAsia="Noto Sans Symbols" w:cs="Noto Sans Symbols"/>
       </w:rPr>
     </w:lvl>
     <w:lvl w:ilvl="3">
@@ -7162,7 +8027,7 @@
         <w:ind w:left="2520" w:hanging="360"/>
       </w:pPr>
       <w:rPr>
-        <w:rFonts w:ascii="Noto Sans Symbols" w:eastAsia="Noto Sans Symbols" w:hAnsi="Noto Sans Symbols" w:cs="Noto Sans Symbols"/>
+        <w:rFonts w:ascii="Noto Sans Symbols" w:hAnsi="Noto Sans Symbols" w:eastAsia="Noto Sans Symbols" w:cs="Noto Sans Symbols"/>
       </w:rPr>
     </w:lvl>
     <w:lvl w:ilvl="4">
@@ -7174,7 +8039,7 @@
         <w:ind w:left="3240" w:hanging="360"/>
       </w:pPr>
       <w:rPr>
-        <w:rFonts w:ascii="Courier New" w:eastAsia="Courier New" w:hAnsi="Courier New" w:cs="Courier New"/>
+        <w:rFonts w:ascii="Courier New" w:hAnsi="Courier New" w:eastAsia="Courier New" w:cs="Courier New"/>
       </w:rPr>
     </w:lvl>
     <w:lvl w:ilvl="5">
@@ -7186,7 +8051,7 @@
         <w:ind w:left="3960" w:hanging="360"/>
       </w:pPr>
       <w:rPr>
-        <w:rFonts w:ascii="Noto Sans Symbols" w:eastAsia="Noto Sans Symbols" w:hAnsi="Noto Sans Symbols" w:cs="Noto Sans Symbols"/>
+        <w:rFonts w:ascii="Noto Sans Symbols" w:hAnsi="Noto Sans Symbols" w:eastAsia="Noto Sans Symbols" w:cs="Noto Sans Symbols"/>
       </w:rPr>
     </w:lvl>
     <w:lvl w:ilvl="6">
@@ -7198,7 +8063,7 @@
         <w:ind w:left="4680" w:hanging="360"/>
       </w:pPr>
       <w:rPr>
-        <w:rFonts w:ascii="Noto Sans Symbols" w:eastAsia="Noto Sans Symbols" w:hAnsi="Noto Sans Symbols" w:cs="Noto Sans Symbols"/>
+        <w:rFonts w:ascii="Noto Sans Symbols" w:hAnsi="Noto Sans Symbols" w:eastAsia="Noto Sans Symbols" w:cs="Noto Sans Symbols"/>
       </w:rPr>
     </w:lvl>
     <w:lvl w:ilvl="7">
@@ -7210,7 +8075,7 @@
         <w:ind w:left="5400" w:hanging="360"/>
       </w:pPr>
       <w:rPr>
-        <w:rFonts w:ascii="Courier New" w:eastAsia="Courier New" w:hAnsi="Courier New" w:cs="Courier New"/>
+        <w:rFonts w:ascii="Courier New" w:hAnsi="Courier New" w:eastAsia="Courier New" w:cs="Courier New"/>
       </w:rPr>
     </w:lvl>
     <w:lvl w:ilvl="8">
@@ -7222,7 +8087,7 @@
         <w:ind w:left="6120" w:hanging="360"/>
       </w:pPr>
       <w:rPr>
-        <w:rFonts w:ascii="Noto Sans Symbols" w:eastAsia="Noto Sans Symbols" w:hAnsi="Noto Sans Symbols" w:cs="Noto Sans Symbols"/>
+        <w:rFonts w:ascii="Noto Sans Symbols" w:hAnsi="Noto Sans Symbols" w:eastAsia="Noto Sans Symbols" w:cs="Noto Sans Symbols"/>
       </w:rPr>
     </w:lvl>
   </w:abstractNum>
@@ -7239,7 +8104,7 @@
         <w:ind w:left="1080" w:hanging="360"/>
       </w:pPr>
       <w:rPr>
-        <w:rFonts w:ascii="Times New Roman" w:eastAsia="Times New Roman" w:hAnsi="Times New Roman" w:cs="Times New Roman"/>
+        <w:rFonts w:ascii="Times New Roman" w:hAnsi="Times New Roman" w:eastAsia="Times New Roman" w:cs="Times New Roman"/>
       </w:rPr>
     </w:lvl>
     <w:lvl w:ilvl="1" w:tplc="40090019" w:tentative="1">
@@ -7382,11 +8247,11 @@
 </file>
 
 <file path=word/styles.xml><?xml version="1.0" encoding="utf-8"?>
-<w:styles xmlns:mc="http://schemas.openxmlformats.org/markup-compatibility/2006" xmlns:r="http://schemas.openxmlformats.org/officeDocument/2006/relationships" xmlns:w="http://schemas.openxmlformats.org/wordprocessingml/2006/main" xmlns:w14="http://schemas.microsoft.com/office/word/2010/wordml" xmlns:w15="http://schemas.microsoft.com/office/word/2012/wordml" xmlns:w16se="http://schemas.microsoft.com/office/word/2015/wordml/symex" mc:Ignorable="w14 w15 w16se">
+<w:styles xmlns:wp14="http://schemas.microsoft.com/office/word/2010/wordprocessingDrawing" xmlns:mc="http://schemas.openxmlformats.org/markup-compatibility/2006" xmlns:r="http://schemas.openxmlformats.org/officeDocument/2006/relationships" xmlns:w="http://schemas.openxmlformats.org/wordprocessingml/2006/main" xmlns:w14="http://schemas.microsoft.com/office/word/2010/wordml" xmlns:w15="http://schemas.microsoft.com/office/word/2012/wordml" xmlns:w16se="http://schemas.microsoft.com/office/word/2015/wordml/symex" mc:Ignorable="w14 w15 w16se wp14">
   <w:docDefaults>
     <w:rPrDefault>
       <w:rPr>
-        <w:rFonts w:ascii="Calibri" w:eastAsia="Calibri" w:hAnsi="Calibri" w:cs="Calibri"/>
+        <w:rFonts w:ascii="Calibri" w:hAnsi="Calibri" w:eastAsia="Calibri" w:cs="Calibri"/>
         <w:sz w:val="22"/>
         <w:szCs w:val="22"/>
         <w:lang w:val="en-IN" w:eastAsia="en-IN" w:bidi="ta-IN"/>
@@ -7401,14 +8266,14 @@
   <w:latentStyles w:defLockedState="0" w:defUIPriority="99" w:defSemiHidden="0" w:defUnhideWhenUsed="0" w:defQFormat="0" w:count="371">
     <w:lsdException w:name="Normal" w:uiPriority="0" w:qFormat="1"/>
     <w:lsdException w:name="heading 1" w:uiPriority="9" w:qFormat="1"/>
-    <w:lsdException w:name="heading 2" w:semiHidden="1" w:uiPriority="9" w:unhideWhenUsed="1" w:qFormat="1"/>
-    <w:lsdException w:name="heading 3" w:semiHidden="1" w:uiPriority="9" w:unhideWhenUsed="1" w:qFormat="1"/>
-    <w:lsdException w:name="heading 4" w:semiHidden="1" w:uiPriority="9" w:unhideWhenUsed="1" w:qFormat="1"/>
-    <w:lsdException w:name="heading 5" w:semiHidden="1" w:uiPriority="9" w:unhideWhenUsed="1" w:qFormat="1"/>
-    <w:lsdException w:name="heading 6" w:semiHidden="1" w:uiPriority="9" w:unhideWhenUsed="1" w:qFormat="1"/>
-    <w:lsdException w:name="heading 7" w:semiHidden="1" w:uiPriority="9" w:unhideWhenUsed="1" w:qFormat="1"/>
-    <w:lsdException w:name="heading 8" w:semiHidden="1" w:uiPriority="9" w:unhideWhenUsed="1" w:qFormat="1"/>
-    <w:lsdException w:name="heading 9" w:semiHidden="1" w:uiPriority="9" w:unhideWhenUsed="1" w:qFormat="1"/>
+    <w:lsdException w:name="heading 2" w:uiPriority="9" w:semiHidden="1" w:unhideWhenUsed="1" w:qFormat="1"/>
+    <w:lsdException w:name="heading 3" w:uiPriority="9" w:semiHidden="1" w:unhideWhenUsed="1" w:qFormat="1"/>
+    <w:lsdException w:name="heading 4" w:uiPriority="9" w:semiHidden="1" w:unhideWhenUsed="1" w:qFormat="1"/>
+    <w:lsdException w:name="heading 5" w:uiPriority="9" w:semiHidden="1" w:unhideWhenUsed="1" w:qFormat="1"/>
+    <w:lsdException w:name="heading 6" w:uiPriority="9" w:semiHidden="1" w:unhideWhenUsed="1" w:qFormat="1"/>
+    <w:lsdException w:name="heading 7" w:uiPriority="9" w:semiHidden="1" w:unhideWhenUsed="1" w:qFormat="1"/>
+    <w:lsdException w:name="heading 8" w:uiPriority="9" w:semiHidden="1" w:unhideWhenUsed="1" w:qFormat="1"/>
+    <w:lsdException w:name="heading 9" w:uiPriority="9" w:semiHidden="1" w:unhideWhenUsed="1" w:qFormat="1"/>
     <w:lsdException w:name="index 1" w:semiHidden="1" w:unhideWhenUsed="1"/>
     <w:lsdException w:name="index 2" w:semiHidden="1" w:unhideWhenUsed="1"/>
     <w:lsdException w:name="index 3" w:semiHidden="1" w:unhideWhenUsed="1"/>
@@ -7418,22 +8283,22 @@
     <w:lsdException w:name="index 7" w:semiHidden="1" w:unhideWhenUsed="1"/>
     <w:lsdException w:name="index 8" w:semiHidden="1" w:unhideWhenUsed="1"/>
     <w:lsdException w:name="index 9" w:semiHidden="1" w:unhideWhenUsed="1"/>
-    <w:lsdException w:name="toc 1" w:semiHidden="1" w:uiPriority="39" w:unhideWhenUsed="1"/>
-    <w:lsdException w:name="toc 2" w:semiHidden="1" w:uiPriority="39" w:unhideWhenUsed="1"/>
-    <w:lsdException w:name="toc 3" w:semiHidden="1" w:uiPriority="39" w:unhideWhenUsed="1"/>
-    <w:lsdException w:name="toc 4" w:semiHidden="1" w:uiPriority="39" w:unhideWhenUsed="1"/>
-    <w:lsdException w:name="toc 5" w:semiHidden="1" w:uiPriority="39" w:unhideWhenUsed="1"/>
-    <w:lsdException w:name="toc 6" w:semiHidden="1" w:uiPriority="39" w:unhideWhenUsed="1"/>
-    <w:lsdException w:name="toc 7" w:semiHidden="1" w:uiPriority="39" w:unhideWhenUsed="1"/>
-    <w:lsdException w:name="toc 8" w:semiHidden="1" w:uiPriority="39" w:unhideWhenUsed="1"/>
-    <w:lsdException w:name="toc 9" w:semiHidden="1" w:uiPriority="39" w:unhideWhenUsed="1"/>
+    <w:lsdException w:name="toc 1" w:uiPriority="39" w:semiHidden="1" w:unhideWhenUsed="1"/>
+    <w:lsdException w:name="toc 2" w:uiPriority="39" w:semiHidden="1" w:unhideWhenUsed="1"/>
+    <w:lsdException w:name="toc 3" w:uiPriority="39" w:semiHidden="1" w:unhideWhenUsed="1"/>
+    <w:lsdException w:name="toc 4" w:uiPriority="39" w:semiHidden="1" w:unhideWhenUsed="1"/>
+    <w:lsdException w:name="toc 5" w:uiPriority="39" w:semiHidden="1" w:unhideWhenUsed="1"/>
+    <w:lsdException w:name="toc 6" w:uiPriority="39" w:semiHidden="1" w:unhideWhenUsed="1"/>
+    <w:lsdException w:name="toc 7" w:uiPriority="39" w:semiHidden="1" w:unhideWhenUsed="1"/>
+    <w:lsdException w:name="toc 8" w:uiPriority="39" w:semiHidden="1" w:unhideWhenUsed="1"/>
+    <w:lsdException w:name="toc 9" w:uiPriority="39" w:semiHidden="1" w:unhideWhenUsed="1"/>
     <w:lsdException w:name="Normal Indent" w:semiHidden="1" w:unhideWhenUsed="1"/>
     <w:lsdException w:name="footnote text" w:semiHidden="1" w:unhideWhenUsed="1"/>
     <w:lsdException w:name="annotation text" w:semiHidden="1" w:unhideWhenUsed="1"/>
     <w:lsdException w:name="header" w:semiHidden="1" w:unhideWhenUsed="1"/>
     <w:lsdException w:name="footer" w:semiHidden="1" w:unhideWhenUsed="1"/>
     <w:lsdException w:name="index heading" w:semiHidden="1" w:unhideWhenUsed="1"/>
-    <w:lsdException w:name="caption" w:semiHidden="1" w:uiPriority="35" w:unhideWhenUsed="1" w:qFormat="1"/>
+    <w:lsdException w:name="caption" w:uiPriority="35" w:semiHidden="1" w:unhideWhenUsed="1" w:qFormat="1"/>
     <w:lsdException w:name="table of figures" w:semiHidden="1" w:unhideWhenUsed="1"/>
     <w:lsdException w:name="envelope address" w:semiHidden="1" w:unhideWhenUsed="1"/>
     <w:lsdException w:name="envelope return" w:semiHidden="1" w:unhideWhenUsed="1"/>
@@ -7464,7 +8329,7 @@
     <w:lsdException w:name="Title" w:uiPriority="10" w:qFormat="1"/>
     <w:lsdException w:name="Closing" w:semiHidden="1" w:unhideWhenUsed="1"/>
     <w:lsdException w:name="Signature" w:semiHidden="1" w:unhideWhenUsed="1"/>
-    <w:lsdException w:name="Default Paragraph Font" w:semiHidden="1" w:uiPriority="1" w:unhideWhenUsed="1"/>
+    <w:lsdException w:name="Default Paragraph Font" w:uiPriority="1" w:semiHidden="1" w:unhideWhenUsed="1"/>
     <w:lsdException w:name="Body Text" w:semiHidden="1" w:unhideWhenUsed="1"/>
     <w:lsdException w:name="Body Text Indent" w:semiHidden="1" w:unhideWhenUsed="1"/>
     <w:lsdException w:name="List Continue" w:semiHidden="1" w:unhideWhenUsed="1"/>
@@ -7664,8 +8529,8 @@
     <w:lsdException w:name="Subtle Reference" w:uiPriority="31" w:qFormat="1"/>
     <w:lsdException w:name="Intense Reference" w:uiPriority="32" w:qFormat="1"/>
     <w:lsdException w:name="Book Title" w:uiPriority="33" w:qFormat="1"/>
-    <w:lsdException w:name="Bibliography" w:semiHidden="1" w:uiPriority="37" w:unhideWhenUsed="1"/>
-    <w:lsdException w:name="TOC Heading" w:semiHidden="1" w:uiPriority="39" w:unhideWhenUsed="1" w:qFormat="1"/>
+    <w:lsdException w:name="Bibliography" w:uiPriority="37" w:semiHidden="1" w:unhideWhenUsed="1"/>
+    <w:lsdException w:name="TOC Heading" w:uiPriority="39" w:semiHidden="1" w:unhideWhenUsed="1" w:qFormat="1"/>
     <w:lsdException w:name="Plain Table 1" w:uiPriority="41"/>
     <w:lsdException w:name="Plain Table 2" w:uiPriority="42"/>
     <w:lsdException w:name="Plain Table 3" w:uiPriority="43"/>
@@ -7771,7 +8636,7 @@
     <w:lsdException w:name="List Table 6 Colorful Accent 6" w:uiPriority="51"/>
     <w:lsdException w:name="List Table 7 Colorful Accent 6" w:uiPriority="52"/>
   </w:latentStyles>
-  <w:style w:type="paragraph" w:default="1" w:styleId="Normal">
+  <w:style w:type="paragraph" w:styleId="Normal" w:default="1">
     <w:name w:val="Normal"/>
   </w:style>
   <w:style w:type="paragraph" w:styleId="Heading1">
@@ -7783,7 +8648,7 @@
       <w:outlineLvl w:val="0"/>
     </w:pPr>
     <w:rPr>
-      <w:rFonts w:ascii="Times New Roman" w:eastAsia="Times New Roman" w:hAnsi="Times New Roman" w:cs="Times New Roman"/>
+      <w:rFonts w:ascii="Times New Roman" w:hAnsi="Times New Roman" w:eastAsia="Times New Roman" w:cs="Times New Roman"/>
       <w:b/>
       <w:sz w:val="48"/>
       <w:szCs w:val="48"/>
@@ -7846,7 +8711,7 @@
       <w:outlineLvl w:val="4"/>
     </w:pPr>
     <w:rPr>
-      <w:rFonts w:ascii="Times New Roman" w:eastAsia="Times New Roman" w:hAnsi="Times New Roman" w:cs="Times New Roman"/>
+      <w:rFonts w:ascii="Times New Roman" w:hAnsi="Times New Roman" w:eastAsia="Times New Roman" w:cs="Times New Roman"/>
       <w:b/>
       <w:sz w:val="20"/>
       <w:szCs w:val="20"/>
@@ -7868,13 +8733,13 @@
       <w:szCs w:val="20"/>
     </w:rPr>
   </w:style>
-  <w:style w:type="character" w:default="1" w:styleId="DefaultParagraphFont">
+  <w:style w:type="character" w:styleId="DefaultParagraphFont" w:default="1">
     <w:name w:val="Default Paragraph Font"/>
     <w:uiPriority w:val="1"/>
     <w:semiHidden/>
     <w:unhideWhenUsed/>
   </w:style>
-  <w:style w:type="table" w:default="1" w:styleId="TableNormal">
+  <w:style w:type="table" w:styleId="TableNormal" w:default="1">
     <w:name w:val="Normal Table"/>
     <w:uiPriority w:val="99"/>
     <w:semiHidden/>
@@ -7889,7 +8754,7 @@
       </w:tblCellMar>
     </w:tblPr>
   </w:style>
-  <w:style w:type="numbering" w:default="1" w:styleId="NoList">
+  <w:style w:type="numbering" w:styleId="NoList" w:default="1">
     <w:name w:val="No List"/>
     <w:uiPriority w:val="99"/>
     <w:semiHidden/>
@@ -7920,14 +8785,14 @@
       <w:spacing w:before="360" w:after="80"/>
     </w:pPr>
     <w:rPr>
-      <w:rFonts w:ascii="Georgia" w:eastAsia="Georgia" w:hAnsi="Georgia" w:cs="Georgia"/>
+      <w:rFonts w:ascii="Georgia" w:hAnsi="Georgia" w:eastAsia="Georgia" w:cs="Georgia"/>
       <w:i/>
       <w:color w:val="666666"/>
       <w:sz w:val="48"/>
       <w:szCs w:val="48"/>
     </w:rPr>
   </w:style>
-  <w:style w:type="table" w:customStyle="1" w:styleId="a">
+  <w:style w:type="table" w:styleId="a" w:customStyle="1">
     <w:basedOn w:val="TableNormal"/>
     <w:pPr>
       <w:spacing w:after="0" w:line="240" w:lineRule="auto"/>
@@ -7941,7 +8806,7 @@
       </w:tblCellMar>
     </w:tblPr>
   </w:style>
-  <w:style w:type="table" w:customStyle="1" w:styleId="a0">
+  <w:style w:type="table" w:styleId="a0" w:customStyle="1">
     <w:basedOn w:val="TableNormal"/>
     <w:pPr>
       <w:spacing w:after="0" w:line="240" w:lineRule="auto"/>
@@ -7955,7 +8820,7 @@
       </w:tblCellMar>
     </w:tblPr>
   </w:style>
-  <w:style w:type="table" w:customStyle="1" w:styleId="a1">
+  <w:style w:type="table" w:styleId="a1" w:customStyle="1">
     <w:basedOn w:val="TableNormal"/>
     <w:pPr>
       <w:spacing w:after="0" w:line="240" w:lineRule="auto"/>
@@ -7979,6 +8844,16 @@
       <w:ind w:left="720"/>
       <w:contextualSpacing/>
     </w:pPr>
+  </w:style>
+  <w:style xmlns:w14="http://schemas.microsoft.com/office/word/2010/wordml" xmlns:mc="http://schemas.openxmlformats.org/markup-compatibility/2006" xmlns:w="http://schemas.openxmlformats.org/wordprocessingml/2006/main" w:type="character" w:styleId="Hyperlink" mc:Ignorable="w14">
+    <w:name xmlns:w="http://schemas.openxmlformats.org/wordprocessingml/2006/main" w:val="Hyperlink"/>
+    <w:basedOn xmlns:w="http://schemas.openxmlformats.org/wordprocessingml/2006/main" w:val="DefaultParagraphFont"/>
+    <w:uiPriority xmlns:w="http://schemas.openxmlformats.org/wordprocessingml/2006/main" w:val="99"/>
+    <w:unhideWhenUsed xmlns:w="http://schemas.openxmlformats.org/wordprocessingml/2006/main"/>
+    <w:rPr xmlns:w="http://schemas.openxmlformats.org/wordprocessingml/2006/main">
+      <w:color w:val="0563C1" w:themeColor="hyperlink"/>
+      <w:u w:val="single"/>
+    </w:rPr>
   </w:style>
 </w:styles>
 </file>
